--- a/Infosys Springboard Virtual Internship 6.0 Documentation.docx
+++ b/Infosys Springboard Virtual Internship 6.0 Documentation.docx
@@ -88,7 +88,27 @@
           <w:szCs w:val="24"/>
           <w:lang w:val="en-US"/>
         </w:rPr>
-        <w:t xml:space="preserve"> InstruNet AI</w:t>
+        <w:t xml:space="preserve"> </w:t>
+      </w:r>
+      <w:proofErr w:type="spellStart"/>
+      <w:r>
+        <w:rPr>
+          <w:rFonts w:ascii="Times New Roman" w:hAnsi="Times New Roman" w:cs="Times New Roman"/>
+          <w:sz w:val="24"/>
+          <w:szCs w:val="24"/>
+          <w:lang w:val="en-US"/>
+        </w:rPr>
+        <w:t>InstruNet</w:t>
+      </w:r>
+      <w:proofErr w:type="spellEnd"/>
+      <w:r>
+        <w:rPr>
+          <w:rFonts w:ascii="Times New Roman" w:hAnsi="Times New Roman" w:cs="Times New Roman"/>
+          <w:sz w:val="24"/>
+          <w:szCs w:val="24"/>
+          <w:lang w:val="en-US"/>
+        </w:rPr>
+        <w:t xml:space="preserve"> AI</w:t>
       </w:r>
       <w:r>
         <w:rPr>
@@ -676,19 +696,19 @@
           <w:szCs w:val="24"/>
           <w:lang w:val="en-US"/>
         </w:rPr>
-        <w:t>Importance of conversion of the audio sample to 16 kHz (Spectograms become clean, CNNs learn efficiently, accuracy improves drastically)</w:t>
-      </w:r>
-    </w:p>
-    <w:p>
-      <w:pPr>
-        <w:spacing w:line="240" w:lineRule="auto"/>
+        <w:t>Importance of conversion of the audio sample to 16 kHz (</w:t>
+      </w:r>
+      <w:proofErr w:type="spellStart"/>
+      <w:r>
         <w:rPr>
           <w:rFonts w:ascii="Times New Roman" w:hAnsi="Times New Roman" w:cs="Times New Roman"/>
           <w:sz w:val="24"/>
           <w:szCs w:val="24"/>
           <w:lang w:val="en-US"/>
         </w:rPr>
-      </w:pPr>
+        <w:t>Spectograms</w:t>
+      </w:r>
+      <w:proofErr w:type="spellEnd"/>
       <w:r>
         <w:rPr>
           <w:rFonts w:ascii="Times New Roman" w:hAnsi="Times New Roman" w:cs="Times New Roman"/>
@@ -696,6 +716,26 @@
           <w:szCs w:val="24"/>
           <w:lang w:val="en-US"/>
         </w:rPr>
+        <w:t xml:space="preserve"> become clean, CNNs learn efficiently, accuracy improves drastically)</w:t>
+      </w:r>
+    </w:p>
+    <w:p>
+      <w:pPr>
+        <w:spacing w:line="240" w:lineRule="auto"/>
+        <w:rPr>
+          <w:rFonts w:ascii="Times New Roman" w:hAnsi="Times New Roman" w:cs="Times New Roman"/>
+          <w:sz w:val="24"/>
+          <w:szCs w:val="24"/>
+          <w:lang w:val="en-US"/>
+        </w:rPr>
+      </w:pPr>
+      <w:r>
+        <w:rPr>
+          <w:rFonts w:ascii="Times New Roman" w:hAnsi="Times New Roman" w:cs="Times New Roman"/>
+          <w:sz w:val="24"/>
+          <w:szCs w:val="24"/>
+          <w:lang w:val="en-US"/>
+        </w:rPr>
         <w:t xml:space="preserve">4. </w:t>
       </w:r>
       <w:r>
@@ -775,7 +815,31 @@
           <w:szCs w:val="24"/>
           <w:lang w:val="en-US"/>
         </w:rPr>
-        <w:t xml:space="preserve"> Spectogram Generation</w:t>
+        <w:t xml:space="preserve"> </w:t>
+      </w:r>
+      <w:proofErr w:type="spellStart"/>
+      <w:r>
+        <w:rPr>
+          <w:rFonts w:ascii="Times New Roman" w:hAnsi="Times New Roman" w:cs="Times New Roman"/>
+          <w:b/>
+          <w:bCs/>
+          <w:sz w:val="24"/>
+          <w:szCs w:val="24"/>
+          <w:lang w:val="en-US"/>
+        </w:rPr>
+        <w:t>Spectogram</w:t>
+      </w:r>
+      <w:proofErr w:type="spellEnd"/>
+      <w:r>
+        <w:rPr>
+          <w:rFonts w:ascii="Times New Roman" w:hAnsi="Times New Roman" w:cs="Times New Roman"/>
+          <w:b/>
+          <w:bCs/>
+          <w:sz w:val="24"/>
+          <w:szCs w:val="24"/>
+          <w:lang w:val="en-US"/>
+        </w:rPr>
+        <w:t xml:space="preserve"> Generation</w:t>
       </w:r>
     </w:p>
     <w:p>
@@ -1175,8 +1239,19 @@
           <w:szCs w:val="24"/>
           <w:lang w:val="en-US"/>
         </w:rPr>
-        <w:t>5. Mel Spectogram</w:t>
-      </w:r>
+        <w:t xml:space="preserve">5. Mel </w:t>
+      </w:r>
+      <w:proofErr w:type="spellStart"/>
+      <w:r>
+        <w:rPr>
+          <w:rFonts w:ascii="Times New Roman" w:hAnsi="Times New Roman" w:cs="Times New Roman"/>
+          <w:sz w:val="24"/>
+          <w:szCs w:val="24"/>
+          <w:lang w:val="en-US"/>
+        </w:rPr>
+        <w:t>Spectogram</w:t>
+      </w:r>
+      <w:proofErr w:type="spellEnd"/>
     </w:p>
     <w:p>
       <w:pPr>
@@ -1233,7 +1308,31 @@
           <w:szCs w:val="24"/>
           <w:lang w:val="en-US"/>
         </w:rPr>
-        <w:t>Task 2: Spectogram Visualizations</w:t>
+        <w:t xml:space="preserve">Task 2: </w:t>
+      </w:r>
+      <w:proofErr w:type="spellStart"/>
+      <w:r>
+        <w:rPr>
+          <w:rFonts w:ascii="Times New Roman" w:hAnsi="Times New Roman" w:cs="Times New Roman"/>
+          <w:b/>
+          <w:bCs/>
+          <w:sz w:val="24"/>
+          <w:szCs w:val="24"/>
+          <w:lang w:val="en-US"/>
+        </w:rPr>
+        <w:t>Spectogram</w:t>
+      </w:r>
+      <w:proofErr w:type="spellEnd"/>
+      <w:r>
+        <w:rPr>
+          <w:rFonts w:ascii="Times New Roman" w:hAnsi="Times New Roman" w:cs="Times New Roman"/>
+          <w:b/>
+          <w:bCs/>
+          <w:sz w:val="24"/>
+          <w:szCs w:val="24"/>
+          <w:lang w:val="en-US"/>
+        </w:rPr>
+        <w:t xml:space="preserve"> Visualizations</w:t>
       </w:r>
     </w:p>
     <w:p>
@@ -1474,41 +1573,61 @@
           <w:szCs w:val="24"/>
           <w:lang w:val="en-US"/>
         </w:rPr>
-        <w:t>1. Sigmoid function usage using threshold whether the instrument is present or not ---&gt; Multi-label classification</w:t>
-      </w:r>
-    </w:p>
-    <w:p>
-      <w:pPr>
-        <w:spacing w:line="240" w:lineRule="auto"/>
+        <w:t xml:space="preserve">1. Sigmoid function usage using threshold whether the instrument is present or not ---&gt; </w:t>
+      </w:r>
+      <w:proofErr w:type="gramStart"/>
+      <w:r>
         <w:rPr>
           <w:rFonts w:ascii="Times New Roman" w:hAnsi="Times New Roman" w:cs="Times New Roman"/>
           <w:sz w:val="24"/>
           <w:szCs w:val="24"/>
           <w:lang w:val="en-US"/>
         </w:rPr>
-      </w:pPr>
-    </w:p>
-    <w:p>
-      <w:pPr>
-        <w:spacing w:line="240" w:lineRule="auto"/>
-        <w:rPr>
-          <w:rFonts w:ascii="Times New Roman" w:hAnsi="Times New Roman" w:cs="Times New Roman"/>
-          <w:b/>
-          <w:bCs/>
+        <w:t>Multi-label</w:t>
+      </w:r>
+      <w:proofErr w:type="gramEnd"/>
+      <w:r>
+        <w:rPr>
+          <w:rFonts w:ascii="Times New Roman" w:hAnsi="Times New Roman" w:cs="Times New Roman"/>
           <w:sz w:val="24"/>
           <w:szCs w:val="24"/>
           <w:lang w:val="en-US"/>
         </w:rPr>
-      </w:pPr>
-      <w:r>
-        <w:rPr>
-          <w:rFonts w:ascii="Times New Roman" w:hAnsi="Times New Roman" w:cs="Times New Roman"/>
-          <w:b/>
-          <w:bCs/>
+        <w:t xml:space="preserve"> classification</w:t>
+      </w:r>
+    </w:p>
+    <w:p>
+      <w:pPr>
+        <w:spacing w:line="240" w:lineRule="auto"/>
+        <w:rPr>
+          <w:rFonts w:ascii="Times New Roman" w:hAnsi="Times New Roman" w:cs="Times New Roman"/>
           <w:sz w:val="24"/>
           <w:szCs w:val="24"/>
           <w:lang w:val="en-US"/>
         </w:rPr>
+      </w:pPr>
+    </w:p>
+    <w:p>
+      <w:pPr>
+        <w:spacing w:line="240" w:lineRule="auto"/>
+        <w:rPr>
+          <w:rFonts w:ascii="Times New Roman" w:hAnsi="Times New Roman" w:cs="Times New Roman"/>
+          <w:b/>
+          <w:bCs/>
+          <w:sz w:val="24"/>
+          <w:szCs w:val="24"/>
+          <w:lang w:val="en-US"/>
+        </w:rPr>
+      </w:pPr>
+      <w:r>
+        <w:rPr>
+          <w:rFonts w:ascii="Times New Roman" w:hAnsi="Times New Roman" w:cs="Times New Roman"/>
+          <w:b/>
+          <w:bCs/>
+          <w:sz w:val="24"/>
+          <w:szCs w:val="24"/>
+          <w:lang w:val="en-US"/>
+        </w:rPr>
         <w:t>2. Preprocessing Steps:</w:t>
       </w:r>
     </w:p>
@@ -1596,7 +1715,27 @@
           <w:szCs w:val="24"/>
           <w:lang w:val="en-US"/>
         </w:rPr>
-        <w:t>Normalization: 1. Peak Normalization (Preferred) 2. RMS Normalization 3. Librosa default</w:t>
+        <w:t xml:space="preserve">Normalization: 1. Peak Normalization (Preferred) 2. RMS Normalization 3. </w:t>
+      </w:r>
+      <w:proofErr w:type="spellStart"/>
+      <w:r>
+        <w:rPr>
+          <w:rFonts w:ascii="Times New Roman" w:hAnsi="Times New Roman" w:cs="Times New Roman"/>
+          <w:sz w:val="24"/>
+          <w:szCs w:val="24"/>
+          <w:lang w:val="en-US"/>
+        </w:rPr>
+        <w:t>Librosa</w:t>
+      </w:r>
+      <w:proofErr w:type="spellEnd"/>
+      <w:r>
+        <w:rPr>
+          <w:rFonts w:ascii="Times New Roman" w:hAnsi="Times New Roman" w:cs="Times New Roman"/>
+          <w:sz w:val="24"/>
+          <w:szCs w:val="24"/>
+          <w:lang w:val="en-US"/>
+        </w:rPr>
+        <w:t xml:space="preserve"> default</w:t>
       </w:r>
     </w:p>
     <w:p>
@@ -1718,7 +1857,25 @@
           <w:sz w:val="24"/>
           <w:szCs w:val="24"/>
         </w:rPr>
-        <w:t xml:space="preserve"> Inspect at least three metadata entries from the JSON file, load two to three audio files from the NSynth-mini dataset, print the instrument labels from the JSON, and create an instrument mapping table with the file name, instrument, family, and source (acoustic or non-acoustic).</w:t>
+        <w:t xml:space="preserve"> Inspect at least three metadata entries from the JSON file, load two to three audio files from the </w:t>
+      </w:r>
+      <w:proofErr w:type="spellStart"/>
+      <w:r>
+        <w:rPr>
+          <w:rFonts w:ascii="Times New Roman" w:hAnsi="Times New Roman" w:cs="Times New Roman"/>
+          <w:sz w:val="24"/>
+          <w:szCs w:val="24"/>
+        </w:rPr>
+        <w:t>NSynth</w:t>
+      </w:r>
+      <w:proofErr w:type="spellEnd"/>
+      <w:r>
+        <w:rPr>
+          <w:rFonts w:ascii="Times New Roman" w:hAnsi="Times New Roman" w:cs="Times New Roman"/>
+          <w:sz w:val="24"/>
+          <w:szCs w:val="24"/>
+        </w:rPr>
+        <w:t>-mini dataset, print the instrument labels from the JSON, and create an instrument mapping table with the file name, instrument, family, and source (acoustic or non-acoustic).</w:t>
       </w:r>
     </w:p>
     <w:p>
@@ -1876,7 +2033,25 @@
           <w:sz w:val="24"/>
           <w:szCs w:val="24"/>
         </w:rPr>
-        <w:t xml:space="preserve">(a) Librosa built-in function or (b) </w:t>
+        <w:t xml:space="preserve">(a) </w:t>
+      </w:r>
+      <w:proofErr w:type="spellStart"/>
+      <w:r>
+        <w:rPr>
+          <w:rFonts w:ascii="Times New Roman" w:hAnsi="Times New Roman" w:cs="Times New Roman"/>
+          <w:sz w:val="24"/>
+          <w:szCs w:val="24"/>
+        </w:rPr>
+        <w:t>Librosa</w:t>
+      </w:r>
+      <w:proofErr w:type="spellEnd"/>
+      <w:r>
+        <w:rPr>
+          <w:rFonts w:ascii="Times New Roman" w:hAnsi="Times New Roman" w:cs="Times New Roman"/>
+          <w:sz w:val="24"/>
+          <w:szCs w:val="24"/>
+        </w:rPr>
+        <w:t xml:space="preserve"> built-in function or (b) </w:t>
       </w:r>
       <w:r>
         <w:rPr>
@@ -1970,7 +2145,27 @@
           <w:szCs w:val="24"/>
           <w:lang w:val="en-US"/>
         </w:rPr>
-        <w:t>1. Peak Normalization (Preferred) 2. RMS Normalization 3. Librosa default</w:t>
+        <w:t xml:space="preserve">1. Peak Normalization (Preferred) 2. RMS Normalization 3. </w:t>
+      </w:r>
+      <w:proofErr w:type="spellStart"/>
+      <w:r>
+        <w:rPr>
+          <w:rFonts w:ascii="Times New Roman" w:hAnsi="Times New Roman" w:cs="Times New Roman"/>
+          <w:sz w:val="24"/>
+          <w:szCs w:val="24"/>
+          <w:lang w:val="en-US"/>
+        </w:rPr>
+        <w:t>Librosa</w:t>
+      </w:r>
+      <w:proofErr w:type="spellEnd"/>
+      <w:r>
+        <w:rPr>
+          <w:rFonts w:ascii="Times New Roman" w:hAnsi="Times New Roman" w:cs="Times New Roman"/>
+          <w:sz w:val="24"/>
+          <w:szCs w:val="24"/>
+          <w:lang w:val="en-US"/>
+        </w:rPr>
+        <w:t xml:space="preserve"> default</w:t>
       </w:r>
       <w:r>
         <w:rPr>
@@ -2126,13 +2321,23 @@
         </w:rPr>
         <w:t xml:space="preserve">(a) </w:t>
       </w:r>
-      <w:r>
-        <w:rPr>
-          <w:rFonts w:ascii="Times New Roman" w:hAnsi="Times New Roman" w:cs="Times New Roman"/>
-          <w:sz w:val="24"/>
-          <w:szCs w:val="24"/>
-        </w:rPr>
-        <w:t>Librosa loads audio as float32, which normalizes the waveform values between −1 and 1.</w:t>
+      <w:proofErr w:type="spellStart"/>
+      <w:r>
+        <w:rPr>
+          <w:rFonts w:ascii="Times New Roman" w:hAnsi="Times New Roman" w:cs="Times New Roman"/>
+          <w:sz w:val="24"/>
+          <w:szCs w:val="24"/>
+        </w:rPr>
+        <w:t>Librosa</w:t>
+      </w:r>
+      <w:proofErr w:type="spellEnd"/>
+      <w:r>
+        <w:rPr>
+          <w:rFonts w:ascii="Times New Roman" w:hAnsi="Times New Roman" w:cs="Times New Roman"/>
+          <w:sz w:val="24"/>
+          <w:szCs w:val="24"/>
+        </w:rPr>
+        <w:t xml:space="preserve"> loads audio as float32, which normalizes the waveform values between −1 and 1.</w:t>
       </w:r>
     </w:p>
     <w:p>
@@ -2637,7 +2842,25 @@
           <w:sz w:val="24"/>
           <w:szCs w:val="24"/>
         </w:rPr>
-        <w:t xml:space="preserve"> MFCC plots: KMeans, GMM, HMM</w:t>
+        <w:t xml:space="preserve"> MFCC plots: </w:t>
+      </w:r>
+      <w:proofErr w:type="spellStart"/>
+      <w:r>
+        <w:rPr>
+          <w:rFonts w:ascii="Times New Roman" w:hAnsi="Times New Roman" w:cs="Times New Roman"/>
+          <w:sz w:val="24"/>
+          <w:szCs w:val="24"/>
+        </w:rPr>
+        <w:t>KMeans</w:t>
+      </w:r>
+      <w:proofErr w:type="spellEnd"/>
+      <w:r>
+        <w:rPr>
+          <w:rFonts w:ascii="Times New Roman" w:hAnsi="Times New Roman" w:cs="Times New Roman"/>
+          <w:sz w:val="24"/>
+          <w:szCs w:val="24"/>
+        </w:rPr>
+        <w:t>, GMM, HMM</w:t>
       </w:r>
     </w:p>
     <w:p>
@@ -2659,15 +2882,27 @@
         </w:rPr>
         <w:t xml:space="preserve">(a) </w:t>
       </w:r>
-      <w:r>
-        <w:rPr>
-          <w:rFonts w:ascii="Times New Roman" w:hAnsi="Times New Roman" w:cs="Times New Roman"/>
-          <w:b/>
-          <w:bCs/>
-          <w:sz w:val="24"/>
-          <w:szCs w:val="24"/>
-        </w:rPr>
-        <w:t>KMeans:</w:t>
+      <w:proofErr w:type="spellStart"/>
+      <w:r>
+        <w:rPr>
+          <w:rFonts w:ascii="Times New Roman" w:hAnsi="Times New Roman" w:cs="Times New Roman"/>
+          <w:b/>
+          <w:bCs/>
+          <w:sz w:val="24"/>
+          <w:szCs w:val="24"/>
+        </w:rPr>
+        <w:t>KMeans</w:t>
+      </w:r>
+      <w:proofErr w:type="spellEnd"/>
+      <w:r>
+        <w:rPr>
+          <w:rFonts w:ascii="Times New Roman" w:hAnsi="Times New Roman" w:cs="Times New Roman"/>
+          <w:b/>
+          <w:bCs/>
+          <w:sz w:val="24"/>
+          <w:szCs w:val="24"/>
+        </w:rPr>
+        <w:t>:</w:t>
       </w:r>
       <w:r>
         <w:rPr>
@@ -2783,8 +3018,18 @@
           <w:sz w:val="24"/>
           <w:szCs w:val="24"/>
         </w:rPr>
-        <w:t>HMMs works well to capture and have consistent patterns for clusterings</w:t>
-      </w:r>
+        <w:t xml:space="preserve">HMMs works well to capture and have consistent patterns for </w:t>
+      </w:r>
+      <w:proofErr w:type="spellStart"/>
+      <w:r>
+        <w:rPr>
+          <w:rFonts w:ascii="Times New Roman" w:hAnsi="Times New Roman" w:cs="Times New Roman"/>
+          <w:sz w:val="24"/>
+          <w:szCs w:val="24"/>
+        </w:rPr>
+        <w:t>clusterings</w:t>
+      </w:r>
+      <w:proofErr w:type="spellEnd"/>
     </w:p>
     <w:p>
       <w:pPr>
@@ -3165,7 +3410,31 @@
           <w:szCs w:val="24"/>
           <w:lang w:val="en-US"/>
         </w:rPr>
-        <w:t xml:space="preserve"> Spectogram Visualizations</w:t>
+        <w:t xml:space="preserve"> </w:t>
+      </w:r>
+      <w:proofErr w:type="spellStart"/>
+      <w:r>
+        <w:rPr>
+          <w:rFonts w:ascii="Times New Roman" w:hAnsi="Times New Roman" w:cs="Times New Roman"/>
+          <w:b/>
+          <w:bCs/>
+          <w:sz w:val="24"/>
+          <w:szCs w:val="24"/>
+          <w:lang w:val="en-US"/>
+        </w:rPr>
+        <w:t>Spectogram</w:t>
+      </w:r>
+      <w:proofErr w:type="spellEnd"/>
+      <w:r>
+        <w:rPr>
+          <w:rFonts w:ascii="Times New Roman" w:hAnsi="Times New Roman" w:cs="Times New Roman"/>
+          <w:b/>
+          <w:bCs/>
+          <w:sz w:val="24"/>
+          <w:szCs w:val="24"/>
+          <w:lang w:val="en-US"/>
+        </w:rPr>
+        <w:t xml:space="preserve"> Visualizations</w:t>
       </w:r>
     </w:p>
     <w:p>
@@ -4097,7 +4366,29 @@
           <w:sz w:val="24"/>
           <w:szCs w:val="24"/>
         </w:rPr>
-        <w:t>Spectrogram Augmentation (SpecAugment):</w:t>
+        <w:t>Spectrogram Augmentation (</w:t>
+      </w:r>
+      <w:proofErr w:type="spellStart"/>
+      <w:r>
+        <w:rPr>
+          <w:rFonts w:ascii="Times New Roman" w:hAnsi="Times New Roman" w:cs="Times New Roman"/>
+          <w:b/>
+          <w:bCs/>
+          <w:sz w:val="24"/>
+          <w:szCs w:val="24"/>
+        </w:rPr>
+        <w:t>SpecAugment</w:t>
+      </w:r>
+      <w:proofErr w:type="spellEnd"/>
+      <w:r>
+        <w:rPr>
+          <w:rFonts w:ascii="Times New Roman" w:hAnsi="Times New Roman" w:cs="Times New Roman"/>
+          <w:b/>
+          <w:bCs/>
+          <w:sz w:val="24"/>
+          <w:szCs w:val="24"/>
+        </w:rPr>
+        <w:t>):</w:t>
       </w:r>
       <w:r>
         <w:rPr>
@@ -4193,7 +4484,25 @@
           <w:sz w:val="24"/>
           <w:szCs w:val="24"/>
         </w:rPr>
-        <w:t xml:space="preserve">mplement at least three augmentation techniques on at least three preprocessed audio samples </w:t>
+        <w:t xml:space="preserve">mplement at least three augmentation techniques on at least three </w:t>
+      </w:r>
+      <w:proofErr w:type="spellStart"/>
+      <w:r>
+        <w:rPr>
+          <w:rFonts w:ascii="Times New Roman" w:hAnsi="Times New Roman" w:cs="Times New Roman"/>
+          <w:sz w:val="24"/>
+          <w:szCs w:val="24"/>
+        </w:rPr>
+        <w:t>preprocessed</w:t>
+      </w:r>
+      <w:proofErr w:type="spellEnd"/>
+      <w:r>
+        <w:rPr>
+          <w:rFonts w:ascii="Times New Roman" w:hAnsi="Times New Roman" w:cs="Times New Roman"/>
+          <w:sz w:val="24"/>
+          <w:szCs w:val="24"/>
+        </w:rPr>
+        <w:t xml:space="preserve"> audio samples </w:t>
       </w:r>
       <w:r>
         <w:rPr>
@@ -4572,7 +4881,25 @@
           <w:sz w:val="24"/>
           <w:szCs w:val="24"/>
         </w:rPr>
-        <w:t xml:space="preserve"> preprocessed data, so it is critical to maintain a clean and well-structured format for both audio samples and labels. The training component should only consume final representations, such as mel-spectrogram images and their corresponding labels. All preprocessing steps</w:t>
+        <w:t xml:space="preserve"> </w:t>
+      </w:r>
+      <w:proofErr w:type="spellStart"/>
+      <w:r>
+        <w:rPr>
+          <w:rFonts w:ascii="Times New Roman" w:hAnsi="Times New Roman" w:cs="Times New Roman"/>
+          <w:sz w:val="24"/>
+          <w:szCs w:val="24"/>
+        </w:rPr>
+        <w:t>preprocessed</w:t>
+      </w:r>
+      <w:proofErr w:type="spellEnd"/>
+      <w:r>
+        <w:rPr>
+          <w:rFonts w:ascii="Times New Roman" w:hAnsi="Times New Roman" w:cs="Times New Roman"/>
+          <w:sz w:val="24"/>
+          <w:szCs w:val="24"/>
+        </w:rPr>
+        <w:t xml:space="preserve"> data, so it is critical to maintain a clean and well-structured format for both audio samples and labels. The training component should only consume final representations, such as mel-spectrogram images and their corresponding labels. All preprocessing steps</w:t>
       </w:r>
       <w:r>
         <w:rPr>
@@ -4985,13 +5312,23 @@
           <w:szCs w:val="24"/>
         </w:rPr>
       </w:pPr>
-      <w:r>
-        <w:rPr>
-          <w:rFonts w:ascii="Times New Roman" w:hAnsi="Times New Roman" w:cs="Times New Roman"/>
-          <w:sz w:val="24"/>
-          <w:szCs w:val="24"/>
-        </w:rPr>
-        <w:t>Downsampling, which should be avoided if it leads to significant information loss.</w:t>
+      <w:proofErr w:type="spellStart"/>
+      <w:r>
+        <w:rPr>
+          <w:rFonts w:ascii="Times New Roman" w:hAnsi="Times New Roman" w:cs="Times New Roman"/>
+          <w:sz w:val="24"/>
+          <w:szCs w:val="24"/>
+        </w:rPr>
+        <w:t>Downsampling</w:t>
+      </w:r>
+      <w:proofErr w:type="spellEnd"/>
+      <w:r>
+        <w:rPr>
+          <w:rFonts w:ascii="Times New Roman" w:hAnsi="Times New Roman" w:cs="Times New Roman"/>
+          <w:sz w:val="24"/>
+          <w:szCs w:val="24"/>
+        </w:rPr>
+        <w:t>, which should be avoided if it leads to significant information loss.</w:t>
       </w:r>
     </w:p>
     <w:p>
@@ -5007,13 +5344,23 @@
           <w:szCs w:val="24"/>
         </w:rPr>
       </w:pPr>
-      <w:r>
-        <w:rPr>
-          <w:rFonts w:ascii="Times New Roman" w:hAnsi="Times New Roman" w:cs="Times New Roman"/>
-          <w:sz w:val="24"/>
-          <w:szCs w:val="24"/>
-        </w:rPr>
-        <w:t>Upsampling, preferably performed through data augmentation to preserve diversity and realism.</w:t>
+      <w:proofErr w:type="spellStart"/>
+      <w:r>
+        <w:rPr>
+          <w:rFonts w:ascii="Times New Roman" w:hAnsi="Times New Roman" w:cs="Times New Roman"/>
+          <w:sz w:val="24"/>
+          <w:szCs w:val="24"/>
+        </w:rPr>
+        <w:t>Upsampling</w:t>
+      </w:r>
+      <w:proofErr w:type="spellEnd"/>
+      <w:r>
+        <w:rPr>
+          <w:rFonts w:ascii="Times New Roman" w:hAnsi="Times New Roman" w:cs="Times New Roman"/>
+          <w:sz w:val="24"/>
+          <w:szCs w:val="24"/>
+        </w:rPr>
+        <w:t>, preferably performed through data augmentation to preserve diversity and realism.</w:t>
       </w:r>
     </w:p>
     <w:p>
@@ -5177,7 +5524,25 @@
           <w:szCs w:val="24"/>
         </w:rPr>
         <w:lastRenderedPageBreak/>
-        <w:t>│── val/</w:t>
+        <w:t xml:space="preserve">│── </w:t>
+      </w:r>
+      <w:proofErr w:type="spellStart"/>
+      <w:r>
+        <w:rPr>
+          <w:rFonts w:ascii="Times New Roman" w:hAnsi="Times New Roman" w:cs="Times New Roman"/>
+          <w:sz w:val="24"/>
+          <w:szCs w:val="24"/>
+        </w:rPr>
+        <w:t>val</w:t>
+      </w:r>
+      <w:proofErr w:type="spellEnd"/>
+      <w:r>
+        <w:rPr>
+          <w:rFonts w:ascii="Times New Roman" w:hAnsi="Times New Roman" w:cs="Times New Roman"/>
+          <w:sz w:val="24"/>
+          <w:szCs w:val="24"/>
+        </w:rPr>
+        <w:t>/</w:t>
       </w:r>
     </w:p>
     <w:p>
@@ -5412,7 +5777,25 @@
           <w:sz w:val="24"/>
           <w:szCs w:val="24"/>
         </w:rPr>
-        <w:t>There should be no empty files, missing values, or NaNs.</w:t>
+        <w:t xml:space="preserve">There should be no empty files, missing values, or </w:t>
+      </w:r>
+      <w:proofErr w:type="spellStart"/>
+      <w:r>
+        <w:rPr>
+          <w:rFonts w:ascii="Times New Roman" w:hAnsi="Times New Roman" w:cs="Times New Roman"/>
+          <w:sz w:val="24"/>
+          <w:szCs w:val="24"/>
+        </w:rPr>
+        <w:t>NaNs</w:t>
+      </w:r>
+      <w:proofErr w:type="spellEnd"/>
+      <w:r>
+        <w:rPr>
+          <w:rFonts w:ascii="Times New Roman" w:hAnsi="Times New Roman" w:cs="Times New Roman"/>
+          <w:sz w:val="24"/>
+          <w:szCs w:val="24"/>
+        </w:rPr>
+        <w:t>.</w:t>
       </w:r>
     </w:p>
     <w:p>
@@ -6395,13 +6778,23 @@
         <w:lastRenderedPageBreak/>
         <w:t xml:space="preserve">3. </w:t>
       </w:r>
-      <w:r>
-        <w:rPr>
-          <w:rFonts w:ascii="Times New Roman" w:hAnsi="Times New Roman" w:cs="Times New Roman"/>
-          <w:sz w:val="24"/>
-          <w:szCs w:val="24"/>
-        </w:rPr>
-        <w:t>ReLU Activation to introduce non-linearity</w:t>
+      <w:proofErr w:type="spellStart"/>
+      <w:r>
+        <w:rPr>
+          <w:rFonts w:ascii="Times New Roman" w:hAnsi="Times New Roman" w:cs="Times New Roman"/>
+          <w:sz w:val="24"/>
+          <w:szCs w:val="24"/>
+        </w:rPr>
+        <w:t>ReLU</w:t>
+      </w:r>
+      <w:proofErr w:type="spellEnd"/>
+      <w:r>
+        <w:rPr>
+          <w:rFonts w:ascii="Times New Roman" w:hAnsi="Times New Roman" w:cs="Times New Roman"/>
+          <w:sz w:val="24"/>
+          <w:szCs w:val="24"/>
+        </w:rPr>
+        <w:t xml:space="preserve"> Activation to introduce non-linearity</w:t>
       </w:r>
     </w:p>
     <w:p>
@@ -6868,7 +7261,25 @@
           <w:sz w:val="24"/>
           <w:szCs w:val="24"/>
         </w:rPr>
-        <w:t>Cross-entropy measures how far the predicted probability distribution is from the true distribution. It evaluates both correctness and confidence. When combined with a Softmax activation, the model is forced to distribute probability mass across all classes such that the total probability sums to one. This creates competition between classes</w:t>
+        <w:t xml:space="preserve">Cross-entropy measures how far the predicted probability distribution is from the true distribution. It evaluates both correctness and confidence. When combined with a </w:t>
+      </w:r>
+      <w:proofErr w:type="spellStart"/>
+      <w:r>
+        <w:rPr>
+          <w:rFonts w:ascii="Times New Roman" w:hAnsi="Times New Roman" w:cs="Times New Roman"/>
+          <w:sz w:val="24"/>
+          <w:szCs w:val="24"/>
+        </w:rPr>
+        <w:t>Softmax</w:t>
+      </w:r>
+      <w:proofErr w:type="spellEnd"/>
+      <w:r>
+        <w:rPr>
+          <w:rFonts w:ascii="Times New Roman" w:hAnsi="Times New Roman" w:cs="Times New Roman"/>
+          <w:sz w:val="24"/>
+          <w:szCs w:val="24"/>
+        </w:rPr>
+        <w:t xml:space="preserve"> activation, the model is forced to distribute probability mass across all classes such that the total probability sums to one. This creates competition between classes</w:t>
       </w:r>
       <w:r>
         <w:rPr>
@@ -7358,7 +7769,29 @@
           <w:sz w:val="24"/>
           <w:szCs w:val="24"/>
         </w:rPr>
-        <w:t>Precision–Recall Tradeoff:</w:t>
+        <w:t xml:space="preserve">Precision–Recall </w:t>
+      </w:r>
+      <w:proofErr w:type="spellStart"/>
+      <w:r>
+        <w:rPr>
+          <w:rFonts w:ascii="Times New Roman" w:hAnsi="Times New Roman" w:cs="Times New Roman"/>
+          <w:b/>
+          <w:bCs/>
+          <w:sz w:val="24"/>
+          <w:szCs w:val="24"/>
+        </w:rPr>
+        <w:t>Tradeoff</w:t>
+      </w:r>
+      <w:proofErr w:type="spellEnd"/>
+      <w:r>
+        <w:rPr>
+          <w:rFonts w:ascii="Times New Roman" w:hAnsi="Times New Roman" w:cs="Times New Roman"/>
+          <w:b/>
+          <w:bCs/>
+          <w:sz w:val="24"/>
+          <w:szCs w:val="24"/>
+        </w:rPr>
+        <w:t>:</w:t>
       </w:r>
       <w:r>
         <w:rPr>
@@ -8335,7 +8768,29 @@
           <w:sz w:val="24"/>
           <w:szCs w:val="24"/>
         </w:rPr>
-        <w:t>2. Model Checkpoint (Model Savepoint):</w:t>
+        <w:t xml:space="preserve">2. Model Checkpoint (Model </w:t>
+      </w:r>
+      <w:proofErr w:type="spellStart"/>
+      <w:r>
+        <w:rPr>
+          <w:rFonts w:ascii="Times New Roman" w:hAnsi="Times New Roman" w:cs="Times New Roman"/>
+          <w:b/>
+          <w:bCs/>
+          <w:sz w:val="24"/>
+          <w:szCs w:val="24"/>
+        </w:rPr>
+        <w:t>Savepoint</w:t>
+      </w:r>
+      <w:proofErr w:type="spellEnd"/>
+      <w:r>
+        <w:rPr>
+          <w:rFonts w:ascii="Times New Roman" w:hAnsi="Times New Roman" w:cs="Times New Roman"/>
+          <w:b/>
+          <w:bCs/>
+          <w:sz w:val="24"/>
+          <w:szCs w:val="24"/>
+        </w:rPr>
+        <w:t>):</w:t>
       </w:r>
       <w:r>
         <w:rPr>
@@ -8431,7 +8886,25 @@
           <w:szCs w:val="24"/>
         </w:rPr>
         <w:br/>
-        <w:t>Common examples include training loggers, TensorBoard, or CSV loggers. These callbacks track losses, metrics, learning rates, and other statistics across epochs for visualization and debugging.</w:t>
+        <w:t xml:space="preserve">Common examples include training loggers, </w:t>
+      </w:r>
+      <w:proofErr w:type="spellStart"/>
+      <w:r>
+        <w:rPr>
+          <w:rFonts w:ascii="Times New Roman" w:hAnsi="Times New Roman" w:cs="Times New Roman"/>
+          <w:sz w:val="24"/>
+          <w:szCs w:val="24"/>
+        </w:rPr>
+        <w:t>TensorBoard</w:t>
+      </w:r>
+      <w:proofErr w:type="spellEnd"/>
+      <w:r>
+        <w:rPr>
+          <w:rFonts w:ascii="Times New Roman" w:hAnsi="Times New Roman" w:cs="Times New Roman"/>
+          <w:sz w:val="24"/>
+          <w:szCs w:val="24"/>
+        </w:rPr>
+        <w:t>, or CSV loggers. These callbacks track losses, metrics, learning rates, and other statistics across epochs for visualization and debugging.</w:t>
       </w:r>
     </w:p>
     <w:p>
@@ -8596,7 +9069,43 @@
           <w:sz w:val="24"/>
           <w:szCs w:val="24"/>
         </w:rPr>
-        <w:t xml:space="preserve"> (training vs. validation loss and metrics) to analyze convergence behavior, detect overfitting, and validate training quality.</w:t>
+        <w:t xml:space="preserve"> (training vs. validation loss and metrics) to </w:t>
+      </w:r>
+      <w:proofErr w:type="spellStart"/>
+      <w:r>
+        <w:rPr>
+          <w:rFonts w:ascii="Times New Roman" w:hAnsi="Times New Roman" w:cs="Times New Roman"/>
+          <w:sz w:val="24"/>
+          <w:szCs w:val="24"/>
+        </w:rPr>
+        <w:t>analyze</w:t>
+      </w:r>
+      <w:proofErr w:type="spellEnd"/>
+      <w:r>
+        <w:rPr>
+          <w:rFonts w:ascii="Times New Roman" w:hAnsi="Times New Roman" w:cs="Times New Roman"/>
+          <w:sz w:val="24"/>
+          <w:szCs w:val="24"/>
+        </w:rPr>
+        <w:t xml:space="preserve"> convergence </w:t>
+      </w:r>
+      <w:proofErr w:type="spellStart"/>
+      <w:r>
+        <w:rPr>
+          <w:rFonts w:ascii="Times New Roman" w:hAnsi="Times New Roman" w:cs="Times New Roman"/>
+          <w:sz w:val="24"/>
+          <w:szCs w:val="24"/>
+        </w:rPr>
+        <w:t>behavior</w:t>
+      </w:r>
+      <w:proofErr w:type="spellEnd"/>
+      <w:r>
+        <w:rPr>
+          <w:rFonts w:ascii="Times New Roman" w:hAnsi="Times New Roman" w:cs="Times New Roman"/>
+          <w:sz w:val="24"/>
+          <w:szCs w:val="24"/>
+        </w:rPr>
+        <w:t>, detect overfitting, and validate training quality.</w:t>
       </w:r>
     </w:p>
     <w:p>
@@ -8728,7 +9237,25 @@
           <w:szCs w:val="24"/>
         </w:rPr>
         <w:br/>
-        <w:t>Training curves are essential tools for analyzing how well a model learns from data and how effectively it generalizes to unseen samples.</w:t>
+        <w:t xml:space="preserve">Training curves are essential tools for </w:t>
+      </w:r>
+      <w:proofErr w:type="spellStart"/>
+      <w:r>
+        <w:rPr>
+          <w:rFonts w:ascii="Times New Roman" w:hAnsi="Times New Roman" w:cs="Times New Roman"/>
+          <w:sz w:val="24"/>
+          <w:szCs w:val="24"/>
+        </w:rPr>
+        <w:t>analyzing</w:t>
+      </w:r>
+      <w:proofErr w:type="spellEnd"/>
+      <w:r>
+        <w:rPr>
+          <w:rFonts w:ascii="Times New Roman" w:hAnsi="Times New Roman" w:cs="Times New Roman"/>
+          <w:sz w:val="24"/>
+          <w:szCs w:val="24"/>
+        </w:rPr>
+        <w:t xml:space="preserve"> how well a model learns from data and how effectively it generalizes to unseen samples.</w:t>
       </w:r>
     </w:p>
     <w:p>
@@ -9504,7 +10031,25 @@
           <w:sz w:val="24"/>
           <w:szCs w:val="24"/>
         </w:rPr>
-        <w:t>Model improvement is not a trial-and-error process. It is a structured procedure driven by observed training behavior and diagnostic signals from the model. Improvements are applied based on specific situations such as:</w:t>
+        <w:t xml:space="preserve">Model improvement is not a trial-and-error process. It is a structured procedure driven by observed training </w:t>
+      </w:r>
+      <w:proofErr w:type="spellStart"/>
+      <w:r>
+        <w:rPr>
+          <w:rFonts w:ascii="Times New Roman" w:hAnsi="Times New Roman" w:cs="Times New Roman"/>
+          <w:sz w:val="24"/>
+          <w:szCs w:val="24"/>
+        </w:rPr>
+        <w:t>behavior</w:t>
+      </w:r>
+      <w:proofErr w:type="spellEnd"/>
+      <w:r>
+        <w:rPr>
+          <w:rFonts w:ascii="Times New Roman" w:hAnsi="Times New Roman" w:cs="Times New Roman"/>
+          <w:sz w:val="24"/>
+          <w:szCs w:val="24"/>
+        </w:rPr>
+        <w:t xml:space="preserve"> and diagnostic signals from the model. Improvements are applied based on specific situations such as:</w:t>
       </w:r>
     </w:p>
     <w:p>
@@ -9827,7 +10372,25 @@
           <w:sz w:val="24"/>
           <w:szCs w:val="24"/>
         </w:rPr>
-        <w:t>A typical effect of dropout is a slight reduction in training accuracy and an improvement in validation accuracy, thereby reducing the generalization gap. This tradeoff is expected and desirable.</w:t>
+        <w:t xml:space="preserve">A typical effect of dropout is a slight reduction in training accuracy and an improvement in validation accuracy, thereby reducing the generalization gap. This </w:t>
+      </w:r>
+      <w:proofErr w:type="spellStart"/>
+      <w:r>
+        <w:rPr>
+          <w:rFonts w:ascii="Times New Roman" w:hAnsi="Times New Roman" w:cs="Times New Roman"/>
+          <w:sz w:val="24"/>
+          <w:szCs w:val="24"/>
+        </w:rPr>
+        <w:t>tradeoff</w:t>
+      </w:r>
+      <w:proofErr w:type="spellEnd"/>
+      <w:r>
+        <w:rPr>
+          <w:rFonts w:ascii="Times New Roman" w:hAnsi="Times New Roman" w:cs="Times New Roman"/>
+          <w:sz w:val="24"/>
+          <w:szCs w:val="24"/>
+        </w:rPr>
+        <w:t xml:space="preserve"> is expected and desirable.</w:t>
       </w:r>
     </w:p>
     <w:p>
@@ -10039,7 +10602,25 @@
           <w:sz w:val="24"/>
           <w:szCs w:val="24"/>
         </w:rPr>
-        <w:t>These improvement strategies should always be guided by training and validation behavior rather than applied blindly.</w:t>
+        <w:t xml:space="preserve">These improvement strategies should always be guided by training and validation </w:t>
+      </w:r>
+      <w:proofErr w:type="spellStart"/>
+      <w:r>
+        <w:rPr>
+          <w:rFonts w:ascii="Times New Roman" w:hAnsi="Times New Roman" w:cs="Times New Roman"/>
+          <w:sz w:val="24"/>
+          <w:szCs w:val="24"/>
+        </w:rPr>
+        <w:t>behavior</w:t>
+      </w:r>
+      <w:proofErr w:type="spellEnd"/>
+      <w:r>
+        <w:rPr>
+          <w:rFonts w:ascii="Times New Roman" w:hAnsi="Times New Roman" w:cs="Times New Roman"/>
+          <w:sz w:val="24"/>
+          <w:szCs w:val="24"/>
+        </w:rPr>
+        <w:t xml:space="preserve"> rather than applied blindly.</w:t>
       </w:r>
     </w:p>
     <w:p>
@@ -10244,7 +10825,79 @@
           <w:sz w:val="24"/>
           <w:szCs w:val="24"/>
         </w:rPr>
-        <w:t>In single-label classification, the Softmax activation function is applied to the output layer. Softmax normalizes the output probabilities such that they sum to one, enforcing a single winner among all classes. This behavior is correct only when exactly one class is present. However, this constraint makes Softmax unsuitable for multi-label tasks, where multiple instruments or events may occur at the same time.</w:t>
+        <w:t xml:space="preserve">In single-label classification, the </w:t>
+      </w:r>
+      <w:proofErr w:type="spellStart"/>
+      <w:r>
+        <w:rPr>
+          <w:rFonts w:ascii="Times New Roman" w:hAnsi="Times New Roman" w:cs="Times New Roman"/>
+          <w:sz w:val="24"/>
+          <w:szCs w:val="24"/>
+        </w:rPr>
+        <w:t>Softmax</w:t>
+      </w:r>
+      <w:proofErr w:type="spellEnd"/>
+      <w:r>
+        <w:rPr>
+          <w:rFonts w:ascii="Times New Roman" w:hAnsi="Times New Roman" w:cs="Times New Roman"/>
+          <w:sz w:val="24"/>
+          <w:szCs w:val="24"/>
+        </w:rPr>
+        <w:t xml:space="preserve"> activation function is applied to the output layer. </w:t>
+      </w:r>
+      <w:proofErr w:type="spellStart"/>
+      <w:r>
+        <w:rPr>
+          <w:rFonts w:ascii="Times New Roman" w:hAnsi="Times New Roman" w:cs="Times New Roman"/>
+          <w:sz w:val="24"/>
+          <w:szCs w:val="24"/>
+        </w:rPr>
+        <w:t>Softmax</w:t>
+      </w:r>
+      <w:proofErr w:type="spellEnd"/>
+      <w:r>
+        <w:rPr>
+          <w:rFonts w:ascii="Times New Roman" w:hAnsi="Times New Roman" w:cs="Times New Roman"/>
+          <w:sz w:val="24"/>
+          <w:szCs w:val="24"/>
+        </w:rPr>
+        <w:t xml:space="preserve"> normalizes the output probabilities such that they sum to one, enforcing a single winner among all classes. This </w:t>
+      </w:r>
+      <w:proofErr w:type="spellStart"/>
+      <w:r>
+        <w:rPr>
+          <w:rFonts w:ascii="Times New Roman" w:hAnsi="Times New Roman" w:cs="Times New Roman"/>
+          <w:sz w:val="24"/>
+          <w:szCs w:val="24"/>
+        </w:rPr>
+        <w:t>behavior</w:t>
+      </w:r>
+      <w:proofErr w:type="spellEnd"/>
+      <w:r>
+        <w:rPr>
+          <w:rFonts w:ascii="Times New Roman" w:hAnsi="Times New Roman" w:cs="Times New Roman"/>
+          <w:sz w:val="24"/>
+          <w:szCs w:val="24"/>
+        </w:rPr>
+        <w:t xml:space="preserve"> is correct only when exactly one class is present. However, this constraint makes </w:t>
+      </w:r>
+      <w:proofErr w:type="spellStart"/>
+      <w:r>
+        <w:rPr>
+          <w:rFonts w:ascii="Times New Roman" w:hAnsi="Times New Roman" w:cs="Times New Roman"/>
+          <w:sz w:val="24"/>
+          <w:szCs w:val="24"/>
+        </w:rPr>
+        <w:t>Softmax</w:t>
+      </w:r>
+      <w:proofErr w:type="spellEnd"/>
+      <w:r>
+        <w:rPr>
+          <w:rFonts w:ascii="Times New Roman" w:hAnsi="Times New Roman" w:cs="Times New Roman"/>
+          <w:sz w:val="24"/>
+          <w:szCs w:val="24"/>
+        </w:rPr>
+        <w:t xml:space="preserve"> unsuitable for multi-label tasks, where multiple instruments or events may occur at the same time.</w:t>
       </w:r>
     </w:p>
     <w:p>
@@ -10272,45 +10925,99 @@
           <w:szCs w:val="24"/>
         </w:rPr>
         <w:lastRenderedPageBreak/>
-        <w:t>Unlike Softmax, where classes compete with each other and gradients are coupled, Sigmoid produces uncoupled gradients, enabling each class to learn independently. This independence is essential when multiple “truths” can coexist in the same sample.</w:t>
-      </w:r>
-    </w:p>
-    <w:p>
-      <w:pPr>
-        <w:spacing w:line="240" w:lineRule="auto"/>
-        <w:jc w:val="both"/>
-        <w:rPr>
-          <w:rFonts w:ascii="Times New Roman" w:hAnsi="Times New Roman" w:cs="Times New Roman"/>
-          <w:sz w:val="24"/>
-          <w:szCs w:val="24"/>
-        </w:rPr>
-      </w:pPr>
-      <w:r>
-        <w:rPr>
-          <w:rFonts w:ascii="Times New Roman" w:hAnsi="Times New Roman" w:cs="Times New Roman"/>
-          <w:sz w:val="24"/>
-          <w:szCs w:val="24"/>
-        </w:rPr>
-        <w:t>When Sigmoid is combined with Binary Cross-Entropy, the loss is computed independently for each class. Each output neuron produces a probability indicating the presence or absence of a specific class, resulting in multi-hot label vectors containing multiple zeros and ones. BCE acts as a local correction mechanism, penalizing each class prediction separately rather than enforcing a global competition among classes, which is what Softmax does.</w:t>
-      </w:r>
-    </w:p>
-    <w:p>
-      <w:pPr>
-        <w:spacing w:line="240" w:lineRule="auto"/>
-        <w:jc w:val="both"/>
-        <w:rPr>
-          <w:rFonts w:ascii="Times New Roman" w:hAnsi="Times New Roman" w:cs="Times New Roman"/>
-          <w:sz w:val="24"/>
-          <w:szCs w:val="24"/>
-        </w:rPr>
-      </w:pPr>
-      <w:r>
-        <w:rPr>
-          <w:rFonts w:ascii="Times New Roman" w:hAnsi="Times New Roman" w:cs="Times New Roman"/>
-          <w:sz w:val="24"/>
-          <w:szCs w:val="24"/>
-        </w:rPr>
-        <w:t>Sigmoid outputs probabilities, not final decisions. Therefore, thresholding is required to convert probabilities into binary predictions. A lower threshold results in higher recall and more detected instruments but may increase false positives, while a higher threshold reduces false alarms at the cost of missing some true instruments. This threshold control provides flexibility that is not possible with Softmax. In real-world machine learning systems, Sigmoid with per-class threshold tuning is commonly used for multi-label problems.</w:t>
+        <w:t xml:space="preserve">Unlike </w:t>
+      </w:r>
+      <w:proofErr w:type="spellStart"/>
+      <w:r>
+        <w:rPr>
+          <w:rFonts w:ascii="Times New Roman" w:hAnsi="Times New Roman" w:cs="Times New Roman"/>
+          <w:sz w:val="24"/>
+          <w:szCs w:val="24"/>
+        </w:rPr>
+        <w:t>Softmax</w:t>
+      </w:r>
+      <w:proofErr w:type="spellEnd"/>
+      <w:r>
+        <w:rPr>
+          <w:rFonts w:ascii="Times New Roman" w:hAnsi="Times New Roman" w:cs="Times New Roman"/>
+          <w:sz w:val="24"/>
+          <w:szCs w:val="24"/>
+        </w:rPr>
+        <w:t>, where classes compete with each other and gradients are coupled, Sigmoid produces uncoupled gradients, enabling each class to learn independently. This independence is essential when multiple “truths” can coexist in the same sample.</w:t>
+      </w:r>
+    </w:p>
+    <w:p>
+      <w:pPr>
+        <w:spacing w:line="240" w:lineRule="auto"/>
+        <w:jc w:val="both"/>
+        <w:rPr>
+          <w:rFonts w:ascii="Times New Roman" w:hAnsi="Times New Roman" w:cs="Times New Roman"/>
+          <w:sz w:val="24"/>
+          <w:szCs w:val="24"/>
+        </w:rPr>
+      </w:pPr>
+      <w:r>
+        <w:rPr>
+          <w:rFonts w:ascii="Times New Roman" w:hAnsi="Times New Roman" w:cs="Times New Roman"/>
+          <w:sz w:val="24"/>
+          <w:szCs w:val="24"/>
+        </w:rPr>
+        <w:t xml:space="preserve">When Sigmoid is combined with Binary Cross-Entropy, the loss is computed independently for each class. Each output neuron produces a probability indicating the presence or absence of a specific class, resulting in multi-hot label vectors containing multiple zeros and ones. BCE acts as a local correction mechanism, penalizing each class prediction separately rather than enforcing a global competition among classes, which is what </w:t>
+      </w:r>
+      <w:proofErr w:type="spellStart"/>
+      <w:r>
+        <w:rPr>
+          <w:rFonts w:ascii="Times New Roman" w:hAnsi="Times New Roman" w:cs="Times New Roman"/>
+          <w:sz w:val="24"/>
+          <w:szCs w:val="24"/>
+        </w:rPr>
+        <w:t>Softmax</w:t>
+      </w:r>
+      <w:proofErr w:type="spellEnd"/>
+      <w:r>
+        <w:rPr>
+          <w:rFonts w:ascii="Times New Roman" w:hAnsi="Times New Roman" w:cs="Times New Roman"/>
+          <w:sz w:val="24"/>
+          <w:szCs w:val="24"/>
+        </w:rPr>
+        <w:t xml:space="preserve"> does.</w:t>
+      </w:r>
+    </w:p>
+    <w:p>
+      <w:pPr>
+        <w:spacing w:line="240" w:lineRule="auto"/>
+        <w:jc w:val="both"/>
+        <w:rPr>
+          <w:rFonts w:ascii="Times New Roman" w:hAnsi="Times New Roman" w:cs="Times New Roman"/>
+          <w:sz w:val="24"/>
+          <w:szCs w:val="24"/>
+        </w:rPr>
+      </w:pPr>
+      <w:r>
+        <w:rPr>
+          <w:rFonts w:ascii="Times New Roman" w:hAnsi="Times New Roman" w:cs="Times New Roman"/>
+          <w:sz w:val="24"/>
+          <w:szCs w:val="24"/>
+        </w:rPr>
+        <w:t xml:space="preserve">Sigmoid outputs probabilities, not final decisions. Therefore, thresholding is required to convert probabilities into binary predictions. A lower threshold results in higher recall and more detected instruments but may increase false positives, while a higher threshold reduces false alarms at the cost of missing some true instruments. This threshold control provides flexibility that is not possible with </w:t>
+      </w:r>
+      <w:proofErr w:type="spellStart"/>
+      <w:r>
+        <w:rPr>
+          <w:rFonts w:ascii="Times New Roman" w:hAnsi="Times New Roman" w:cs="Times New Roman"/>
+          <w:sz w:val="24"/>
+          <w:szCs w:val="24"/>
+        </w:rPr>
+        <w:t>Softmax</w:t>
+      </w:r>
+      <w:proofErr w:type="spellEnd"/>
+      <w:r>
+        <w:rPr>
+          <w:rFonts w:ascii="Times New Roman" w:hAnsi="Times New Roman" w:cs="Times New Roman"/>
+          <w:sz w:val="24"/>
+          <w:szCs w:val="24"/>
+        </w:rPr>
+        <w:t>. In real-world machine learning systems, Sigmoid with per-class threshold tuning is commonly used for multi-label problems.</w:t>
       </w:r>
     </w:p>
     <w:p>
@@ -10392,7 +11099,25 @@
           <w:sz w:val="24"/>
           <w:szCs w:val="24"/>
         </w:rPr>
-        <w:t xml:space="preserve"> Softmax → Sigmoid</w:t>
+        <w:t xml:space="preserve"> </w:t>
+      </w:r>
+      <w:proofErr w:type="spellStart"/>
+      <w:r>
+        <w:rPr>
+          <w:rFonts w:ascii="Times New Roman" w:hAnsi="Times New Roman" w:cs="Times New Roman"/>
+          <w:sz w:val="24"/>
+          <w:szCs w:val="24"/>
+        </w:rPr>
+        <w:t>Softmax</w:t>
+      </w:r>
+      <w:proofErr w:type="spellEnd"/>
+      <w:r>
+        <w:rPr>
+          <w:rFonts w:ascii="Times New Roman" w:hAnsi="Times New Roman" w:cs="Times New Roman"/>
+          <w:sz w:val="24"/>
+          <w:szCs w:val="24"/>
+        </w:rPr>
+        <w:t xml:space="preserve"> → Sigmoid</w:t>
       </w:r>
     </w:p>
     <w:p>
@@ -10450,7 +11175,25 @@
           <w:sz w:val="24"/>
           <w:szCs w:val="24"/>
         </w:rPr>
-        <w:t xml:space="preserve"> One-hot vector → Multi-hot vector</w:t>
+        <w:t xml:space="preserve"> One-hot vector → </w:t>
+      </w:r>
+      <w:proofErr w:type="gramStart"/>
+      <w:r>
+        <w:rPr>
+          <w:rFonts w:ascii="Times New Roman" w:hAnsi="Times New Roman" w:cs="Times New Roman"/>
+          <w:sz w:val="24"/>
+          <w:szCs w:val="24"/>
+        </w:rPr>
+        <w:t>Multi-hot</w:t>
+      </w:r>
+      <w:proofErr w:type="gramEnd"/>
+      <w:r>
+        <w:rPr>
+          <w:rFonts w:ascii="Times New Roman" w:hAnsi="Times New Roman" w:cs="Times New Roman"/>
+          <w:sz w:val="24"/>
+          <w:szCs w:val="24"/>
+        </w:rPr>
+        <w:t xml:space="preserve"> vector</w:t>
       </w:r>
     </w:p>
     <w:p>
@@ -10498,7 +11241,25 @@
           <w:sz w:val="24"/>
           <w:szCs w:val="24"/>
         </w:rPr>
-        <w:t>These changes are essential for correctly modeling and evaluating multi-label audio classification tasks.</w:t>
+        <w:t xml:space="preserve">These changes are essential for correctly </w:t>
+      </w:r>
+      <w:proofErr w:type="spellStart"/>
+      <w:r>
+        <w:rPr>
+          <w:rFonts w:ascii="Times New Roman" w:hAnsi="Times New Roman" w:cs="Times New Roman"/>
+          <w:sz w:val="24"/>
+          <w:szCs w:val="24"/>
+        </w:rPr>
+        <w:t>modeling</w:t>
+      </w:r>
+      <w:proofErr w:type="spellEnd"/>
+      <w:r>
+        <w:rPr>
+          <w:rFonts w:ascii="Times New Roman" w:hAnsi="Times New Roman" w:cs="Times New Roman"/>
+          <w:sz w:val="24"/>
+          <w:szCs w:val="24"/>
+        </w:rPr>
+        <w:t xml:space="preserve"> and evaluating multi-label audio classification tasks.</w:t>
       </w:r>
     </w:p>
     <w:p>
@@ -11657,7 +12418,25 @@
           <w:sz w:val="24"/>
           <w:szCs w:val="24"/>
         </w:rPr>
-        <w:t>The ROC curve illustrates the tradeoff between:</w:t>
+        <w:t xml:space="preserve">The ROC curve illustrates the </w:t>
+      </w:r>
+      <w:proofErr w:type="spellStart"/>
+      <w:r>
+        <w:rPr>
+          <w:rFonts w:ascii="Times New Roman" w:hAnsi="Times New Roman" w:cs="Times New Roman"/>
+          <w:sz w:val="24"/>
+          <w:szCs w:val="24"/>
+        </w:rPr>
+        <w:t>tradeoff</w:t>
+      </w:r>
+      <w:proofErr w:type="spellEnd"/>
+      <w:r>
+        <w:rPr>
+          <w:rFonts w:ascii="Times New Roman" w:hAnsi="Times New Roman" w:cs="Times New Roman"/>
+          <w:sz w:val="24"/>
+          <w:szCs w:val="24"/>
+        </w:rPr>
+        <w:t xml:space="preserve"> between:</w:t>
       </w:r>
     </w:p>
     <w:p>
@@ -11853,7 +12632,25 @@
           <w:sz w:val="24"/>
           <w:szCs w:val="24"/>
         </w:rPr>
-        <w:t>It shows model behavior across all possible decision thresholds.</w:t>
+        <w:t xml:space="preserve">It shows model </w:t>
+      </w:r>
+      <w:proofErr w:type="spellStart"/>
+      <w:r>
+        <w:rPr>
+          <w:rFonts w:ascii="Times New Roman" w:hAnsi="Times New Roman" w:cs="Times New Roman"/>
+          <w:sz w:val="24"/>
+          <w:szCs w:val="24"/>
+        </w:rPr>
+        <w:t>behavior</w:t>
+      </w:r>
+      <w:proofErr w:type="spellEnd"/>
+      <w:r>
+        <w:rPr>
+          <w:rFonts w:ascii="Times New Roman" w:hAnsi="Times New Roman" w:cs="Times New Roman"/>
+          <w:sz w:val="24"/>
+          <w:szCs w:val="24"/>
+        </w:rPr>
+        <w:t xml:space="preserve"> across all possible decision thresholds.</w:t>
       </w:r>
     </w:p>
     <w:p>
@@ -13260,7 +14057,25 @@
           <w:sz w:val="24"/>
           <w:szCs w:val="24"/>
         </w:rPr>
-        <w:t>Rather than relying solely on aggregate metrics, errors should be analyzed directly:</w:t>
+        <w:t xml:space="preserve">Rather than relying solely on aggregate metrics, errors should be </w:t>
+      </w:r>
+      <w:proofErr w:type="spellStart"/>
+      <w:r>
+        <w:rPr>
+          <w:rFonts w:ascii="Times New Roman" w:hAnsi="Times New Roman" w:cs="Times New Roman"/>
+          <w:sz w:val="24"/>
+          <w:szCs w:val="24"/>
+        </w:rPr>
+        <w:t>analyzed</w:t>
+      </w:r>
+      <w:proofErr w:type="spellEnd"/>
+      <w:r>
+        <w:rPr>
+          <w:rFonts w:ascii="Times New Roman" w:hAnsi="Times New Roman" w:cs="Times New Roman"/>
+          <w:sz w:val="24"/>
+          <w:szCs w:val="24"/>
+        </w:rPr>
+        <w:t xml:space="preserve"> directly:</w:t>
       </w:r>
     </w:p>
     <w:p>
@@ -13574,8 +14389,18 @@
           <w:sz w:val="24"/>
           <w:szCs w:val="24"/>
         </w:rPr>
-        <w:t>Explains how the model was analyzed</w:t>
-      </w:r>
+        <w:t xml:space="preserve">Explains how the model was </w:t>
+      </w:r>
+      <w:proofErr w:type="spellStart"/>
+      <w:r>
+        <w:rPr>
+          <w:rFonts w:ascii="Times New Roman" w:hAnsi="Times New Roman" w:cs="Times New Roman"/>
+          <w:sz w:val="24"/>
+          <w:szCs w:val="24"/>
+        </w:rPr>
+        <w:t>analyzed</w:t>
+      </w:r>
+      <w:proofErr w:type="spellEnd"/>
     </w:p>
     <w:p>
       <w:pPr>
@@ -13620,8 +14445,18 @@
           <w:sz w:val="24"/>
           <w:szCs w:val="24"/>
         </w:rPr>
-        <w:t>Demonstrates progression from poor to improved behavior</w:t>
-      </w:r>
+        <w:t xml:space="preserve">Demonstrates progression from poor to improved </w:t>
+      </w:r>
+      <w:proofErr w:type="spellStart"/>
+      <w:r>
+        <w:rPr>
+          <w:rFonts w:ascii="Times New Roman" w:hAnsi="Times New Roman" w:cs="Times New Roman"/>
+          <w:sz w:val="24"/>
+          <w:szCs w:val="24"/>
+        </w:rPr>
+        <w:t>behavior</w:t>
+      </w:r>
+      <w:proofErr w:type="spellEnd"/>
     </w:p>
     <w:p>
       <w:pPr>
@@ -14419,7 +15254,25 @@
           <w:sz w:val="24"/>
           <w:szCs w:val="24"/>
         </w:rPr>
-        <w:t>Identify the behavioral issue (e.g., underfitting, validation instability).</w:t>
+        <w:t xml:space="preserve">Identify the </w:t>
+      </w:r>
+      <w:proofErr w:type="spellStart"/>
+      <w:r>
+        <w:rPr>
+          <w:rFonts w:ascii="Times New Roman" w:hAnsi="Times New Roman" w:cs="Times New Roman"/>
+          <w:sz w:val="24"/>
+          <w:szCs w:val="24"/>
+        </w:rPr>
+        <w:t>behavioral</w:t>
+      </w:r>
+      <w:proofErr w:type="spellEnd"/>
+      <w:r>
+        <w:rPr>
+          <w:rFonts w:ascii="Times New Roman" w:hAnsi="Times New Roman" w:cs="Times New Roman"/>
+          <w:sz w:val="24"/>
+          <w:szCs w:val="24"/>
+        </w:rPr>
+        <w:t xml:space="preserve"> issue (e.g., underfitting, validation instability).</w:t>
       </w:r>
     </w:p>
     <w:p>
@@ -14701,8 +15554,20 @@
           <w:sz w:val="24"/>
           <w:szCs w:val="24"/>
         </w:rPr>
-        <w:t>Optimizers: Learning Dynamics and Model Behavior</w:t>
-      </w:r>
+        <w:t xml:space="preserve">Optimizers: Learning Dynamics and Model </w:t>
+      </w:r>
+      <w:proofErr w:type="spellStart"/>
+      <w:r>
+        <w:rPr>
+          <w:rFonts w:ascii="Times New Roman" w:hAnsi="Times New Roman" w:cs="Times New Roman"/>
+          <w:b/>
+          <w:bCs/>
+          <w:sz w:val="24"/>
+          <w:szCs w:val="24"/>
+        </w:rPr>
+        <w:t>Behavior</w:t>
+      </w:r>
+      <w:proofErr w:type="spellEnd"/>
     </w:p>
     <w:p>
       <w:pPr>
@@ -14736,7 +15601,25 @@
           <w:sz w:val="24"/>
           <w:szCs w:val="24"/>
         </w:rPr>
-        <w:t>how it updates parameters based on gradients and loss signals. Choosing an optimizer must align with the task complexity, data characteristics, and evaluation metrics. Justifying the choice of optimizer is critical both for practical efficiency and for explaining training behavior during evaluations or interviews. A solid understanding of optimizers helps interpret training curves and convergence patterns.</w:t>
+        <w:t xml:space="preserve">how it updates parameters based on gradients and loss signals. Choosing an optimizer must align with the task complexity, data characteristics, and evaluation metrics. Justifying the choice of optimizer is critical both for practical efficiency and for explaining training </w:t>
+      </w:r>
+      <w:proofErr w:type="spellStart"/>
+      <w:r>
+        <w:rPr>
+          <w:rFonts w:ascii="Times New Roman" w:hAnsi="Times New Roman" w:cs="Times New Roman"/>
+          <w:sz w:val="24"/>
+          <w:szCs w:val="24"/>
+        </w:rPr>
+        <w:t>behavior</w:t>
+      </w:r>
+      <w:proofErr w:type="spellEnd"/>
+      <w:r>
+        <w:rPr>
+          <w:rFonts w:ascii="Times New Roman" w:hAnsi="Times New Roman" w:cs="Times New Roman"/>
+          <w:sz w:val="24"/>
+          <w:szCs w:val="24"/>
+        </w:rPr>
+        <w:t xml:space="preserve"> during evaluations or interviews. A solid understanding of optimizers helps interpret training curves and convergence patterns.</w:t>
       </w:r>
     </w:p>
     <w:p>
@@ -15022,26 +15905,48 @@
           <w:sz w:val="24"/>
           <w:szCs w:val="24"/>
         </w:rPr>
-        <w:t>2. RMSProp</w:t>
-      </w:r>
-    </w:p>
-    <w:p>
-      <w:pPr>
-        <w:spacing w:line="240" w:lineRule="auto"/>
-        <w:jc w:val="both"/>
-        <w:rPr>
-          <w:rFonts w:ascii="Times New Roman" w:hAnsi="Times New Roman" w:cs="Times New Roman"/>
-          <w:sz w:val="24"/>
-          <w:szCs w:val="24"/>
-        </w:rPr>
-      </w:pPr>
-      <w:r>
-        <w:rPr>
-          <w:rFonts w:ascii="Times New Roman" w:hAnsi="Times New Roman" w:cs="Times New Roman"/>
-          <w:sz w:val="24"/>
-          <w:szCs w:val="24"/>
-        </w:rPr>
-        <w:t>RMSProp acts primarily as a training stabilizer.</w:t>
+        <w:t xml:space="preserve">2. </w:t>
+      </w:r>
+      <w:proofErr w:type="spellStart"/>
+      <w:r>
+        <w:rPr>
+          <w:rFonts w:ascii="Times New Roman" w:hAnsi="Times New Roman" w:cs="Times New Roman"/>
+          <w:b/>
+          <w:bCs/>
+          <w:sz w:val="24"/>
+          <w:szCs w:val="24"/>
+        </w:rPr>
+        <w:t>RMSProp</w:t>
+      </w:r>
+      <w:proofErr w:type="spellEnd"/>
+    </w:p>
+    <w:p>
+      <w:pPr>
+        <w:spacing w:line="240" w:lineRule="auto"/>
+        <w:jc w:val="both"/>
+        <w:rPr>
+          <w:rFonts w:ascii="Times New Roman" w:hAnsi="Times New Roman" w:cs="Times New Roman"/>
+          <w:sz w:val="24"/>
+          <w:szCs w:val="24"/>
+        </w:rPr>
+      </w:pPr>
+      <w:proofErr w:type="spellStart"/>
+      <w:r>
+        <w:rPr>
+          <w:rFonts w:ascii="Times New Roman" w:hAnsi="Times New Roman" w:cs="Times New Roman"/>
+          <w:sz w:val="24"/>
+          <w:szCs w:val="24"/>
+        </w:rPr>
+        <w:t>RMSProp</w:t>
+      </w:r>
+      <w:proofErr w:type="spellEnd"/>
+      <w:r>
+        <w:rPr>
+          <w:rFonts w:ascii="Times New Roman" w:hAnsi="Times New Roman" w:cs="Times New Roman"/>
+          <w:sz w:val="24"/>
+          <w:szCs w:val="24"/>
+        </w:rPr>
+        <w:t xml:space="preserve"> acts primarily as a training stabilizer.</w:t>
       </w:r>
     </w:p>
     <w:p>
@@ -15152,7 +16057,25 @@
           <w:sz w:val="24"/>
           <w:szCs w:val="24"/>
         </w:rPr>
-        <w:t>However, RMSProp lacks long-term memory and may plateau early, limiting further improvement. Its convergence speed is typically between SGD and Adam.</w:t>
+        <w:t xml:space="preserve">However, </w:t>
+      </w:r>
+      <w:proofErr w:type="spellStart"/>
+      <w:r>
+        <w:rPr>
+          <w:rFonts w:ascii="Times New Roman" w:hAnsi="Times New Roman" w:cs="Times New Roman"/>
+          <w:sz w:val="24"/>
+          <w:szCs w:val="24"/>
+        </w:rPr>
+        <w:t>RMSProp</w:t>
+      </w:r>
+      <w:proofErr w:type="spellEnd"/>
+      <w:r>
+        <w:rPr>
+          <w:rFonts w:ascii="Times New Roman" w:hAnsi="Times New Roman" w:cs="Times New Roman"/>
+          <w:sz w:val="24"/>
+          <w:szCs w:val="24"/>
+        </w:rPr>
+        <w:t xml:space="preserve"> lacks long-term memory and may plateau early, limiting further improvement. Its convergence speed is typically between SGD and Adam.</w:t>
       </w:r>
     </w:p>
     <w:p>
@@ -15363,7 +16286,25 @@
           <w:sz w:val="24"/>
           <w:szCs w:val="24"/>
         </w:rPr>
-        <w:t>Despite these challenges, SGD often yields better generalization and remains widely used in research for its honest optimization behavior. It is strict, slow, and difficult to tune, but reliable when configured correctly.</w:t>
+        <w:t xml:space="preserve">Despite these challenges, SGD often yields better generalization and remains widely used in research for its honest optimization </w:t>
+      </w:r>
+      <w:proofErr w:type="spellStart"/>
+      <w:r>
+        <w:rPr>
+          <w:rFonts w:ascii="Times New Roman" w:hAnsi="Times New Roman" w:cs="Times New Roman"/>
+          <w:sz w:val="24"/>
+          <w:szCs w:val="24"/>
+        </w:rPr>
+        <w:t>behavior</w:t>
+      </w:r>
+      <w:proofErr w:type="spellEnd"/>
+      <w:r>
+        <w:rPr>
+          <w:rFonts w:ascii="Times New Roman" w:hAnsi="Times New Roman" w:cs="Times New Roman"/>
+          <w:sz w:val="24"/>
+          <w:szCs w:val="24"/>
+        </w:rPr>
+        <w:t>. It is strict, slow, and difficult to tune, but reliable when configured correctly.</w:t>
       </w:r>
     </w:p>
     <w:p>
@@ -15489,7 +16430,43 @@
           <w:sz w:val="24"/>
           <w:szCs w:val="24"/>
         </w:rPr>
-        <w:t>Generalization behavior, overfitting, and underfitting must be analyzed through training and validation curves over time.</w:t>
+        <w:t xml:space="preserve">Generalization </w:t>
+      </w:r>
+      <w:proofErr w:type="spellStart"/>
+      <w:r>
+        <w:rPr>
+          <w:rFonts w:ascii="Times New Roman" w:hAnsi="Times New Roman" w:cs="Times New Roman"/>
+          <w:sz w:val="24"/>
+          <w:szCs w:val="24"/>
+        </w:rPr>
+        <w:t>behavior</w:t>
+      </w:r>
+      <w:proofErr w:type="spellEnd"/>
+      <w:r>
+        <w:rPr>
+          <w:rFonts w:ascii="Times New Roman" w:hAnsi="Times New Roman" w:cs="Times New Roman"/>
+          <w:sz w:val="24"/>
+          <w:szCs w:val="24"/>
+        </w:rPr>
+        <w:t xml:space="preserve">, overfitting, and underfitting must be </w:t>
+      </w:r>
+      <w:proofErr w:type="spellStart"/>
+      <w:r>
+        <w:rPr>
+          <w:rFonts w:ascii="Times New Roman" w:hAnsi="Times New Roman" w:cs="Times New Roman"/>
+          <w:sz w:val="24"/>
+          <w:szCs w:val="24"/>
+        </w:rPr>
+        <w:t>analyzed</w:t>
+      </w:r>
+      <w:proofErr w:type="spellEnd"/>
+      <w:r>
+        <w:rPr>
+          <w:rFonts w:ascii="Times New Roman" w:hAnsi="Times New Roman" w:cs="Times New Roman"/>
+          <w:sz w:val="24"/>
+          <w:szCs w:val="24"/>
+        </w:rPr>
+        <w:t xml:space="preserve"> through training and validation curves over time.</w:t>
       </w:r>
     </w:p>
     <w:p>
@@ -15542,7 +16519,25 @@
           <w:sz w:val="24"/>
           <w:szCs w:val="24"/>
         </w:rPr>
-        <w:t>Perform controlled experiments using Adam, RMSProp, and SGD under identical conditions:</w:t>
+        <w:t xml:space="preserve">Perform controlled experiments using Adam, </w:t>
+      </w:r>
+      <w:proofErr w:type="spellStart"/>
+      <w:r>
+        <w:rPr>
+          <w:rFonts w:ascii="Times New Roman" w:hAnsi="Times New Roman" w:cs="Times New Roman"/>
+          <w:sz w:val="24"/>
+          <w:szCs w:val="24"/>
+        </w:rPr>
+        <w:t>RMSProp</w:t>
+      </w:r>
+      <w:proofErr w:type="spellEnd"/>
+      <w:r>
+        <w:rPr>
+          <w:rFonts w:ascii="Times New Roman" w:hAnsi="Times New Roman" w:cs="Times New Roman"/>
+          <w:sz w:val="24"/>
+          <w:szCs w:val="24"/>
+        </w:rPr>
+        <w:t>, and SGD under identical conditions:</w:t>
       </w:r>
     </w:p>
     <w:p>
@@ -16235,7 +17230,41 @@
           <w:sz w:val="24"/>
           <w:szCs w:val="24"/>
         </w:rPr>
-        <w:t>Regularization addresses model overfitting, which often arises from excessive model capacity, deeper architectures, or shortcut learning. Overfitting occurs when convergence accelerates faster than the evidence in the data, causing the model to memorize patterns instead of learning generalizable representations. Regularization teaches the model restraint—preventing overconfidence and enforcing robustness.</w:t>
+        <w:t xml:space="preserve">Regularization addresses model overfitting, which often arises from excessive model capacity, deeper architectures, or shortcut learning. Overfitting occurs when convergence accelerates faster than the evidence in the data, causing the model to memorize patterns instead of learning generalizable representations. Regularization teaches the model </w:t>
+      </w:r>
+      <w:proofErr w:type="gramStart"/>
+      <w:r>
+        <w:rPr>
+          <w:rFonts w:ascii="Times New Roman" w:hAnsi="Times New Roman" w:cs="Times New Roman"/>
+          <w:sz w:val="24"/>
+          <w:szCs w:val="24"/>
+        </w:rPr>
+        <w:t>restraint</w:t>
+      </w:r>
+      <w:r>
+        <w:rPr>
+          <w:rFonts w:ascii="Times New Roman" w:hAnsi="Times New Roman" w:cs="Times New Roman"/>
+          <w:sz w:val="24"/>
+          <w:szCs w:val="24"/>
+        </w:rPr>
+        <w:t xml:space="preserve">  </w:t>
+      </w:r>
+      <w:r>
+        <w:rPr>
+          <w:rFonts w:ascii="Times New Roman" w:hAnsi="Times New Roman" w:cs="Times New Roman"/>
+          <w:sz w:val="24"/>
+          <w:szCs w:val="24"/>
+        </w:rPr>
+        <w:t>preventing</w:t>
+      </w:r>
+      <w:proofErr w:type="gramEnd"/>
+      <w:r>
+        <w:rPr>
+          <w:rFonts w:ascii="Times New Roman" w:hAnsi="Times New Roman" w:cs="Times New Roman"/>
+          <w:sz w:val="24"/>
+          <w:szCs w:val="24"/>
+        </w:rPr>
+        <w:t xml:space="preserve"> overconfidence and enforcing robustness.</w:t>
       </w:r>
     </w:p>
     <w:p>
@@ -16926,7 +17955,25 @@
           <w:sz w:val="24"/>
           <w:szCs w:val="24"/>
         </w:rPr>
-        <w:t>Convolution → Batch Normalization → ReLU → Dropout → L2 on weights</w:t>
+        <w:t xml:space="preserve">Convolution → Batch Normalization → </w:t>
+      </w:r>
+      <w:proofErr w:type="spellStart"/>
+      <w:r>
+        <w:rPr>
+          <w:rFonts w:ascii="Times New Roman" w:hAnsi="Times New Roman" w:cs="Times New Roman"/>
+          <w:sz w:val="24"/>
+          <w:szCs w:val="24"/>
+        </w:rPr>
+        <w:t>ReLU</w:t>
+      </w:r>
+      <w:proofErr w:type="spellEnd"/>
+      <w:r>
+        <w:rPr>
+          <w:rFonts w:ascii="Times New Roman" w:hAnsi="Times New Roman" w:cs="Times New Roman"/>
+          <w:sz w:val="24"/>
+          <w:szCs w:val="24"/>
+        </w:rPr>
+        <w:t xml:space="preserve"> → Dropout → L2 on weights</w:t>
       </w:r>
     </w:p>
     <w:p>
@@ -17376,7 +18423,25 @@
           <w:sz w:val="24"/>
           <w:szCs w:val="24"/>
         </w:rPr>
-        <w:t xml:space="preserve"> Normalization-based regularization stabilizes internal signal distributions during training. Batch normalization is the primary technique in this category. By normalizing activations across a batch, it reduces internal covariate shift, stabilizes gradients, and allows higher learning rates. Although its primary purpose is optimization stability, batch normalization also reduces overfitting as a beneficial side effect by limiting activation variance and sensitivity. It further helps mitigate exploding gradients and improves convergence behavior, making it a foundational component of CNN architectures.</w:t>
+        <w:t xml:space="preserve"> Normalization-based regularization stabilizes internal signal distributions during training. Batch normalization is the primary technique in this category. By normalizing activations across a batch, it reduces internal covariate shift, stabilizes gradients, and allows higher learning rates. Although its primary purpose is optimization stability, batch normalization also reduces overfitting as a beneficial side effect by limiting activation variance and sensitivity. It further helps mitigate exploding gradients and improves convergence </w:t>
+      </w:r>
+      <w:proofErr w:type="spellStart"/>
+      <w:r>
+        <w:rPr>
+          <w:rFonts w:ascii="Times New Roman" w:hAnsi="Times New Roman" w:cs="Times New Roman"/>
+          <w:sz w:val="24"/>
+          <w:szCs w:val="24"/>
+        </w:rPr>
+        <w:t>behavior</w:t>
+      </w:r>
+      <w:proofErr w:type="spellEnd"/>
+      <w:r>
+        <w:rPr>
+          <w:rFonts w:ascii="Times New Roman" w:hAnsi="Times New Roman" w:cs="Times New Roman"/>
+          <w:sz w:val="24"/>
+          <w:szCs w:val="24"/>
+        </w:rPr>
+        <w:t>, making it a foundational component of CNN architectures.</w:t>
       </w:r>
     </w:p>
     <w:p>
@@ -17787,8 +18852,18 @@
           <w:sz w:val="24"/>
           <w:szCs w:val="24"/>
         </w:rPr>
-        <w:t>Improvement in generalization behavior</w:t>
-      </w:r>
+        <w:t xml:space="preserve">Improvement in generalization </w:t>
+      </w:r>
+      <w:proofErr w:type="spellStart"/>
+      <w:r>
+        <w:rPr>
+          <w:rFonts w:ascii="Times New Roman" w:hAnsi="Times New Roman" w:cs="Times New Roman"/>
+          <w:sz w:val="24"/>
+          <w:szCs w:val="24"/>
+        </w:rPr>
+        <w:t>behavior</w:t>
+      </w:r>
+      <w:proofErr w:type="spellEnd"/>
     </w:p>
     <w:p>
       <w:pPr>
@@ -18400,7 +19475,25 @@
           <w:sz w:val="24"/>
           <w:szCs w:val="24"/>
         </w:rPr>
-        <w:t>Ensures validation performance reflects true class-wise behavior rather than distribution artifacts.</w:t>
+        <w:t xml:space="preserve">Ensures validation performance reflects true class-wise </w:t>
+      </w:r>
+      <w:proofErr w:type="spellStart"/>
+      <w:r>
+        <w:rPr>
+          <w:rFonts w:ascii="Times New Roman" w:hAnsi="Times New Roman" w:cs="Times New Roman"/>
+          <w:sz w:val="24"/>
+          <w:szCs w:val="24"/>
+        </w:rPr>
+        <w:t>behavior</w:t>
+      </w:r>
+      <w:proofErr w:type="spellEnd"/>
+      <w:r>
+        <w:rPr>
+          <w:rFonts w:ascii="Times New Roman" w:hAnsi="Times New Roman" w:cs="Times New Roman"/>
+          <w:sz w:val="24"/>
+          <w:szCs w:val="24"/>
+        </w:rPr>
+        <w:t xml:space="preserve"> rather than distribution artifacts.</w:t>
       </w:r>
     </w:p>
     <w:p>
@@ -20439,7 +21532,25 @@
           <w:sz w:val="24"/>
           <w:szCs w:val="24"/>
         </w:rPr>
-        <w:t>. Aggregation allows the model to emulate this behavior by requiring repeated or sustained evidence before confirming an instrument’s presence.</w:t>
+        <w:t xml:space="preserve">. Aggregation allows the model to emulate this </w:t>
+      </w:r>
+      <w:proofErr w:type="spellStart"/>
+      <w:r>
+        <w:rPr>
+          <w:rFonts w:ascii="Times New Roman" w:hAnsi="Times New Roman" w:cs="Times New Roman"/>
+          <w:sz w:val="24"/>
+          <w:szCs w:val="24"/>
+        </w:rPr>
+        <w:t>behavior</w:t>
+      </w:r>
+      <w:proofErr w:type="spellEnd"/>
+      <w:r>
+        <w:rPr>
+          <w:rFonts w:ascii="Times New Roman" w:hAnsi="Times New Roman" w:cs="Times New Roman"/>
+          <w:sz w:val="24"/>
+          <w:szCs w:val="24"/>
+        </w:rPr>
+        <w:t xml:space="preserve"> by requiring repeated or sustained evidence before confirming an instrument’s presence.</w:t>
       </w:r>
     </w:p>
     <w:p>
@@ -21563,7 +22674,25 @@
           <w:sz w:val="24"/>
           <w:szCs w:val="24"/>
         </w:rPr>
-        <w:t>Intensity graphs visualize how strongly an instrument is present over time in an audio clip. They are built from segment-level predictions and reflect the temporal behavior of instruments rather than a single clip-level decision. The goal is not just detection, but timeline-aware interpretation, showing when an instrument appears, persists, or disappears.</w:t>
+        <w:t xml:space="preserve">Intensity graphs visualize how strongly an instrument is present over time in an audio clip. They are built from segment-level predictions and reflect the temporal </w:t>
+      </w:r>
+      <w:proofErr w:type="spellStart"/>
+      <w:r>
+        <w:rPr>
+          <w:rFonts w:ascii="Times New Roman" w:hAnsi="Times New Roman" w:cs="Times New Roman"/>
+          <w:sz w:val="24"/>
+          <w:szCs w:val="24"/>
+        </w:rPr>
+        <w:t>behavior</w:t>
+      </w:r>
+      <w:proofErr w:type="spellEnd"/>
+      <w:r>
+        <w:rPr>
+          <w:rFonts w:ascii="Times New Roman" w:hAnsi="Times New Roman" w:cs="Times New Roman"/>
+          <w:sz w:val="24"/>
+          <w:szCs w:val="24"/>
+        </w:rPr>
+        <w:t xml:space="preserve"> of instruments rather than a single clip-level decision. The goal is not just detection, but timeline-aware interpretation, showing when an instrument appears, persists, or disappears.</w:t>
       </w:r>
     </w:p>
     <w:p>
@@ -21618,17 +22747,7 @@
           <w:sz w:val="24"/>
           <w:szCs w:val="24"/>
         </w:rPr>
-        <w:t>1. Segmentation of Audi</w:t>
-      </w:r>
-      <w:r>
-        <w:rPr>
-          <w:rFonts w:ascii="Times New Roman" w:hAnsi="Times New Roman" w:cs="Times New Roman"/>
-          <w:b/>
-          <w:bCs/>
-          <w:sz w:val="24"/>
-          <w:szCs w:val="24"/>
-        </w:rPr>
-        <w:t>o:</w:t>
+        <w:t>1. Segmentation of Audio:</w:t>
       </w:r>
       <w:r>
         <w:rPr>
@@ -21665,17 +22784,7 @@
           <w:sz w:val="24"/>
           <w:szCs w:val="24"/>
         </w:rPr>
-        <w:t>2. Aggregation</w:t>
-      </w:r>
-      <w:r>
-        <w:rPr>
-          <w:rFonts w:ascii="Times New Roman" w:hAnsi="Times New Roman" w:cs="Times New Roman"/>
-          <w:b/>
-          <w:bCs/>
-          <w:sz w:val="24"/>
-          <w:szCs w:val="24"/>
-        </w:rPr>
-        <w:t>:</w:t>
+        <w:t>2. Aggregation:</w:t>
       </w:r>
       <w:r>
         <w:rPr>
@@ -21712,17 +22821,7 @@
           <w:sz w:val="24"/>
           <w:szCs w:val="24"/>
         </w:rPr>
-        <w:t>3. Smoothing</w:t>
-      </w:r>
-      <w:r>
-        <w:rPr>
-          <w:rFonts w:ascii="Times New Roman" w:hAnsi="Times New Roman" w:cs="Times New Roman"/>
-          <w:b/>
-          <w:bCs/>
-          <w:sz w:val="24"/>
-          <w:szCs w:val="24"/>
-        </w:rPr>
-        <w:t>:</w:t>
+        <w:t>3. Smoothing:</w:t>
       </w:r>
       <w:r>
         <w:rPr>
@@ -21759,17 +22858,7 @@
           <w:sz w:val="24"/>
           <w:szCs w:val="24"/>
         </w:rPr>
-        <w:t>4. Mapping to the Time Axis</w:t>
-      </w:r>
-      <w:r>
-        <w:rPr>
-          <w:rFonts w:ascii="Times New Roman" w:hAnsi="Times New Roman" w:cs="Times New Roman"/>
-          <w:b/>
-          <w:bCs/>
-          <w:sz w:val="24"/>
-          <w:szCs w:val="24"/>
-        </w:rPr>
-        <w:t>:</w:t>
+        <w:t>4. Mapping to the Time Axis:</w:t>
       </w:r>
       <w:r>
         <w:rPr>
@@ -21806,17 +22895,7 @@
           <w:sz w:val="24"/>
           <w:szCs w:val="24"/>
         </w:rPr>
-        <w:t>5. Intensity Interpretation</w:t>
-      </w:r>
-      <w:r>
-        <w:rPr>
-          <w:rFonts w:ascii="Times New Roman" w:hAnsi="Times New Roman" w:cs="Times New Roman"/>
-          <w:b/>
-          <w:bCs/>
-          <w:sz w:val="24"/>
-          <w:szCs w:val="24"/>
-        </w:rPr>
-        <w:t>:</w:t>
+        <w:t>5. Intensity Interpretation:</w:t>
       </w:r>
       <w:r>
         <w:rPr>
@@ -22052,7 +23131,25 @@
           <w:sz w:val="24"/>
           <w:szCs w:val="24"/>
         </w:rPr>
-        <w:t>Axes must be clearly labeled.</w:t>
+        <w:t xml:space="preserve">Axes must be clearly </w:t>
+      </w:r>
+      <w:proofErr w:type="spellStart"/>
+      <w:r>
+        <w:rPr>
+          <w:rFonts w:ascii="Times New Roman" w:hAnsi="Times New Roman" w:cs="Times New Roman"/>
+          <w:sz w:val="24"/>
+          <w:szCs w:val="24"/>
+        </w:rPr>
+        <w:t>labeled</w:t>
+      </w:r>
+      <w:proofErr w:type="spellEnd"/>
+      <w:r>
+        <w:rPr>
+          <w:rFonts w:ascii="Times New Roman" w:hAnsi="Times New Roman" w:cs="Times New Roman"/>
+          <w:sz w:val="24"/>
+          <w:szCs w:val="24"/>
+        </w:rPr>
+        <w:t>.</w:t>
       </w:r>
     </w:p>
     <w:p>
@@ -23071,6 +24168,2249 @@
         </w:rPr>
         <w:t>Use the serialized data to render intensity graphs.</w:t>
       </w:r>
+    </w:p>
+    <w:p>
+      <w:pPr>
+        <w:spacing w:line="240" w:lineRule="auto"/>
+        <w:jc w:val="both"/>
+        <w:rPr>
+          <w:rFonts w:ascii="Times New Roman" w:hAnsi="Times New Roman" w:cs="Times New Roman"/>
+          <w:sz w:val="24"/>
+          <w:szCs w:val="24"/>
+        </w:rPr>
+      </w:pPr>
+    </w:p>
+    <w:p>
+      <w:pPr>
+        <w:spacing w:line="240" w:lineRule="auto"/>
+        <w:jc w:val="both"/>
+        <w:rPr>
+          <w:rFonts w:ascii="Times New Roman" w:hAnsi="Times New Roman" w:cs="Times New Roman"/>
+          <w:b/>
+          <w:bCs/>
+          <w:sz w:val="24"/>
+          <w:szCs w:val="24"/>
+        </w:rPr>
+      </w:pPr>
+      <w:r>
+        <w:rPr>
+          <w:rFonts w:ascii="Times New Roman" w:hAnsi="Times New Roman" w:cs="Times New Roman"/>
+          <w:b/>
+          <w:bCs/>
+          <w:sz w:val="24"/>
+          <w:szCs w:val="24"/>
+        </w:rPr>
+        <w:t>32</w:t>
+      </w:r>
+      <w:r>
+        <w:rPr>
+          <w:rFonts w:ascii="Times New Roman" w:hAnsi="Times New Roman" w:cs="Times New Roman"/>
+          <w:b/>
+          <w:bCs/>
+          <w:sz w:val="24"/>
+          <w:szCs w:val="24"/>
+          <w:vertAlign w:val="superscript"/>
+        </w:rPr>
+        <w:t>nd</w:t>
+      </w:r>
+      <w:r>
+        <w:rPr>
+          <w:rFonts w:ascii="Times New Roman" w:hAnsi="Times New Roman" w:cs="Times New Roman"/>
+          <w:b/>
+          <w:bCs/>
+          <w:sz w:val="24"/>
+          <w:szCs w:val="24"/>
+        </w:rPr>
+        <w:t xml:space="preserve"> </w:t>
+      </w:r>
+      <w:r>
+        <w:rPr>
+          <w:rFonts w:ascii="Times New Roman" w:hAnsi="Times New Roman" w:cs="Times New Roman"/>
+          <w:b/>
+          <w:bCs/>
+          <w:sz w:val="24"/>
+          <w:szCs w:val="24"/>
+        </w:rPr>
+        <w:t xml:space="preserve">Day: January </w:t>
+      </w:r>
+      <w:r>
+        <w:rPr>
+          <w:rFonts w:ascii="Times New Roman" w:hAnsi="Times New Roman" w:cs="Times New Roman"/>
+          <w:b/>
+          <w:bCs/>
+          <w:sz w:val="24"/>
+          <w:szCs w:val="24"/>
+        </w:rPr>
+        <w:t>12</w:t>
+      </w:r>
+      <w:r>
+        <w:rPr>
+          <w:rFonts w:ascii="Times New Roman" w:hAnsi="Times New Roman" w:cs="Times New Roman"/>
+          <w:b/>
+          <w:bCs/>
+          <w:sz w:val="24"/>
+          <w:szCs w:val="24"/>
+          <w:vertAlign w:val="superscript"/>
+        </w:rPr>
+        <w:t>th</w:t>
+      </w:r>
+      <w:r>
+        <w:rPr>
+          <w:rFonts w:ascii="Times New Roman" w:hAnsi="Times New Roman" w:cs="Times New Roman"/>
+          <w:b/>
+          <w:bCs/>
+          <w:sz w:val="24"/>
+          <w:szCs w:val="24"/>
+        </w:rPr>
+        <w:t>, 2026 (</w:t>
+      </w:r>
+      <w:r>
+        <w:rPr>
+          <w:rFonts w:ascii="Times New Roman" w:hAnsi="Times New Roman" w:cs="Times New Roman"/>
+          <w:b/>
+          <w:bCs/>
+          <w:sz w:val="24"/>
+          <w:szCs w:val="24"/>
+        </w:rPr>
+        <w:t>Monday</w:t>
+      </w:r>
+      <w:r>
+        <w:rPr>
+          <w:rFonts w:ascii="Times New Roman" w:hAnsi="Times New Roman" w:cs="Times New Roman"/>
+          <w:b/>
+          <w:bCs/>
+          <w:sz w:val="24"/>
+          <w:szCs w:val="24"/>
+        </w:rPr>
+        <w:t>)</w:t>
+      </w:r>
+      <w:r>
+        <w:rPr>
+          <w:rFonts w:ascii="Times New Roman" w:hAnsi="Times New Roman" w:cs="Times New Roman"/>
+          <w:b/>
+          <w:bCs/>
+          <w:sz w:val="24"/>
+          <w:szCs w:val="24"/>
+        </w:rPr>
+        <w:t>:</w:t>
+      </w:r>
+    </w:p>
+    <w:p>
+      <w:pPr>
+        <w:spacing w:line="240" w:lineRule="auto"/>
+        <w:jc w:val="both"/>
+        <w:rPr>
+          <w:rFonts w:ascii="Times New Roman" w:hAnsi="Times New Roman" w:cs="Times New Roman"/>
+          <w:b/>
+          <w:bCs/>
+          <w:sz w:val="24"/>
+          <w:szCs w:val="24"/>
+        </w:rPr>
+      </w:pPr>
+      <w:proofErr w:type="spellStart"/>
+      <w:r>
+        <w:rPr>
+          <w:rFonts w:ascii="Times New Roman" w:hAnsi="Times New Roman" w:cs="Times New Roman"/>
+          <w:b/>
+          <w:bCs/>
+          <w:sz w:val="24"/>
+          <w:szCs w:val="24"/>
+        </w:rPr>
+        <w:t>Streamlit</w:t>
+      </w:r>
+      <w:proofErr w:type="spellEnd"/>
+      <w:r>
+        <w:rPr>
+          <w:rFonts w:ascii="Times New Roman" w:hAnsi="Times New Roman" w:cs="Times New Roman"/>
+          <w:b/>
+          <w:bCs/>
+          <w:sz w:val="24"/>
+          <w:szCs w:val="24"/>
+        </w:rPr>
+        <w:t xml:space="preserve"> Introduction</w:t>
+      </w:r>
+    </w:p>
+    <w:p>
+      <w:pPr>
+        <w:spacing w:line="240" w:lineRule="auto"/>
+        <w:jc w:val="both"/>
+        <w:rPr>
+          <w:rFonts w:ascii="Times New Roman" w:hAnsi="Times New Roman" w:cs="Times New Roman"/>
+          <w:sz w:val="24"/>
+          <w:szCs w:val="24"/>
+        </w:rPr>
+      </w:pPr>
+      <w:proofErr w:type="spellStart"/>
+      <w:r>
+        <w:rPr>
+          <w:rFonts w:ascii="Times New Roman" w:hAnsi="Times New Roman" w:cs="Times New Roman"/>
+          <w:sz w:val="24"/>
+          <w:szCs w:val="24"/>
+        </w:rPr>
+        <w:t>Streamlit</w:t>
+      </w:r>
+      <w:proofErr w:type="spellEnd"/>
+      <w:r>
+        <w:rPr>
+          <w:rFonts w:ascii="Times New Roman" w:hAnsi="Times New Roman" w:cs="Times New Roman"/>
+          <w:sz w:val="24"/>
+          <w:szCs w:val="24"/>
+        </w:rPr>
+        <w:t xml:space="preserve"> is a Python-based framework used to build interactive web applications directly from machine learning scripts. In your project, </w:t>
+      </w:r>
+      <w:proofErr w:type="spellStart"/>
+      <w:r>
+        <w:rPr>
+          <w:rFonts w:ascii="Times New Roman" w:hAnsi="Times New Roman" w:cs="Times New Roman"/>
+          <w:sz w:val="24"/>
+          <w:szCs w:val="24"/>
+        </w:rPr>
+        <w:t>Streamlit</w:t>
+      </w:r>
+      <w:proofErr w:type="spellEnd"/>
+      <w:r>
+        <w:rPr>
+          <w:rFonts w:ascii="Times New Roman" w:hAnsi="Times New Roman" w:cs="Times New Roman"/>
+          <w:sz w:val="24"/>
+          <w:szCs w:val="24"/>
+        </w:rPr>
+        <w:t xml:space="preserve"> acts as the presentation and interaction layer, allowing users to upload audio, configure parameters (segmentation, aggregation, thresholds), trigger inference, and visualize results such as timelines and JSON </w:t>
+      </w:r>
+      <w:proofErr w:type="gramStart"/>
+      <w:r>
+        <w:rPr>
+          <w:rFonts w:ascii="Times New Roman" w:hAnsi="Times New Roman" w:cs="Times New Roman"/>
+          <w:sz w:val="24"/>
+          <w:szCs w:val="24"/>
+        </w:rPr>
+        <w:t>outputs</w:t>
+      </w:r>
+      <w:r>
+        <w:rPr>
+          <w:rFonts w:ascii="Times New Roman" w:hAnsi="Times New Roman" w:cs="Times New Roman"/>
+          <w:sz w:val="24"/>
+          <w:szCs w:val="24"/>
+        </w:rPr>
+        <w:t xml:space="preserve">  </w:t>
+      </w:r>
+      <w:r>
+        <w:rPr>
+          <w:rFonts w:ascii="Times New Roman" w:hAnsi="Times New Roman" w:cs="Times New Roman"/>
+          <w:sz w:val="24"/>
+          <w:szCs w:val="24"/>
+        </w:rPr>
+        <w:t>without</w:t>
+      </w:r>
+      <w:proofErr w:type="gramEnd"/>
+      <w:r>
+        <w:rPr>
+          <w:rFonts w:ascii="Times New Roman" w:hAnsi="Times New Roman" w:cs="Times New Roman"/>
+          <w:sz w:val="24"/>
+          <w:szCs w:val="24"/>
+        </w:rPr>
+        <w:t xml:space="preserve"> writing frontend code.</w:t>
+      </w:r>
+    </w:p>
+    <w:p>
+      <w:pPr>
+        <w:spacing w:line="240" w:lineRule="auto"/>
+        <w:jc w:val="both"/>
+        <w:rPr>
+          <w:rFonts w:ascii="Times New Roman" w:hAnsi="Times New Roman" w:cs="Times New Roman"/>
+          <w:b/>
+          <w:bCs/>
+          <w:sz w:val="24"/>
+          <w:szCs w:val="24"/>
+        </w:rPr>
+      </w:pPr>
+      <w:r>
+        <w:rPr>
+          <w:rFonts w:ascii="Times New Roman" w:hAnsi="Times New Roman" w:cs="Times New Roman"/>
+          <w:b/>
+          <w:bCs/>
+          <w:sz w:val="24"/>
+          <w:szCs w:val="24"/>
+        </w:rPr>
+        <w:lastRenderedPageBreak/>
+        <w:t>Core UI Components and Their Roles</w:t>
+      </w:r>
+    </w:p>
+    <w:p>
+      <w:pPr>
+        <w:spacing w:line="240" w:lineRule="auto"/>
+        <w:jc w:val="both"/>
+        <w:rPr>
+          <w:rFonts w:ascii="Times New Roman" w:hAnsi="Times New Roman" w:cs="Times New Roman"/>
+          <w:b/>
+          <w:bCs/>
+          <w:sz w:val="24"/>
+          <w:szCs w:val="24"/>
+        </w:rPr>
+      </w:pPr>
+      <w:r>
+        <w:rPr>
+          <w:rFonts w:ascii="Times New Roman" w:hAnsi="Times New Roman" w:cs="Times New Roman"/>
+          <w:b/>
+          <w:bCs/>
+          <w:sz w:val="24"/>
+          <w:szCs w:val="24"/>
+        </w:rPr>
+        <w:t>1. Text and Text Boxes</w:t>
+      </w:r>
+      <w:r>
+        <w:rPr>
+          <w:rFonts w:ascii="Times New Roman" w:hAnsi="Times New Roman" w:cs="Times New Roman"/>
+          <w:b/>
+          <w:bCs/>
+          <w:sz w:val="24"/>
+          <w:szCs w:val="24"/>
+        </w:rPr>
+        <w:t xml:space="preserve">: </w:t>
+      </w:r>
+      <w:r>
+        <w:rPr>
+          <w:rFonts w:ascii="Times New Roman" w:hAnsi="Times New Roman" w:cs="Times New Roman"/>
+          <w:sz w:val="24"/>
+          <w:szCs w:val="24"/>
+        </w:rPr>
+        <w:t>Used to display static information or capture user input. Text boxes allow users to enter values such as filenames, notes, or experiment identifiers.</w:t>
+      </w:r>
+    </w:p>
+    <w:p>
+      <w:pPr>
+        <w:spacing w:line="240" w:lineRule="auto"/>
+        <w:jc w:val="both"/>
+        <w:rPr>
+          <w:rFonts w:ascii="Times New Roman" w:hAnsi="Times New Roman" w:cs="Times New Roman"/>
+          <w:sz w:val="24"/>
+          <w:szCs w:val="24"/>
+        </w:rPr>
+      </w:pPr>
+      <w:r>
+        <w:rPr>
+          <w:rFonts w:ascii="Times New Roman" w:hAnsi="Times New Roman" w:cs="Times New Roman"/>
+          <w:b/>
+          <w:bCs/>
+          <w:sz w:val="24"/>
+          <w:szCs w:val="24"/>
+        </w:rPr>
+        <w:t>2. Lists</w:t>
+      </w:r>
+      <w:r>
+        <w:rPr>
+          <w:rFonts w:ascii="Times New Roman" w:hAnsi="Times New Roman" w:cs="Times New Roman"/>
+          <w:b/>
+          <w:bCs/>
+          <w:sz w:val="24"/>
+          <w:szCs w:val="24"/>
+        </w:rPr>
+        <w:t>:</w:t>
+      </w:r>
+      <w:r>
+        <w:rPr>
+          <w:rFonts w:ascii="Times New Roman" w:hAnsi="Times New Roman" w:cs="Times New Roman"/>
+          <w:sz w:val="24"/>
+          <w:szCs w:val="24"/>
+        </w:rPr>
+        <w:t xml:space="preserve"> </w:t>
+      </w:r>
+      <w:r>
+        <w:rPr>
+          <w:rFonts w:ascii="Times New Roman" w:hAnsi="Times New Roman" w:cs="Times New Roman"/>
+          <w:sz w:val="24"/>
+          <w:szCs w:val="24"/>
+        </w:rPr>
+        <w:t>Used to display structured outputs such as detected instruments, logs, or step-by-step results in a readable format.</w:t>
+      </w:r>
+    </w:p>
+    <w:p>
+      <w:pPr>
+        <w:spacing w:line="240" w:lineRule="auto"/>
+        <w:jc w:val="both"/>
+        <w:rPr>
+          <w:rFonts w:ascii="Times New Roman" w:hAnsi="Times New Roman" w:cs="Times New Roman"/>
+          <w:sz w:val="24"/>
+          <w:szCs w:val="24"/>
+        </w:rPr>
+      </w:pPr>
+      <w:r>
+        <w:rPr>
+          <w:rFonts w:ascii="Times New Roman" w:hAnsi="Times New Roman" w:cs="Times New Roman"/>
+          <w:b/>
+          <w:bCs/>
+          <w:sz w:val="24"/>
+          <w:szCs w:val="24"/>
+        </w:rPr>
+        <w:t>3. Markdown</w:t>
+      </w:r>
+      <w:r>
+        <w:rPr>
+          <w:rFonts w:ascii="Times New Roman" w:hAnsi="Times New Roman" w:cs="Times New Roman"/>
+          <w:b/>
+          <w:bCs/>
+          <w:sz w:val="24"/>
+          <w:szCs w:val="24"/>
+        </w:rPr>
+        <w:t>:</w:t>
+      </w:r>
+      <w:r>
+        <w:rPr>
+          <w:rFonts w:ascii="Times New Roman" w:hAnsi="Times New Roman" w:cs="Times New Roman"/>
+          <w:sz w:val="24"/>
+          <w:szCs w:val="24"/>
+        </w:rPr>
+        <w:t xml:space="preserve"> </w:t>
+      </w:r>
+      <w:r>
+        <w:rPr>
+          <w:rFonts w:ascii="Times New Roman" w:hAnsi="Times New Roman" w:cs="Times New Roman"/>
+          <w:sz w:val="24"/>
+          <w:szCs w:val="24"/>
+        </w:rPr>
+        <w:t>Markdown is used to provide instructions, explanations, and documentation within the app. It helps guide users through the workflow and improves clarity without cluttering the interface.</w:t>
+      </w:r>
+    </w:p>
+    <w:p>
+      <w:pPr>
+        <w:spacing w:line="240" w:lineRule="auto"/>
+        <w:jc w:val="both"/>
+        <w:rPr>
+          <w:rFonts w:ascii="Times New Roman" w:hAnsi="Times New Roman" w:cs="Times New Roman"/>
+          <w:sz w:val="24"/>
+          <w:szCs w:val="24"/>
+        </w:rPr>
+      </w:pPr>
+      <w:r>
+        <w:rPr>
+          <w:rFonts w:ascii="Times New Roman" w:hAnsi="Times New Roman" w:cs="Times New Roman"/>
+          <w:b/>
+          <w:bCs/>
+          <w:sz w:val="24"/>
+          <w:szCs w:val="24"/>
+        </w:rPr>
+        <w:t xml:space="preserve">4. </w:t>
+      </w:r>
+      <w:proofErr w:type="gramStart"/>
+      <w:r>
+        <w:rPr>
+          <w:rFonts w:ascii="Times New Roman" w:hAnsi="Times New Roman" w:cs="Times New Roman"/>
+          <w:b/>
+          <w:bCs/>
+          <w:sz w:val="24"/>
+          <w:szCs w:val="24"/>
+        </w:rPr>
+        <w:t>write(</w:t>
+      </w:r>
+      <w:proofErr w:type="gramEnd"/>
+      <w:r>
+        <w:rPr>
+          <w:rFonts w:ascii="Times New Roman" w:hAnsi="Times New Roman" w:cs="Times New Roman"/>
+          <w:b/>
+          <w:bCs/>
+          <w:sz w:val="24"/>
+          <w:szCs w:val="24"/>
+        </w:rPr>
+        <w:t>)</w:t>
+      </w:r>
+      <w:r>
+        <w:rPr>
+          <w:rFonts w:ascii="Times New Roman" w:hAnsi="Times New Roman" w:cs="Times New Roman"/>
+          <w:b/>
+          <w:bCs/>
+          <w:sz w:val="24"/>
+          <w:szCs w:val="24"/>
+        </w:rPr>
+        <w:t>:</w:t>
+      </w:r>
+      <w:r>
+        <w:rPr>
+          <w:rFonts w:ascii="Times New Roman" w:hAnsi="Times New Roman" w:cs="Times New Roman"/>
+          <w:sz w:val="24"/>
+          <w:szCs w:val="24"/>
+        </w:rPr>
+        <w:t xml:space="preserve"> </w:t>
+      </w:r>
+      <w:r>
+        <w:rPr>
+          <w:rFonts w:ascii="Times New Roman" w:hAnsi="Times New Roman" w:cs="Times New Roman"/>
+          <w:sz w:val="24"/>
+          <w:szCs w:val="24"/>
+        </w:rPr>
+        <w:t xml:space="preserve">A flexible utility to display text, variables, </w:t>
+      </w:r>
+      <w:proofErr w:type="spellStart"/>
+      <w:r>
+        <w:rPr>
+          <w:rFonts w:ascii="Times New Roman" w:hAnsi="Times New Roman" w:cs="Times New Roman"/>
+          <w:sz w:val="24"/>
+          <w:szCs w:val="24"/>
+        </w:rPr>
+        <w:t>dataframes</w:t>
+      </w:r>
+      <w:proofErr w:type="spellEnd"/>
+      <w:r>
+        <w:rPr>
+          <w:rFonts w:ascii="Times New Roman" w:hAnsi="Times New Roman" w:cs="Times New Roman"/>
+          <w:sz w:val="24"/>
+          <w:szCs w:val="24"/>
+        </w:rPr>
+        <w:t>, or mixed content. Useful for debugging, intermediate outputs, or dynamically generated messages.</w:t>
+      </w:r>
+    </w:p>
+    <w:p>
+      <w:pPr>
+        <w:spacing w:line="240" w:lineRule="auto"/>
+        <w:jc w:val="both"/>
+        <w:rPr>
+          <w:rFonts w:ascii="Times New Roman" w:hAnsi="Times New Roman" w:cs="Times New Roman"/>
+          <w:sz w:val="24"/>
+          <w:szCs w:val="24"/>
+        </w:rPr>
+      </w:pPr>
+    </w:p>
+    <w:p>
+      <w:pPr>
+        <w:spacing w:line="240" w:lineRule="auto"/>
+        <w:jc w:val="both"/>
+        <w:rPr>
+          <w:rFonts w:ascii="Times New Roman" w:hAnsi="Times New Roman" w:cs="Times New Roman"/>
+          <w:b/>
+          <w:bCs/>
+          <w:sz w:val="28"/>
+          <w:szCs w:val="28"/>
+        </w:rPr>
+      </w:pPr>
+      <w:r>
+        <w:rPr>
+          <w:rFonts w:ascii="Times New Roman" w:hAnsi="Times New Roman" w:cs="Times New Roman"/>
+          <w:b/>
+          <w:bCs/>
+          <w:sz w:val="28"/>
+          <w:szCs w:val="28"/>
+        </w:rPr>
+        <w:t>Interaction Components</w:t>
+      </w:r>
+    </w:p>
+    <w:p>
+      <w:pPr>
+        <w:spacing w:line="240" w:lineRule="auto"/>
+        <w:jc w:val="both"/>
+        <w:rPr>
+          <w:rFonts w:ascii="Times New Roman" w:hAnsi="Times New Roman" w:cs="Times New Roman"/>
+          <w:sz w:val="24"/>
+          <w:szCs w:val="24"/>
+        </w:rPr>
+      </w:pPr>
+      <w:r>
+        <w:rPr>
+          <w:rFonts w:ascii="Times New Roman" w:hAnsi="Times New Roman" w:cs="Times New Roman"/>
+          <w:b/>
+          <w:bCs/>
+          <w:sz w:val="24"/>
+          <w:szCs w:val="24"/>
+        </w:rPr>
+        <w:t>5. Button</w:t>
+      </w:r>
+      <w:r>
+        <w:rPr>
+          <w:rFonts w:ascii="Times New Roman" w:hAnsi="Times New Roman" w:cs="Times New Roman"/>
+          <w:b/>
+          <w:bCs/>
+          <w:sz w:val="24"/>
+          <w:szCs w:val="24"/>
+        </w:rPr>
+        <w:t>:</w:t>
+      </w:r>
+      <w:r>
+        <w:rPr>
+          <w:rFonts w:ascii="Times New Roman" w:hAnsi="Times New Roman" w:cs="Times New Roman"/>
+          <w:sz w:val="24"/>
+          <w:szCs w:val="24"/>
+        </w:rPr>
+        <w:t xml:space="preserve"> </w:t>
+      </w:r>
+      <w:r>
+        <w:rPr>
+          <w:rFonts w:ascii="Times New Roman" w:hAnsi="Times New Roman" w:cs="Times New Roman"/>
+          <w:sz w:val="24"/>
+          <w:szCs w:val="24"/>
+        </w:rPr>
+        <w:t>Triggers actions such as running the model, starting inference, or generating plots. Buttons define clear execution points in the app.</w:t>
+      </w:r>
+    </w:p>
+    <w:p>
+      <w:pPr>
+        <w:spacing w:line="240" w:lineRule="auto"/>
+        <w:jc w:val="both"/>
+        <w:rPr>
+          <w:rFonts w:ascii="Times New Roman" w:hAnsi="Times New Roman" w:cs="Times New Roman"/>
+          <w:sz w:val="24"/>
+          <w:szCs w:val="24"/>
+        </w:rPr>
+      </w:pPr>
+      <w:r>
+        <w:rPr>
+          <w:rFonts w:ascii="Times New Roman" w:hAnsi="Times New Roman" w:cs="Times New Roman"/>
+          <w:b/>
+          <w:bCs/>
+          <w:sz w:val="24"/>
+          <w:szCs w:val="24"/>
+        </w:rPr>
+        <w:t>6. Slider</w:t>
+      </w:r>
+      <w:r>
+        <w:rPr>
+          <w:rFonts w:ascii="Times New Roman" w:hAnsi="Times New Roman" w:cs="Times New Roman"/>
+          <w:b/>
+          <w:bCs/>
+          <w:sz w:val="24"/>
+          <w:szCs w:val="24"/>
+        </w:rPr>
+        <w:t>:</w:t>
+      </w:r>
+      <w:r>
+        <w:rPr>
+          <w:rFonts w:ascii="Times New Roman" w:hAnsi="Times New Roman" w:cs="Times New Roman"/>
+          <w:sz w:val="24"/>
+          <w:szCs w:val="24"/>
+        </w:rPr>
+        <w:t xml:space="preserve"> </w:t>
+      </w:r>
+      <w:r>
+        <w:rPr>
+          <w:rFonts w:ascii="Times New Roman" w:hAnsi="Times New Roman" w:cs="Times New Roman"/>
+          <w:sz w:val="24"/>
+          <w:szCs w:val="24"/>
+        </w:rPr>
+        <w:t>Allows users to select numeric values interactively. In your application, sliders are ideal for:</w:t>
+      </w:r>
+    </w:p>
+    <w:p>
+      <w:pPr>
+        <w:numPr>
+          <w:ilvl w:val="0"/>
+          <w:numId w:val="95"/>
+        </w:numPr>
+        <w:spacing w:line="240" w:lineRule="auto"/>
+        <w:jc w:val="both"/>
+        <w:rPr>
+          <w:rFonts w:ascii="Times New Roman" w:hAnsi="Times New Roman" w:cs="Times New Roman"/>
+          <w:sz w:val="24"/>
+          <w:szCs w:val="24"/>
+        </w:rPr>
+      </w:pPr>
+      <w:r>
+        <w:rPr>
+          <w:rFonts w:ascii="Times New Roman" w:hAnsi="Times New Roman" w:cs="Times New Roman"/>
+          <w:sz w:val="24"/>
+          <w:szCs w:val="24"/>
+        </w:rPr>
+        <w:t>Threshold selection</w:t>
+      </w:r>
+    </w:p>
+    <w:p>
+      <w:pPr>
+        <w:numPr>
+          <w:ilvl w:val="0"/>
+          <w:numId w:val="95"/>
+        </w:numPr>
+        <w:spacing w:line="240" w:lineRule="auto"/>
+        <w:jc w:val="both"/>
+        <w:rPr>
+          <w:rFonts w:ascii="Times New Roman" w:hAnsi="Times New Roman" w:cs="Times New Roman"/>
+          <w:sz w:val="24"/>
+          <w:szCs w:val="24"/>
+        </w:rPr>
+      </w:pPr>
+      <w:r>
+        <w:rPr>
+          <w:rFonts w:ascii="Times New Roman" w:hAnsi="Times New Roman" w:cs="Times New Roman"/>
+          <w:sz w:val="24"/>
+          <w:szCs w:val="24"/>
+        </w:rPr>
+        <w:t>Smoothing window size</w:t>
+      </w:r>
+    </w:p>
+    <w:p>
+      <w:pPr>
+        <w:numPr>
+          <w:ilvl w:val="0"/>
+          <w:numId w:val="95"/>
+        </w:numPr>
+        <w:spacing w:line="240" w:lineRule="auto"/>
+        <w:jc w:val="both"/>
+        <w:rPr>
+          <w:rFonts w:ascii="Times New Roman" w:hAnsi="Times New Roman" w:cs="Times New Roman"/>
+          <w:sz w:val="24"/>
+          <w:szCs w:val="24"/>
+        </w:rPr>
+      </w:pPr>
+      <w:r>
+        <w:rPr>
+          <w:rFonts w:ascii="Times New Roman" w:hAnsi="Times New Roman" w:cs="Times New Roman"/>
+          <w:sz w:val="24"/>
+          <w:szCs w:val="24"/>
+        </w:rPr>
+        <w:t>Segment length or hop size</w:t>
+      </w:r>
+    </w:p>
+    <w:p>
+      <w:pPr>
+        <w:spacing w:line="240" w:lineRule="auto"/>
+        <w:jc w:val="both"/>
+        <w:rPr>
+          <w:rFonts w:ascii="Times New Roman" w:hAnsi="Times New Roman" w:cs="Times New Roman"/>
+          <w:sz w:val="24"/>
+          <w:szCs w:val="24"/>
+        </w:rPr>
+      </w:pPr>
+      <w:r>
+        <w:rPr>
+          <w:rFonts w:ascii="Times New Roman" w:hAnsi="Times New Roman" w:cs="Times New Roman"/>
+          <w:sz w:val="24"/>
+          <w:szCs w:val="24"/>
+        </w:rPr>
+        <w:t>This prevents invalid numeric input and enables rapid experimentation.</w:t>
+      </w:r>
+    </w:p>
+    <w:p>
+      <w:pPr>
+        <w:spacing w:line="240" w:lineRule="auto"/>
+        <w:jc w:val="both"/>
+        <w:rPr>
+          <w:rFonts w:ascii="Times New Roman" w:hAnsi="Times New Roman" w:cs="Times New Roman"/>
+          <w:b/>
+          <w:bCs/>
+          <w:sz w:val="24"/>
+          <w:szCs w:val="24"/>
+        </w:rPr>
+      </w:pPr>
+      <w:r>
+        <w:rPr>
+          <w:rFonts w:ascii="Times New Roman" w:hAnsi="Times New Roman" w:cs="Times New Roman"/>
+          <w:b/>
+          <w:bCs/>
+          <w:sz w:val="24"/>
+          <w:szCs w:val="24"/>
+        </w:rPr>
+        <w:t>7. Select Box</w:t>
+      </w:r>
+      <w:r>
+        <w:rPr>
+          <w:rFonts w:ascii="Times New Roman" w:hAnsi="Times New Roman" w:cs="Times New Roman"/>
+          <w:b/>
+          <w:bCs/>
+          <w:sz w:val="24"/>
+          <w:szCs w:val="24"/>
+        </w:rPr>
+        <w:t xml:space="preserve">: </w:t>
+      </w:r>
+      <w:r>
+        <w:rPr>
+          <w:rFonts w:ascii="Times New Roman" w:hAnsi="Times New Roman" w:cs="Times New Roman"/>
+          <w:sz w:val="24"/>
+          <w:szCs w:val="24"/>
+        </w:rPr>
+        <w:t>Used to choose from predefined options such as aggregation methods (mean, max, voting). Select boxes prevent invalid choices and enforce controlled experimentation.</w:t>
+      </w:r>
+    </w:p>
+    <w:p>
+      <w:pPr>
+        <w:spacing w:line="240" w:lineRule="auto"/>
+        <w:jc w:val="both"/>
+        <w:rPr>
+          <w:rFonts w:ascii="Times New Roman" w:hAnsi="Times New Roman" w:cs="Times New Roman"/>
+          <w:sz w:val="24"/>
+          <w:szCs w:val="24"/>
+        </w:rPr>
+      </w:pPr>
+    </w:p>
+    <w:p>
+      <w:pPr>
+        <w:spacing w:line="240" w:lineRule="auto"/>
+        <w:jc w:val="both"/>
+        <w:rPr>
+          <w:rFonts w:ascii="Times New Roman" w:hAnsi="Times New Roman" w:cs="Times New Roman"/>
+          <w:b/>
+          <w:bCs/>
+          <w:sz w:val="28"/>
+          <w:szCs w:val="28"/>
+        </w:rPr>
+      </w:pPr>
+      <w:r>
+        <w:rPr>
+          <w:rFonts w:ascii="Times New Roman" w:hAnsi="Times New Roman" w:cs="Times New Roman"/>
+          <w:b/>
+          <w:bCs/>
+          <w:sz w:val="28"/>
+          <w:szCs w:val="28"/>
+        </w:rPr>
+        <w:t>Layout and Structure</w:t>
+      </w:r>
+    </w:p>
+    <w:p>
+      <w:pPr>
+        <w:spacing w:line="240" w:lineRule="auto"/>
+        <w:jc w:val="both"/>
+        <w:rPr>
+          <w:rFonts w:ascii="Times New Roman" w:hAnsi="Times New Roman" w:cs="Times New Roman"/>
+          <w:b/>
+          <w:bCs/>
+          <w:sz w:val="24"/>
+          <w:szCs w:val="24"/>
+        </w:rPr>
+      </w:pPr>
+      <w:r>
+        <w:rPr>
+          <w:rFonts w:ascii="Times New Roman" w:hAnsi="Times New Roman" w:cs="Times New Roman"/>
+          <w:b/>
+          <w:bCs/>
+          <w:sz w:val="24"/>
+          <w:szCs w:val="24"/>
+        </w:rPr>
+        <w:t>8. Sidebar</w:t>
+      </w:r>
+      <w:r>
+        <w:rPr>
+          <w:rFonts w:ascii="Times New Roman" w:hAnsi="Times New Roman" w:cs="Times New Roman"/>
+          <w:b/>
+          <w:bCs/>
+          <w:sz w:val="24"/>
+          <w:szCs w:val="24"/>
+        </w:rPr>
+        <w:t xml:space="preserve">: </w:t>
+      </w:r>
+      <w:r>
+        <w:rPr>
+          <w:rFonts w:ascii="Times New Roman" w:hAnsi="Times New Roman" w:cs="Times New Roman"/>
+          <w:sz w:val="24"/>
+          <w:szCs w:val="24"/>
+        </w:rPr>
+        <w:t>The sidebar is typically used for inputs and configuration options, while the main area displays results. This separation improves usability and mirrors professional ML tools.</w:t>
+      </w:r>
+    </w:p>
+    <w:p>
+      <w:pPr>
+        <w:spacing w:line="240" w:lineRule="auto"/>
+        <w:jc w:val="both"/>
+        <w:rPr>
+          <w:rFonts w:ascii="Times New Roman" w:hAnsi="Times New Roman" w:cs="Times New Roman"/>
+          <w:b/>
+          <w:bCs/>
+          <w:sz w:val="24"/>
+          <w:szCs w:val="24"/>
+        </w:rPr>
+      </w:pPr>
+      <w:r>
+        <w:rPr>
+          <w:rFonts w:ascii="Times New Roman" w:hAnsi="Times New Roman" w:cs="Times New Roman"/>
+          <w:b/>
+          <w:bCs/>
+          <w:sz w:val="24"/>
+          <w:szCs w:val="24"/>
+        </w:rPr>
+        <w:t>9. Columns</w:t>
+      </w:r>
+      <w:r>
+        <w:rPr>
+          <w:rFonts w:ascii="Times New Roman" w:hAnsi="Times New Roman" w:cs="Times New Roman"/>
+          <w:b/>
+          <w:bCs/>
+          <w:sz w:val="24"/>
+          <w:szCs w:val="24"/>
+        </w:rPr>
+        <w:t>:</w:t>
+      </w:r>
+      <w:r>
+        <w:rPr>
+          <w:rFonts w:ascii="Times New Roman" w:hAnsi="Times New Roman" w:cs="Times New Roman"/>
+          <w:b/>
+          <w:bCs/>
+          <w:sz w:val="24"/>
+          <w:szCs w:val="24"/>
+        </w:rPr>
+        <w:t xml:space="preserve"> </w:t>
+      </w:r>
+      <w:r>
+        <w:rPr>
+          <w:rFonts w:ascii="Times New Roman" w:hAnsi="Times New Roman" w:cs="Times New Roman"/>
+          <w:sz w:val="24"/>
+          <w:szCs w:val="24"/>
+        </w:rPr>
+        <w:t>Columns allow side-by-side placement of elements such as:</w:t>
+      </w:r>
+    </w:p>
+    <w:p>
+      <w:pPr>
+        <w:numPr>
+          <w:ilvl w:val="0"/>
+          <w:numId w:val="96"/>
+        </w:numPr>
+        <w:spacing w:line="240" w:lineRule="auto"/>
+        <w:jc w:val="both"/>
+        <w:rPr>
+          <w:rFonts w:ascii="Times New Roman" w:hAnsi="Times New Roman" w:cs="Times New Roman"/>
+          <w:sz w:val="24"/>
+          <w:szCs w:val="24"/>
+        </w:rPr>
+      </w:pPr>
+      <w:r>
+        <w:rPr>
+          <w:rFonts w:ascii="Times New Roman" w:hAnsi="Times New Roman" w:cs="Times New Roman"/>
+          <w:sz w:val="24"/>
+          <w:szCs w:val="24"/>
+        </w:rPr>
+        <w:t>Raw vs aggregated results</w:t>
+      </w:r>
+    </w:p>
+    <w:p>
+      <w:pPr>
+        <w:numPr>
+          <w:ilvl w:val="0"/>
+          <w:numId w:val="96"/>
+        </w:numPr>
+        <w:spacing w:line="240" w:lineRule="auto"/>
+        <w:jc w:val="both"/>
+        <w:rPr>
+          <w:rFonts w:ascii="Times New Roman" w:hAnsi="Times New Roman" w:cs="Times New Roman"/>
+          <w:sz w:val="24"/>
+          <w:szCs w:val="24"/>
+        </w:rPr>
+      </w:pPr>
+      <w:r>
+        <w:rPr>
+          <w:rFonts w:ascii="Times New Roman" w:hAnsi="Times New Roman" w:cs="Times New Roman"/>
+          <w:sz w:val="24"/>
+          <w:szCs w:val="24"/>
+        </w:rPr>
+        <w:t>Audio waveform vs intensity plot</w:t>
+      </w:r>
+    </w:p>
+    <w:p>
+      <w:pPr>
+        <w:spacing w:line="240" w:lineRule="auto"/>
+        <w:jc w:val="both"/>
+        <w:rPr>
+          <w:rFonts w:ascii="Times New Roman" w:hAnsi="Times New Roman" w:cs="Times New Roman"/>
+          <w:sz w:val="24"/>
+          <w:szCs w:val="24"/>
+        </w:rPr>
+      </w:pPr>
+      <w:r>
+        <w:rPr>
+          <w:rFonts w:ascii="Times New Roman" w:hAnsi="Times New Roman" w:cs="Times New Roman"/>
+          <w:sz w:val="24"/>
+          <w:szCs w:val="24"/>
+        </w:rPr>
+        <w:t>This improves comparison and readability.</w:t>
+      </w:r>
+    </w:p>
+    <w:p>
+      <w:pPr>
+        <w:spacing w:line="240" w:lineRule="auto"/>
+        <w:jc w:val="both"/>
+        <w:rPr>
+          <w:rFonts w:ascii="Times New Roman" w:hAnsi="Times New Roman" w:cs="Times New Roman"/>
+          <w:sz w:val="24"/>
+          <w:szCs w:val="24"/>
+        </w:rPr>
+      </w:pPr>
+    </w:p>
+    <w:p>
+      <w:pPr>
+        <w:spacing w:line="240" w:lineRule="auto"/>
+        <w:jc w:val="both"/>
+        <w:rPr>
+          <w:rFonts w:ascii="Times New Roman" w:hAnsi="Times New Roman" w:cs="Times New Roman"/>
+          <w:b/>
+          <w:bCs/>
+          <w:sz w:val="24"/>
+          <w:szCs w:val="24"/>
+        </w:rPr>
+      </w:pPr>
+      <w:r>
+        <w:rPr>
+          <w:rFonts w:ascii="Times New Roman" w:hAnsi="Times New Roman" w:cs="Times New Roman"/>
+          <w:b/>
+          <w:bCs/>
+          <w:sz w:val="24"/>
+          <w:szCs w:val="24"/>
+        </w:rPr>
+        <w:t>10. Container</w:t>
+      </w:r>
+      <w:r>
+        <w:rPr>
+          <w:rFonts w:ascii="Times New Roman" w:hAnsi="Times New Roman" w:cs="Times New Roman"/>
+          <w:b/>
+          <w:bCs/>
+          <w:sz w:val="24"/>
+          <w:szCs w:val="24"/>
+        </w:rPr>
+        <w:t xml:space="preserve">: </w:t>
+      </w:r>
+      <w:r>
+        <w:rPr>
+          <w:rFonts w:ascii="Times New Roman" w:hAnsi="Times New Roman" w:cs="Times New Roman"/>
+          <w:sz w:val="24"/>
+          <w:szCs w:val="24"/>
+        </w:rPr>
+        <w:t>Containers group related UI elements together. They help maintain a clean structure, especially when the app grows in complexity.</w:t>
+      </w:r>
+    </w:p>
+    <w:p>
+      <w:pPr>
+        <w:spacing w:line="240" w:lineRule="auto"/>
+        <w:jc w:val="both"/>
+        <w:rPr>
+          <w:rFonts w:ascii="Times New Roman" w:hAnsi="Times New Roman" w:cs="Times New Roman"/>
+          <w:sz w:val="24"/>
+          <w:szCs w:val="24"/>
+        </w:rPr>
+      </w:pPr>
+    </w:p>
+    <w:p>
+      <w:pPr>
+        <w:spacing w:line="240" w:lineRule="auto"/>
+        <w:jc w:val="both"/>
+        <w:rPr>
+          <w:rFonts w:ascii="Times New Roman" w:hAnsi="Times New Roman" w:cs="Times New Roman"/>
+          <w:b/>
+          <w:bCs/>
+          <w:sz w:val="28"/>
+          <w:szCs w:val="28"/>
+        </w:rPr>
+      </w:pPr>
+      <w:r>
+        <w:rPr>
+          <w:rFonts w:ascii="Times New Roman" w:hAnsi="Times New Roman" w:cs="Times New Roman"/>
+          <w:b/>
+          <w:bCs/>
+          <w:sz w:val="28"/>
+          <w:szCs w:val="28"/>
+        </w:rPr>
+        <w:t>Visualization and Media</w:t>
+      </w:r>
+    </w:p>
+    <w:p>
+      <w:pPr>
+        <w:spacing w:line="240" w:lineRule="auto"/>
+        <w:jc w:val="both"/>
+        <w:rPr>
+          <w:rFonts w:ascii="Times New Roman" w:hAnsi="Times New Roman" w:cs="Times New Roman"/>
+          <w:sz w:val="24"/>
+          <w:szCs w:val="24"/>
+        </w:rPr>
+      </w:pPr>
+      <w:r>
+        <w:rPr>
+          <w:rFonts w:ascii="Times New Roman" w:hAnsi="Times New Roman" w:cs="Times New Roman"/>
+          <w:b/>
+          <w:bCs/>
+          <w:sz w:val="24"/>
+          <w:szCs w:val="24"/>
+        </w:rPr>
+        <w:t>11. Timeline Plot</w:t>
+      </w:r>
+      <w:r>
+        <w:rPr>
+          <w:rFonts w:ascii="Times New Roman" w:hAnsi="Times New Roman" w:cs="Times New Roman"/>
+          <w:b/>
+          <w:bCs/>
+          <w:sz w:val="24"/>
+          <w:szCs w:val="24"/>
+        </w:rPr>
+        <w:t>:</w:t>
+      </w:r>
+      <w:r>
+        <w:rPr>
+          <w:rFonts w:ascii="Times New Roman" w:hAnsi="Times New Roman" w:cs="Times New Roman"/>
+          <w:sz w:val="24"/>
+          <w:szCs w:val="24"/>
+        </w:rPr>
+        <w:t xml:space="preserve"> </w:t>
+      </w:r>
+      <w:r>
+        <w:rPr>
+          <w:rFonts w:ascii="Times New Roman" w:hAnsi="Times New Roman" w:cs="Times New Roman"/>
+          <w:sz w:val="24"/>
+          <w:szCs w:val="24"/>
+        </w:rPr>
+        <w:t xml:space="preserve">Used to visualize instrument activity over time. This is critical for interpreting segmentation, aggregation, and intensity </w:t>
+      </w:r>
+      <w:proofErr w:type="spellStart"/>
+      <w:r>
+        <w:rPr>
+          <w:rFonts w:ascii="Times New Roman" w:hAnsi="Times New Roman" w:cs="Times New Roman"/>
+          <w:sz w:val="24"/>
+          <w:szCs w:val="24"/>
+        </w:rPr>
+        <w:t>behavior</w:t>
+      </w:r>
+      <w:proofErr w:type="spellEnd"/>
+      <w:r>
+        <w:rPr>
+          <w:rFonts w:ascii="Times New Roman" w:hAnsi="Times New Roman" w:cs="Times New Roman"/>
+          <w:sz w:val="24"/>
+          <w:szCs w:val="24"/>
+        </w:rPr>
+        <w:t>.</w:t>
+      </w:r>
+    </w:p>
+    <w:p>
+      <w:pPr>
+        <w:spacing w:line="240" w:lineRule="auto"/>
+        <w:jc w:val="both"/>
+        <w:rPr>
+          <w:rFonts w:ascii="Times New Roman" w:hAnsi="Times New Roman" w:cs="Times New Roman"/>
+          <w:sz w:val="24"/>
+          <w:szCs w:val="24"/>
+        </w:rPr>
+      </w:pPr>
+      <w:r>
+        <w:rPr>
+          <w:rFonts w:ascii="Times New Roman" w:hAnsi="Times New Roman" w:cs="Times New Roman"/>
+          <w:b/>
+          <w:bCs/>
+          <w:sz w:val="24"/>
+          <w:szCs w:val="24"/>
+        </w:rPr>
+        <w:lastRenderedPageBreak/>
+        <w:t>12. Media and Visual Component</w:t>
+      </w:r>
+      <w:r>
+        <w:rPr>
+          <w:rFonts w:ascii="Times New Roman" w:hAnsi="Times New Roman" w:cs="Times New Roman"/>
+          <w:b/>
+          <w:bCs/>
+          <w:sz w:val="24"/>
+          <w:szCs w:val="24"/>
+        </w:rPr>
+        <w:t>s</w:t>
+      </w:r>
+      <w:r>
+        <w:rPr>
+          <w:rFonts w:ascii="Times New Roman" w:hAnsi="Times New Roman" w:cs="Times New Roman"/>
+          <w:b/>
+          <w:bCs/>
+          <w:sz w:val="24"/>
+          <w:szCs w:val="24"/>
+        </w:rPr>
+        <w:t>:</w:t>
+      </w:r>
+      <w:r>
+        <w:rPr>
+          <w:rFonts w:ascii="Times New Roman" w:hAnsi="Times New Roman" w:cs="Times New Roman"/>
+          <w:sz w:val="24"/>
+          <w:szCs w:val="24"/>
+        </w:rPr>
+        <w:t xml:space="preserve"> </w:t>
+      </w:r>
+      <w:proofErr w:type="spellStart"/>
+      <w:r>
+        <w:rPr>
+          <w:rFonts w:ascii="Times New Roman" w:hAnsi="Times New Roman" w:cs="Times New Roman"/>
+          <w:sz w:val="24"/>
+          <w:szCs w:val="24"/>
+        </w:rPr>
+        <w:t>Streamlit</w:t>
+      </w:r>
+      <w:proofErr w:type="spellEnd"/>
+      <w:r>
+        <w:rPr>
+          <w:rFonts w:ascii="Times New Roman" w:hAnsi="Times New Roman" w:cs="Times New Roman"/>
+          <w:sz w:val="24"/>
+          <w:szCs w:val="24"/>
+        </w:rPr>
+        <w:t xml:space="preserve"> supports audio and video playback. These components allow users to verify that the uploaded audio is correct and corresponds to the displayed predictions.</w:t>
+      </w:r>
+    </w:p>
+    <w:p>
+      <w:pPr>
+        <w:spacing w:line="240" w:lineRule="auto"/>
+        <w:jc w:val="both"/>
+        <w:rPr>
+          <w:rFonts w:ascii="Times New Roman" w:hAnsi="Times New Roman" w:cs="Times New Roman"/>
+          <w:sz w:val="24"/>
+          <w:szCs w:val="24"/>
+        </w:rPr>
+      </w:pPr>
+      <w:r>
+        <w:rPr>
+          <w:rFonts w:ascii="Times New Roman" w:hAnsi="Times New Roman" w:cs="Times New Roman"/>
+          <w:b/>
+          <w:bCs/>
+          <w:sz w:val="24"/>
+          <w:szCs w:val="24"/>
+        </w:rPr>
+        <w:t>13. Plot Display</w:t>
+      </w:r>
+      <w:r>
+        <w:rPr>
+          <w:rFonts w:ascii="Times New Roman" w:hAnsi="Times New Roman" w:cs="Times New Roman"/>
+          <w:b/>
+          <w:bCs/>
+          <w:sz w:val="24"/>
+          <w:szCs w:val="24"/>
+        </w:rPr>
+        <w:t>:</w:t>
+      </w:r>
+      <w:r>
+        <w:rPr>
+          <w:rFonts w:ascii="Times New Roman" w:hAnsi="Times New Roman" w:cs="Times New Roman"/>
+          <w:sz w:val="24"/>
+          <w:szCs w:val="24"/>
+        </w:rPr>
+        <w:t xml:space="preserve"> </w:t>
+      </w:r>
+      <w:r>
+        <w:rPr>
+          <w:rFonts w:ascii="Times New Roman" w:hAnsi="Times New Roman" w:cs="Times New Roman"/>
+          <w:sz w:val="24"/>
+          <w:szCs w:val="24"/>
+        </w:rPr>
+        <w:t>Used to render matplotlib or other plots, such as instrument timelines, probability curves, or diagnostic visualizations.</w:t>
+      </w:r>
+    </w:p>
+    <w:p>
+      <w:pPr>
+        <w:spacing w:line="240" w:lineRule="auto"/>
+        <w:jc w:val="both"/>
+        <w:rPr>
+          <w:rFonts w:ascii="Times New Roman" w:hAnsi="Times New Roman" w:cs="Times New Roman"/>
+          <w:sz w:val="24"/>
+          <w:szCs w:val="24"/>
+        </w:rPr>
+      </w:pPr>
+    </w:p>
+    <w:p>
+      <w:pPr>
+        <w:spacing w:line="240" w:lineRule="auto"/>
+        <w:jc w:val="both"/>
+        <w:rPr>
+          <w:rFonts w:ascii="Times New Roman" w:hAnsi="Times New Roman" w:cs="Times New Roman"/>
+          <w:b/>
+          <w:bCs/>
+          <w:sz w:val="28"/>
+          <w:szCs w:val="28"/>
+        </w:rPr>
+      </w:pPr>
+      <w:r>
+        <w:rPr>
+          <w:rFonts w:ascii="Times New Roman" w:hAnsi="Times New Roman" w:cs="Times New Roman"/>
+          <w:b/>
+          <w:bCs/>
+          <w:sz w:val="28"/>
+          <w:szCs w:val="28"/>
+        </w:rPr>
+        <w:t>Output and Serialization</w:t>
+      </w:r>
+    </w:p>
+    <w:p>
+      <w:pPr>
+        <w:spacing w:line="240" w:lineRule="auto"/>
+        <w:jc w:val="both"/>
+        <w:rPr>
+          <w:rFonts w:ascii="Times New Roman" w:hAnsi="Times New Roman" w:cs="Times New Roman"/>
+          <w:b/>
+          <w:bCs/>
+          <w:sz w:val="24"/>
+          <w:szCs w:val="24"/>
+        </w:rPr>
+      </w:pPr>
+      <w:r>
+        <w:rPr>
+          <w:rFonts w:ascii="Times New Roman" w:hAnsi="Times New Roman" w:cs="Times New Roman"/>
+          <w:b/>
+          <w:bCs/>
+          <w:sz w:val="24"/>
+          <w:szCs w:val="24"/>
+        </w:rPr>
+        <w:t>14. JSON Display</w:t>
+      </w:r>
+      <w:r>
+        <w:rPr>
+          <w:rFonts w:ascii="Times New Roman" w:hAnsi="Times New Roman" w:cs="Times New Roman"/>
+          <w:b/>
+          <w:bCs/>
+          <w:sz w:val="24"/>
+          <w:szCs w:val="24"/>
+        </w:rPr>
+        <w:t>:</w:t>
+      </w:r>
+      <w:r>
+        <w:rPr>
+          <w:rFonts w:ascii="Times New Roman" w:hAnsi="Times New Roman" w:cs="Times New Roman"/>
+          <w:b/>
+          <w:bCs/>
+          <w:sz w:val="24"/>
+          <w:szCs w:val="24"/>
+        </w:rPr>
+        <w:t xml:space="preserve"> </w:t>
+      </w:r>
+      <w:r>
+        <w:rPr>
+          <w:rFonts w:ascii="Times New Roman" w:hAnsi="Times New Roman" w:cs="Times New Roman"/>
+          <w:sz w:val="24"/>
+          <w:szCs w:val="24"/>
+        </w:rPr>
+        <w:t xml:space="preserve">Final results can be displayed using </w:t>
+      </w:r>
+      <w:proofErr w:type="spellStart"/>
+      <w:proofErr w:type="gramStart"/>
+      <w:r>
+        <w:rPr>
+          <w:rFonts w:ascii="Times New Roman" w:hAnsi="Times New Roman" w:cs="Times New Roman"/>
+          <w:sz w:val="24"/>
+          <w:szCs w:val="24"/>
+        </w:rPr>
+        <w:t>st.json</w:t>
+      </w:r>
+      <w:proofErr w:type="spellEnd"/>
+      <w:proofErr w:type="gramEnd"/>
+      <w:r>
+        <w:rPr>
+          <w:rFonts w:ascii="Times New Roman" w:hAnsi="Times New Roman" w:cs="Times New Roman"/>
+          <w:sz w:val="24"/>
+          <w:szCs w:val="24"/>
+        </w:rPr>
+        <w:t>(). JSON output provides:</w:t>
+      </w:r>
+    </w:p>
+    <w:p>
+      <w:pPr>
+        <w:numPr>
+          <w:ilvl w:val="0"/>
+          <w:numId w:val="97"/>
+        </w:numPr>
+        <w:spacing w:line="240" w:lineRule="auto"/>
+        <w:jc w:val="both"/>
+        <w:rPr>
+          <w:rFonts w:ascii="Times New Roman" w:hAnsi="Times New Roman" w:cs="Times New Roman"/>
+          <w:sz w:val="24"/>
+          <w:szCs w:val="24"/>
+        </w:rPr>
+      </w:pPr>
+      <w:r>
+        <w:rPr>
+          <w:rFonts w:ascii="Times New Roman" w:hAnsi="Times New Roman" w:cs="Times New Roman"/>
+          <w:sz w:val="24"/>
+          <w:szCs w:val="24"/>
+        </w:rPr>
+        <w:t>Structured, readable results</w:t>
+      </w:r>
+    </w:p>
+    <w:p>
+      <w:pPr>
+        <w:numPr>
+          <w:ilvl w:val="0"/>
+          <w:numId w:val="97"/>
+        </w:numPr>
+        <w:spacing w:line="240" w:lineRule="auto"/>
+        <w:jc w:val="both"/>
+        <w:rPr>
+          <w:rFonts w:ascii="Times New Roman" w:hAnsi="Times New Roman" w:cs="Times New Roman"/>
+          <w:sz w:val="24"/>
+          <w:szCs w:val="24"/>
+        </w:rPr>
+      </w:pPr>
+      <w:r>
+        <w:rPr>
+          <w:rFonts w:ascii="Times New Roman" w:hAnsi="Times New Roman" w:cs="Times New Roman"/>
+          <w:sz w:val="24"/>
+          <w:szCs w:val="24"/>
+        </w:rPr>
+        <w:t>Easy inspection of metadata (thresholds, aggregation method, timestamps)</w:t>
+      </w:r>
+    </w:p>
+    <w:p>
+      <w:pPr>
+        <w:numPr>
+          <w:ilvl w:val="0"/>
+          <w:numId w:val="97"/>
+        </w:numPr>
+        <w:spacing w:line="240" w:lineRule="auto"/>
+        <w:jc w:val="both"/>
+        <w:rPr>
+          <w:rFonts w:ascii="Times New Roman" w:hAnsi="Times New Roman" w:cs="Times New Roman"/>
+          <w:sz w:val="24"/>
+          <w:szCs w:val="24"/>
+        </w:rPr>
+      </w:pPr>
+      <w:r>
+        <w:rPr>
+          <w:rFonts w:ascii="Times New Roman" w:hAnsi="Times New Roman" w:cs="Times New Roman"/>
+          <w:sz w:val="24"/>
+          <w:szCs w:val="24"/>
+        </w:rPr>
+        <w:t>Compatibility with APIs and downstream systems</w:t>
+      </w:r>
+    </w:p>
+    <w:p>
+      <w:pPr>
+        <w:spacing w:line="240" w:lineRule="auto"/>
+        <w:jc w:val="both"/>
+        <w:rPr>
+          <w:rFonts w:ascii="Times New Roman" w:hAnsi="Times New Roman" w:cs="Times New Roman"/>
+          <w:sz w:val="24"/>
+          <w:szCs w:val="24"/>
+        </w:rPr>
+      </w:pPr>
+      <w:r>
+        <w:rPr>
+          <w:rFonts w:ascii="Times New Roman" w:hAnsi="Times New Roman" w:cs="Times New Roman"/>
+          <w:b/>
+          <w:bCs/>
+          <w:sz w:val="24"/>
+          <w:szCs w:val="24"/>
+        </w:rPr>
+        <w:t>Note:</w:t>
+      </w:r>
+      <w:r>
+        <w:rPr>
+          <w:rFonts w:ascii="Times New Roman" w:hAnsi="Times New Roman" w:cs="Times New Roman"/>
+          <w:sz w:val="24"/>
+          <w:szCs w:val="24"/>
+        </w:rPr>
+        <w:t xml:space="preserve"> API performance and usability improve significantly when JSON outputs are clean and well-structured.</w:t>
+      </w:r>
+    </w:p>
+    <w:p>
+      <w:pPr>
+        <w:spacing w:line="240" w:lineRule="auto"/>
+        <w:jc w:val="both"/>
+        <w:rPr>
+          <w:rFonts w:ascii="Times New Roman" w:hAnsi="Times New Roman" w:cs="Times New Roman"/>
+          <w:sz w:val="24"/>
+          <w:szCs w:val="24"/>
+        </w:rPr>
+      </w:pPr>
+    </w:p>
+    <w:p>
+      <w:pPr>
+        <w:spacing w:line="240" w:lineRule="auto"/>
+        <w:jc w:val="both"/>
+        <w:rPr>
+          <w:rFonts w:ascii="Times New Roman" w:hAnsi="Times New Roman" w:cs="Times New Roman"/>
+          <w:b/>
+          <w:bCs/>
+          <w:sz w:val="28"/>
+          <w:szCs w:val="28"/>
+        </w:rPr>
+      </w:pPr>
+      <w:r>
+        <w:rPr>
+          <w:rFonts w:ascii="Times New Roman" w:hAnsi="Times New Roman" w:cs="Times New Roman"/>
+          <w:b/>
+          <w:bCs/>
+          <w:sz w:val="28"/>
+          <w:szCs w:val="28"/>
+        </w:rPr>
+        <w:t>Feedback and User Experience</w:t>
+      </w:r>
+    </w:p>
+    <w:p>
+      <w:pPr>
+        <w:spacing w:line="240" w:lineRule="auto"/>
+        <w:jc w:val="both"/>
+        <w:rPr>
+          <w:rFonts w:ascii="Times New Roman" w:hAnsi="Times New Roman" w:cs="Times New Roman"/>
+          <w:b/>
+          <w:bCs/>
+          <w:sz w:val="24"/>
+          <w:szCs w:val="24"/>
+        </w:rPr>
+      </w:pPr>
+      <w:r>
+        <w:rPr>
+          <w:rFonts w:ascii="Times New Roman" w:hAnsi="Times New Roman" w:cs="Times New Roman"/>
+          <w:b/>
+          <w:bCs/>
+          <w:sz w:val="24"/>
+          <w:szCs w:val="24"/>
+        </w:rPr>
+        <w:t>15. Status and Feedback Components</w:t>
+      </w:r>
+      <w:r>
+        <w:rPr>
+          <w:rFonts w:ascii="Times New Roman" w:hAnsi="Times New Roman" w:cs="Times New Roman"/>
+          <w:b/>
+          <w:bCs/>
+          <w:sz w:val="24"/>
+          <w:szCs w:val="24"/>
+        </w:rPr>
+        <w:t xml:space="preserve">: </w:t>
+      </w:r>
+      <w:r>
+        <w:rPr>
+          <w:rFonts w:ascii="Times New Roman" w:hAnsi="Times New Roman" w:cs="Times New Roman"/>
+          <w:sz w:val="24"/>
+          <w:szCs w:val="24"/>
+        </w:rPr>
+        <w:t>Components like spinners indicate that a computation is in progress. This is essential when model inference or feature extraction takes time, preventing users from assuming the app has frozen.</w:t>
+      </w:r>
+    </w:p>
+    <w:p>
+      <w:pPr>
+        <w:spacing w:line="240" w:lineRule="auto"/>
+        <w:jc w:val="both"/>
+        <w:rPr>
+          <w:rFonts w:ascii="Times New Roman" w:hAnsi="Times New Roman" w:cs="Times New Roman"/>
+          <w:sz w:val="24"/>
+          <w:szCs w:val="24"/>
+        </w:rPr>
+      </w:pPr>
+    </w:p>
+    <w:p>
+      <w:pPr>
+        <w:spacing w:line="240" w:lineRule="auto"/>
+        <w:jc w:val="both"/>
+        <w:rPr>
+          <w:rFonts w:ascii="Times New Roman" w:hAnsi="Times New Roman" w:cs="Times New Roman"/>
+          <w:b/>
+          <w:bCs/>
+          <w:sz w:val="24"/>
+          <w:szCs w:val="24"/>
+        </w:rPr>
+      </w:pPr>
+      <w:r>
+        <w:rPr>
+          <w:rFonts w:ascii="Times New Roman" w:hAnsi="Times New Roman" w:cs="Times New Roman"/>
+          <w:b/>
+          <w:bCs/>
+          <w:sz w:val="24"/>
+          <w:szCs w:val="24"/>
+        </w:rPr>
+        <w:t>16. Success, Warning, and Error Messages</w:t>
+      </w:r>
+      <w:r>
+        <w:rPr>
+          <w:rFonts w:ascii="Times New Roman" w:hAnsi="Times New Roman" w:cs="Times New Roman"/>
+          <w:b/>
+          <w:bCs/>
+          <w:sz w:val="24"/>
+          <w:szCs w:val="24"/>
+        </w:rPr>
+        <w:t xml:space="preserve">: </w:t>
+      </w:r>
+      <w:r>
+        <w:rPr>
+          <w:rFonts w:ascii="Times New Roman" w:hAnsi="Times New Roman" w:cs="Times New Roman"/>
+          <w:sz w:val="24"/>
+          <w:szCs w:val="24"/>
+        </w:rPr>
+        <w:t>These messages improve UX by clearly communicating:</w:t>
+      </w:r>
+    </w:p>
+    <w:p>
+      <w:pPr>
+        <w:numPr>
+          <w:ilvl w:val="0"/>
+          <w:numId w:val="98"/>
+        </w:numPr>
+        <w:spacing w:line="240" w:lineRule="auto"/>
+        <w:jc w:val="both"/>
+        <w:rPr>
+          <w:rFonts w:ascii="Times New Roman" w:hAnsi="Times New Roman" w:cs="Times New Roman"/>
+          <w:sz w:val="24"/>
+          <w:szCs w:val="24"/>
+        </w:rPr>
+      </w:pPr>
+      <w:r>
+        <w:rPr>
+          <w:rFonts w:ascii="Times New Roman" w:hAnsi="Times New Roman" w:cs="Times New Roman"/>
+          <w:sz w:val="24"/>
+          <w:szCs w:val="24"/>
+        </w:rPr>
+        <w:t>Successful completion</w:t>
+      </w:r>
+    </w:p>
+    <w:p>
+      <w:pPr>
+        <w:numPr>
+          <w:ilvl w:val="0"/>
+          <w:numId w:val="98"/>
+        </w:numPr>
+        <w:spacing w:line="240" w:lineRule="auto"/>
+        <w:jc w:val="both"/>
+        <w:rPr>
+          <w:rFonts w:ascii="Times New Roman" w:hAnsi="Times New Roman" w:cs="Times New Roman"/>
+          <w:sz w:val="24"/>
+          <w:szCs w:val="24"/>
+        </w:rPr>
+      </w:pPr>
+      <w:r>
+        <w:rPr>
+          <w:rFonts w:ascii="Times New Roman" w:hAnsi="Times New Roman" w:cs="Times New Roman"/>
+          <w:sz w:val="24"/>
+          <w:szCs w:val="24"/>
+        </w:rPr>
+        <w:t>Invalid input or configuration</w:t>
+      </w:r>
+    </w:p>
+    <w:p>
+      <w:pPr>
+        <w:numPr>
+          <w:ilvl w:val="0"/>
+          <w:numId w:val="98"/>
+        </w:numPr>
+        <w:spacing w:line="240" w:lineRule="auto"/>
+        <w:jc w:val="both"/>
+        <w:rPr>
+          <w:rFonts w:ascii="Times New Roman" w:hAnsi="Times New Roman" w:cs="Times New Roman"/>
+          <w:sz w:val="24"/>
+          <w:szCs w:val="24"/>
+        </w:rPr>
+      </w:pPr>
+      <w:r>
+        <w:rPr>
+          <w:rFonts w:ascii="Times New Roman" w:hAnsi="Times New Roman" w:cs="Times New Roman"/>
+          <w:sz w:val="24"/>
+          <w:szCs w:val="24"/>
+        </w:rPr>
+        <w:t>Runtime errors or missing files</w:t>
+      </w:r>
+    </w:p>
+    <w:p>
+      <w:pPr>
+        <w:spacing w:line="240" w:lineRule="auto"/>
+        <w:jc w:val="both"/>
+        <w:rPr>
+          <w:rFonts w:ascii="Times New Roman" w:hAnsi="Times New Roman" w:cs="Times New Roman"/>
+          <w:sz w:val="24"/>
+          <w:szCs w:val="24"/>
+        </w:rPr>
+      </w:pPr>
+      <w:r>
+        <w:rPr>
+          <w:rFonts w:ascii="Times New Roman" w:hAnsi="Times New Roman" w:cs="Times New Roman"/>
+          <w:sz w:val="24"/>
+          <w:szCs w:val="24"/>
+        </w:rPr>
+        <w:t>They make the app robust and user-friendly.</w:t>
+      </w:r>
+    </w:p>
+    <w:p>
+      <w:pPr>
+        <w:spacing w:line="240" w:lineRule="auto"/>
+        <w:jc w:val="both"/>
+        <w:rPr>
+          <w:rFonts w:ascii="Times New Roman" w:hAnsi="Times New Roman" w:cs="Times New Roman"/>
+          <w:sz w:val="24"/>
+          <w:szCs w:val="24"/>
+        </w:rPr>
+      </w:pPr>
+    </w:p>
+    <w:p>
+      <w:pPr>
+        <w:spacing w:line="240" w:lineRule="auto"/>
+        <w:jc w:val="both"/>
+        <w:rPr>
+          <w:rFonts w:ascii="Times New Roman" w:hAnsi="Times New Roman" w:cs="Times New Roman"/>
+          <w:b/>
+          <w:bCs/>
+          <w:sz w:val="28"/>
+          <w:szCs w:val="28"/>
+        </w:rPr>
+      </w:pPr>
+      <w:r>
+        <w:rPr>
+          <w:rFonts w:ascii="Times New Roman" w:hAnsi="Times New Roman" w:cs="Times New Roman"/>
+          <w:b/>
+          <w:bCs/>
+          <w:sz w:val="28"/>
+          <w:szCs w:val="28"/>
+        </w:rPr>
+        <w:t>State Management</w:t>
+      </w:r>
+    </w:p>
+    <w:p>
+      <w:pPr>
+        <w:spacing w:line="240" w:lineRule="auto"/>
+        <w:jc w:val="both"/>
+        <w:rPr>
+          <w:rFonts w:ascii="Times New Roman" w:hAnsi="Times New Roman" w:cs="Times New Roman"/>
+          <w:sz w:val="24"/>
+          <w:szCs w:val="24"/>
+        </w:rPr>
+      </w:pPr>
+      <w:r>
+        <w:rPr>
+          <w:rFonts w:ascii="Times New Roman" w:hAnsi="Times New Roman" w:cs="Times New Roman"/>
+          <w:sz w:val="24"/>
+          <w:szCs w:val="24"/>
+        </w:rPr>
+        <w:t>17. Session State</w:t>
+      </w:r>
+      <w:r>
+        <w:rPr>
+          <w:rFonts w:ascii="Times New Roman" w:hAnsi="Times New Roman" w:cs="Times New Roman"/>
+          <w:sz w:val="24"/>
+          <w:szCs w:val="24"/>
+        </w:rPr>
+        <w:t xml:space="preserve">: </w:t>
+      </w:r>
+      <w:r>
+        <w:rPr>
+          <w:rFonts w:ascii="Times New Roman" w:hAnsi="Times New Roman" w:cs="Times New Roman"/>
+          <w:sz w:val="24"/>
+          <w:szCs w:val="24"/>
+        </w:rPr>
+        <w:t>Session state persists data from user login to logout. It is used to store:</w:t>
+      </w:r>
+    </w:p>
+    <w:p>
+      <w:pPr>
+        <w:numPr>
+          <w:ilvl w:val="0"/>
+          <w:numId w:val="99"/>
+        </w:numPr>
+        <w:spacing w:line="240" w:lineRule="auto"/>
+        <w:jc w:val="both"/>
+        <w:rPr>
+          <w:rFonts w:ascii="Times New Roman" w:hAnsi="Times New Roman" w:cs="Times New Roman"/>
+          <w:sz w:val="24"/>
+          <w:szCs w:val="24"/>
+        </w:rPr>
+      </w:pPr>
+      <w:r>
+        <w:rPr>
+          <w:rFonts w:ascii="Times New Roman" w:hAnsi="Times New Roman" w:cs="Times New Roman"/>
+          <w:sz w:val="24"/>
+          <w:szCs w:val="24"/>
+        </w:rPr>
+        <w:t>Uploaded audio files</w:t>
+      </w:r>
+    </w:p>
+    <w:p>
+      <w:pPr>
+        <w:numPr>
+          <w:ilvl w:val="0"/>
+          <w:numId w:val="99"/>
+        </w:numPr>
+        <w:spacing w:line="240" w:lineRule="auto"/>
+        <w:jc w:val="both"/>
+        <w:rPr>
+          <w:rFonts w:ascii="Times New Roman" w:hAnsi="Times New Roman" w:cs="Times New Roman"/>
+          <w:sz w:val="24"/>
+          <w:szCs w:val="24"/>
+        </w:rPr>
+      </w:pPr>
+      <w:r>
+        <w:rPr>
+          <w:rFonts w:ascii="Times New Roman" w:hAnsi="Times New Roman" w:cs="Times New Roman"/>
+          <w:sz w:val="24"/>
+          <w:szCs w:val="24"/>
+        </w:rPr>
+        <w:t>Model predictions</w:t>
+      </w:r>
+    </w:p>
+    <w:p>
+      <w:pPr>
+        <w:numPr>
+          <w:ilvl w:val="0"/>
+          <w:numId w:val="99"/>
+        </w:numPr>
+        <w:spacing w:line="240" w:lineRule="auto"/>
+        <w:jc w:val="both"/>
+        <w:rPr>
+          <w:rFonts w:ascii="Times New Roman" w:hAnsi="Times New Roman" w:cs="Times New Roman"/>
+          <w:sz w:val="24"/>
+          <w:szCs w:val="24"/>
+        </w:rPr>
+      </w:pPr>
+      <w:r>
+        <w:rPr>
+          <w:rFonts w:ascii="Times New Roman" w:hAnsi="Times New Roman" w:cs="Times New Roman"/>
+          <w:sz w:val="24"/>
+          <w:szCs w:val="24"/>
+        </w:rPr>
+        <w:t>Intermediate results</w:t>
+      </w:r>
+    </w:p>
+    <w:p>
+      <w:pPr>
+        <w:spacing w:line="240" w:lineRule="auto"/>
+        <w:jc w:val="both"/>
+        <w:rPr>
+          <w:rFonts w:ascii="Times New Roman" w:hAnsi="Times New Roman" w:cs="Times New Roman"/>
+          <w:sz w:val="24"/>
+          <w:szCs w:val="24"/>
+        </w:rPr>
+      </w:pPr>
+      <w:r>
+        <w:rPr>
+          <w:rFonts w:ascii="Times New Roman" w:hAnsi="Times New Roman" w:cs="Times New Roman"/>
+          <w:sz w:val="24"/>
+          <w:szCs w:val="24"/>
+        </w:rPr>
+        <w:t xml:space="preserve">This prevents unnecessary </w:t>
+      </w:r>
+      <w:proofErr w:type="spellStart"/>
+      <w:r>
+        <w:rPr>
+          <w:rFonts w:ascii="Times New Roman" w:hAnsi="Times New Roman" w:cs="Times New Roman"/>
+          <w:sz w:val="24"/>
+          <w:szCs w:val="24"/>
+        </w:rPr>
+        <w:t>recomputation</w:t>
+      </w:r>
+      <w:proofErr w:type="spellEnd"/>
+      <w:r>
+        <w:rPr>
+          <w:rFonts w:ascii="Times New Roman" w:hAnsi="Times New Roman" w:cs="Times New Roman"/>
+          <w:sz w:val="24"/>
+          <w:szCs w:val="24"/>
+        </w:rPr>
+        <w:t xml:space="preserve"> and enables multi-step workflows.</w:t>
+      </w:r>
+    </w:p>
+    <w:p>
+      <w:pPr>
+        <w:spacing w:line="240" w:lineRule="auto"/>
+        <w:jc w:val="both"/>
+        <w:rPr>
+          <w:rFonts w:ascii="Times New Roman" w:hAnsi="Times New Roman" w:cs="Times New Roman"/>
+          <w:sz w:val="24"/>
+          <w:szCs w:val="24"/>
+        </w:rPr>
+      </w:pPr>
+    </w:p>
+    <w:p>
+      <w:pPr>
+        <w:spacing w:line="240" w:lineRule="auto"/>
+        <w:jc w:val="both"/>
+        <w:rPr>
+          <w:rFonts w:ascii="Times New Roman" w:hAnsi="Times New Roman" w:cs="Times New Roman"/>
+          <w:b/>
+          <w:bCs/>
+          <w:sz w:val="28"/>
+          <w:szCs w:val="28"/>
+        </w:rPr>
+      </w:pPr>
+      <w:r>
+        <w:rPr>
+          <w:rFonts w:ascii="Times New Roman" w:hAnsi="Times New Roman" w:cs="Times New Roman"/>
+          <w:b/>
+          <w:bCs/>
+          <w:sz w:val="28"/>
+          <w:szCs w:val="28"/>
+        </w:rPr>
+        <w:t>Recommended Folder Structure</w:t>
+      </w:r>
+    </w:p>
+    <w:p>
+      <w:pPr>
+        <w:spacing w:line="240" w:lineRule="auto"/>
+        <w:jc w:val="both"/>
+        <w:rPr>
+          <w:rFonts w:ascii="Times New Roman" w:hAnsi="Times New Roman" w:cs="Times New Roman"/>
+          <w:sz w:val="24"/>
+          <w:szCs w:val="24"/>
+        </w:rPr>
+      </w:pPr>
+      <w:r>
+        <w:rPr>
+          <w:rFonts w:ascii="Times New Roman" w:hAnsi="Times New Roman" w:cs="Times New Roman"/>
+          <w:sz w:val="24"/>
+          <w:szCs w:val="24"/>
+        </w:rPr>
+        <w:t>A clean folder structure improves maintainability and scalability:</w:t>
+      </w:r>
+    </w:p>
+    <w:p>
+      <w:pPr>
+        <w:spacing w:line="240" w:lineRule="auto"/>
+        <w:jc w:val="both"/>
+        <w:rPr>
+          <w:rFonts w:ascii="Times New Roman" w:hAnsi="Times New Roman" w:cs="Times New Roman"/>
+          <w:sz w:val="24"/>
+          <w:szCs w:val="24"/>
+        </w:rPr>
+      </w:pPr>
+      <w:r>
+        <w:rPr>
+          <w:rFonts w:ascii="Times New Roman" w:hAnsi="Times New Roman" w:cs="Times New Roman"/>
+          <w:sz w:val="24"/>
+          <w:szCs w:val="24"/>
+        </w:rPr>
+        <w:t xml:space="preserve">app.py              # </w:t>
+      </w:r>
+      <w:proofErr w:type="spellStart"/>
+      <w:r>
+        <w:rPr>
+          <w:rFonts w:ascii="Times New Roman" w:hAnsi="Times New Roman" w:cs="Times New Roman"/>
+          <w:sz w:val="24"/>
+          <w:szCs w:val="24"/>
+        </w:rPr>
+        <w:t>Streamlit</w:t>
+      </w:r>
+      <w:proofErr w:type="spellEnd"/>
+      <w:r>
+        <w:rPr>
+          <w:rFonts w:ascii="Times New Roman" w:hAnsi="Times New Roman" w:cs="Times New Roman"/>
+          <w:sz w:val="24"/>
+          <w:szCs w:val="24"/>
+        </w:rPr>
+        <w:t xml:space="preserve"> application entry point</w:t>
+      </w:r>
+    </w:p>
+    <w:p>
+      <w:pPr>
+        <w:spacing w:line="240" w:lineRule="auto"/>
+        <w:jc w:val="both"/>
+        <w:rPr>
+          <w:rFonts w:ascii="Times New Roman" w:hAnsi="Times New Roman" w:cs="Times New Roman"/>
+          <w:sz w:val="24"/>
+          <w:szCs w:val="24"/>
+        </w:rPr>
+      </w:pPr>
+      <w:r>
+        <w:rPr>
+          <w:rFonts w:ascii="Times New Roman" w:hAnsi="Times New Roman" w:cs="Times New Roman"/>
+          <w:sz w:val="24"/>
+          <w:szCs w:val="24"/>
+        </w:rPr>
+        <w:lastRenderedPageBreak/>
+        <w:t>pipeline.py         # Preprocessing, segmentation, aggregation logic</w:t>
+      </w:r>
+    </w:p>
+    <w:p>
+      <w:pPr>
+        <w:spacing w:line="240" w:lineRule="auto"/>
+        <w:jc w:val="both"/>
+        <w:rPr>
+          <w:rFonts w:ascii="Times New Roman" w:hAnsi="Times New Roman" w:cs="Times New Roman"/>
+          <w:sz w:val="24"/>
+          <w:szCs w:val="24"/>
+        </w:rPr>
+      </w:pPr>
+      <w:r>
+        <w:rPr>
+          <w:rFonts w:ascii="Times New Roman" w:hAnsi="Times New Roman" w:cs="Times New Roman"/>
+          <w:sz w:val="24"/>
+          <w:szCs w:val="24"/>
+        </w:rPr>
+        <w:t>model/              # Trained model files</w:t>
+      </w:r>
+    </w:p>
+    <w:p>
+      <w:pPr>
+        <w:spacing w:line="240" w:lineRule="auto"/>
+        <w:jc w:val="both"/>
+        <w:rPr>
+          <w:rFonts w:ascii="Times New Roman" w:hAnsi="Times New Roman" w:cs="Times New Roman"/>
+          <w:sz w:val="24"/>
+          <w:szCs w:val="24"/>
+        </w:rPr>
+      </w:pPr>
+      <w:r>
+        <w:rPr>
+          <w:rFonts w:ascii="Times New Roman" w:hAnsi="Times New Roman" w:cs="Times New Roman"/>
+          <w:sz w:val="24"/>
+          <w:szCs w:val="24"/>
+        </w:rPr>
+        <w:t>utils/              # Helper functions and utilities</w:t>
+      </w:r>
+    </w:p>
+    <w:p>
+      <w:pPr>
+        <w:spacing w:line="240" w:lineRule="auto"/>
+        <w:jc w:val="both"/>
+        <w:rPr>
+          <w:rFonts w:ascii="Times New Roman" w:hAnsi="Times New Roman" w:cs="Times New Roman"/>
+          <w:sz w:val="24"/>
+          <w:szCs w:val="24"/>
+        </w:rPr>
+      </w:pPr>
+      <w:r>
+        <w:rPr>
+          <w:rFonts w:ascii="Times New Roman" w:hAnsi="Times New Roman" w:cs="Times New Roman"/>
+          <w:sz w:val="24"/>
+          <w:szCs w:val="24"/>
+        </w:rPr>
+        <w:t>assets/             # Images, sample files, documentation</w:t>
+      </w:r>
+    </w:p>
+    <w:p>
+      <w:pPr>
+        <w:spacing w:line="240" w:lineRule="auto"/>
+        <w:jc w:val="both"/>
+        <w:rPr>
+          <w:rFonts w:ascii="Times New Roman" w:hAnsi="Times New Roman" w:cs="Times New Roman"/>
+          <w:sz w:val="24"/>
+          <w:szCs w:val="24"/>
+        </w:rPr>
+      </w:pPr>
+      <w:r>
+        <w:rPr>
+          <w:rFonts w:ascii="Times New Roman" w:hAnsi="Times New Roman" w:cs="Times New Roman"/>
+          <w:sz w:val="24"/>
+          <w:szCs w:val="24"/>
+        </w:rPr>
+        <w:t>requirements.txt    # Project dependencies</w:t>
+      </w:r>
+    </w:p>
+    <w:p>
+      <w:pPr>
+        <w:spacing w:line="240" w:lineRule="auto"/>
+        <w:jc w:val="both"/>
+        <w:rPr>
+          <w:rFonts w:ascii="Times New Roman" w:hAnsi="Times New Roman" w:cs="Times New Roman"/>
+          <w:sz w:val="24"/>
+          <w:szCs w:val="24"/>
+        </w:rPr>
+      </w:pPr>
+      <w:r>
+        <w:rPr>
+          <w:rFonts w:ascii="Times New Roman" w:hAnsi="Times New Roman" w:cs="Times New Roman"/>
+          <w:sz w:val="24"/>
+          <w:szCs w:val="24"/>
+        </w:rPr>
+        <w:t>This separation ensures clarity between UI, logic, and resources.</w:t>
+      </w:r>
+    </w:p>
+    <w:p>
+      <w:pPr>
+        <w:spacing w:line="240" w:lineRule="auto"/>
+        <w:jc w:val="both"/>
+        <w:rPr>
+          <w:rFonts w:ascii="Times New Roman" w:hAnsi="Times New Roman" w:cs="Times New Roman"/>
+          <w:sz w:val="24"/>
+          <w:szCs w:val="24"/>
+        </w:rPr>
+      </w:pPr>
+    </w:p>
+    <w:p>
+      <w:pPr>
+        <w:spacing w:line="240" w:lineRule="auto"/>
+        <w:jc w:val="both"/>
+        <w:rPr>
+          <w:rFonts w:ascii="Times New Roman" w:hAnsi="Times New Roman" w:cs="Times New Roman"/>
+          <w:b/>
+          <w:bCs/>
+          <w:sz w:val="24"/>
+          <w:szCs w:val="24"/>
+        </w:rPr>
+      </w:pPr>
+      <w:r>
+        <w:rPr>
+          <w:rFonts w:ascii="Times New Roman" w:hAnsi="Times New Roman" w:cs="Times New Roman"/>
+          <w:b/>
+          <w:bCs/>
+          <w:sz w:val="24"/>
+          <w:szCs w:val="24"/>
+        </w:rPr>
+        <w:t xml:space="preserve">Task 17: Basic </w:t>
+      </w:r>
+      <w:proofErr w:type="spellStart"/>
+      <w:r>
+        <w:rPr>
+          <w:rFonts w:ascii="Times New Roman" w:hAnsi="Times New Roman" w:cs="Times New Roman"/>
+          <w:b/>
+          <w:bCs/>
+          <w:sz w:val="24"/>
+          <w:szCs w:val="24"/>
+        </w:rPr>
+        <w:t>Streamlit</w:t>
+      </w:r>
+      <w:proofErr w:type="spellEnd"/>
+      <w:r>
+        <w:rPr>
+          <w:rFonts w:ascii="Times New Roman" w:hAnsi="Times New Roman" w:cs="Times New Roman"/>
+          <w:b/>
+          <w:bCs/>
+          <w:sz w:val="24"/>
+          <w:szCs w:val="24"/>
+        </w:rPr>
+        <w:t xml:space="preserve"> App Requirements</w:t>
+      </w:r>
+    </w:p>
+    <w:p>
+      <w:pPr>
+        <w:spacing w:line="240" w:lineRule="auto"/>
+        <w:jc w:val="both"/>
+        <w:rPr>
+          <w:rFonts w:ascii="Times New Roman" w:hAnsi="Times New Roman" w:cs="Times New Roman"/>
+          <w:sz w:val="24"/>
+          <w:szCs w:val="24"/>
+        </w:rPr>
+      </w:pPr>
+      <w:r>
+        <w:rPr>
+          <w:rFonts w:ascii="Times New Roman" w:hAnsi="Times New Roman" w:cs="Times New Roman"/>
+          <w:sz w:val="24"/>
+          <w:szCs w:val="24"/>
+        </w:rPr>
+        <w:t>For Task 17, the application should include:</w:t>
+      </w:r>
+    </w:p>
+    <w:p>
+      <w:pPr>
+        <w:numPr>
+          <w:ilvl w:val="0"/>
+          <w:numId w:val="100"/>
+        </w:numPr>
+        <w:spacing w:line="240" w:lineRule="auto"/>
+        <w:jc w:val="both"/>
+        <w:rPr>
+          <w:rFonts w:ascii="Times New Roman" w:hAnsi="Times New Roman" w:cs="Times New Roman"/>
+          <w:sz w:val="24"/>
+          <w:szCs w:val="24"/>
+        </w:rPr>
+      </w:pPr>
+      <w:r>
+        <w:rPr>
+          <w:rFonts w:ascii="Times New Roman" w:hAnsi="Times New Roman" w:cs="Times New Roman"/>
+          <w:sz w:val="24"/>
+          <w:szCs w:val="24"/>
+        </w:rPr>
+        <w:t>Title: Clear and descriptive project title</w:t>
+      </w:r>
+    </w:p>
+    <w:p>
+      <w:pPr>
+        <w:numPr>
+          <w:ilvl w:val="0"/>
+          <w:numId w:val="100"/>
+        </w:numPr>
+        <w:spacing w:line="240" w:lineRule="auto"/>
+        <w:jc w:val="both"/>
+        <w:rPr>
+          <w:rFonts w:ascii="Times New Roman" w:hAnsi="Times New Roman" w:cs="Times New Roman"/>
+          <w:sz w:val="24"/>
+          <w:szCs w:val="24"/>
+        </w:rPr>
+      </w:pPr>
+      <w:r>
+        <w:rPr>
+          <w:rFonts w:ascii="Times New Roman" w:hAnsi="Times New Roman" w:cs="Times New Roman"/>
+          <w:sz w:val="24"/>
+          <w:szCs w:val="24"/>
+        </w:rPr>
+        <w:t>Description: Brief explanation of the app’s purpose</w:t>
+      </w:r>
+    </w:p>
+    <w:p>
+      <w:pPr>
+        <w:numPr>
+          <w:ilvl w:val="0"/>
+          <w:numId w:val="100"/>
+        </w:numPr>
+        <w:spacing w:line="240" w:lineRule="auto"/>
+        <w:jc w:val="both"/>
+        <w:rPr>
+          <w:rFonts w:ascii="Times New Roman" w:hAnsi="Times New Roman" w:cs="Times New Roman"/>
+          <w:sz w:val="24"/>
+          <w:szCs w:val="24"/>
+        </w:rPr>
+      </w:pPr>
+      <w:r>
+        <w:rPr>
+          <w:rFonts w:ascii="Times New Roman" w:hAnsi="Times New Roman" w:cs="Times New Roman"/>
+          <w:sz w:val="24"/>
+          <w:szCs w:val="24"/>
+        </w:rPr>
+        <w:t>Sidebar: Configuration options (thresholds, aggregation method, segment size)</w:t>
+      </w:r>
+    </w:p>
+    <w:p>
+      <w:pPr>
+        <w:numPr>
+          <w:ilvl w:val="0"/>
+          <w:numId w:val="100"/>
+        </w:numPr>
+        <w:spacing w:line="240" w:lineRule="auto"/>
+        <w:jc w:val="both"/>
+        <w:rPr>
+          <w:rFonts w:ascii="Times New Roman" w:hAnsi="Times New Roman" w:cs="Times New Roman"/>
+          <w:sz w:val="24"/>
+          <w:szCs w:val="24"/>
+        </w:rPr>
+      </w:pPr>
+      <w:r>
+        <w:rPr>
+          <w:rFonts w:ascii="Times New Roman" w:hAnsi="Times New Roman" w:cs="Times New Roman"/>
+          <w:sz w:val="24"/>
+          <w:szCs w:val="24"/>
+        </w:rPr>
+        <w:t>Placeholder: Area for dynamic content while waiting for input</w:t>
+      </w:r>
+    </w:p>
+    <w:p>
+      <w:pPr>
+        <w:numPr>
+          <w:ilvl w:val="0"/>
+          <w:numId w:val="100"/>
+        </w:numPr>
+        <w:spacing w:line="240" w:lineRule="auto"/>
+        <w:jc w:val="both"/>
+        <w:rPr>
+          <w:rFonts w:ascii="Times New Roman" w:hAnsi="Times New Roman" w:cs="Times New Roman"/>
+          <w:sz w:val="24"/>
+          <w:szCs w:val="24"/>
+        </w:rPr>
+      </w:pPr>
+      <w:r>
+        <w:rPr>
+          <w:rFonts w:ascii="Times New Roman" w:hAnsi="Times New Roman" w:cs="Times New Roman"/>
+          <w:sz w:val="24"/>
+          <w:szCs w:val="24"/>
+        </w:rPr>
+        <w:t>Columns: Side-by-side layout for plots and results</w:t>
+      </w:r>
+    </w:p>
+    <w:p>
+      <w:pPr>
+        <w:numPr>
+          <w:ilvl w:val="0"/>
+          <w:numId w:val="100"/>
+        </w:numPr>
+        <w:spacing w:line="240" w:lineRule="auto"/>
+        <w:jc w:val="both"/>
+        <w:rPr>
+          <w:rFonts w:ascii="Times New Roman" w:hAnsi="Times New Roman" w:cs="Times New Roman"/>
+          <w:sz w:val="24"/>
+          <w:szCs w:val="24"/>
+        </w:rPr>
+      </w:pPr>
+      <w:r>
+        <w:rPr>
+          <w:rFonts w:ascii="Times New Roman" w:hAnsi="Times New Roman" w:cs="Times New Roman"/>
+          <w:sz w:val="24"/>
+          <w:szCs w:val="24"/>
+        </w:rPr>
+        <w:t>Final Output: Display predictions, timelines, and JSON output</w:t>
+      </w:r>
+    </w:p>
+    <w:p>
+      <w:pPr>
+        <w:spacing w:line="240" w:lineRule="auto"/>
+        <w:jc w:val="both"/>
+        <w:rPr>
+          <w:rFonts w:ascii="Times New Roman" w:hAnsi="Times New Roman" w:cs="Times New Roman"/>
+          <w:sz w:val="24"/>
+          <w:szCs w:val="24"/>
+        </w:rPr>
+      </w:pPr>
+      <w:r>
+        <w:rPr>
+          <w:rFonts w:ascii="Times New Roman" w:hAnsi="Times New Roman" w:cs="Times New Roman"/>
+          <w:sz w:val="24"/>
+          <w:szCs w:val="24"/>
+        </w:rPr>
+        <w:t>The goal is to build a basic but structured app that demonstrates the full inference pipeline clearly and interactively.</w:t>
+      </w:r>
+    </w:p>
+    <w:p>
+      <w:pPr>
+        <w:spacing w:line="240" w:lineRule="auto"/>
+        <w:jc w:val="both"/>
+        <w:rPr>
+          <w:rFonts w:ascii="Times New Roman" w:hAnsi="Times New Roman" w:cs="Times New Roman"/>
+          <w:sz w:val="24"/>
+          <w:szCs w:val="24"/>
+        </w:rPr>
+      </w:pPr>
     </w:p>
     <w:p>
       <w:pPr>
@@ -23943,6 +27283,155 @@
     </w:lvl>
   </w:abstractNum>
   <w:abstractNum w:abstractNumId="5" w15:restartNumberingAfterBreak="0">
+    <w:nsid w:val="04F85776"/>
+    <w:multiLevelType w:val="multilevel"/>
+    <w:tmpl w:val="1222E22A"/>
+    <w:lvl w:ilvl="0">
+      <w:start w:val="1"/>
+      <w:numFmt w:val="bullet"/>
+      <w:lvlText w:val=""/>
+      <w:lvlJc w:val="left"/>
+      <w:pPr>
+        <w:tabs>
+          <w:tab w:val="num" w:pos="720"/>
+        </w:tabs>
+        <w:ind w:left="720" w:hanging="360"/>
+      </w:pPr>
+      <w:rPr>
+        <w:rFonts w:ascii="Symbol" w:hAnsi="Symbol" w:hint="default"/>
+        <w:sz w:val="20"/>
+      </w:rPr>
+    </w:lvl>
+    <w:lvl w:ilvl="1" w:tentative="1">
+      <w:start w:val="1"/>
+      <w:numFmt w:val="bullet"/>
+      <w:lvlText w:val="o"/>
+      <w:lvlJc w:val="left"/>
+      <w:pPr>
+        <w:tabs>
+          <w:tab w:val="num" w:pos="1440"/>
+        </w:tabs>
+        <w:ind w:left="1440" w:hanging="360"/>
+      </w:pPr>
+      <w:rPr>
+        <w:rFonts w:ascii="Courier New" w:hAnsi="Courier New" w:hint="default"/>
+        <w:sz w:val="20"/>
+      </w:rPr>
+    </w:lvl>
+    <w:lvl w:ilvl="2" w:tentative="1">
+      <w:start w:val="1"/>
+      <w:numFmt w:val="bullet"/>
+      <w:lvlText w:val=""/>
+      <w:lvlJc w:val="left"/>
+      <w:pPr>
+        <w:tabs>
+          <w:tab w:val="num" w:pos="2160"/>
+        </w:tabs>
+        <w:ind w:left="2160" w:hanging="360"/>
+      </w:pPr>
+      <w:rPr>
+        <w:rFonts w:ascii="Wingdings" w:hAnsi="Wingdings" w:hint="default"/>
+        <w:sz w:val="20"/>
+      </w:rPr>
+    </w:lvl>
+    <w:lvl w:ilvl="3" w:tentative="1">
+      <w:start w:val="1"/>
+      <w:numFmt w:val="bullet"/>
+      <w:lvlText w:val=""/>
+      <w:lvlJc w:val="left"/>
+      <w:pPr>
+        <w:tabs>
+          <w:tab w:val="num" w:pos="2880"/>
+        </w:tabs>
+        <w:ind w:left="2880" w:hanging="360"/>
+      </w:pPr>
+      <w:rPr>
+        <w:rFonts w:ascii="Wingdings" w:hAnsi="Wingdings" w:hint="default"/>
+        <w:sz w:val="20"/>
+      </w:rPr>
+    </w:lvl>
+    <w:lvl w:ilvl="4" w:tentative="1">
+      <w:start w:val="1"/>
+      <w:numFmt w:val="bullet"/>
+      <w:lvlText w:val=""/>
+      <w:lvlJc w:val="left"/>
+      <w:pPr>
+        <w:tabs>
+          <w:tab w:val="num" w:pos="3600"/>
+        </w:tabs>
+        <w:ind w:left="3600" w:hanging="360"/>
+      </w:pPr>
+      <w:rPr>
+        <w:rFonts w:ascii="Wingdings" w:hAnsi="Wingdings" w:hint="default"/>
+        <w:sz w:val="20"/>
+      </w:rPr>
+    </w:lvl>
+    <w:lvl w:ilvl="5" w:tentative="1">
+      <w:start w:val="1"/>
+      <w:numFmt w:val="bullet"/>
+      <w:lvlText w:val=""/>
+      <w:lvlJc w:val="left"/>
+      <w:pPr>
+        <w:tabs>
+          <w:tab w:val="num" w:pos="4320"/>
+        </w:tabs>
+        <w:ind w:left="4320" w:hanging="360"/>
+      </w:pPr>
+      <w:rPr>
+        <w:rFonts w:ascii="Wingdings" w:hAnsi="Wingdings" w:hint="default"/>
+        <w:sz w:val="20"/>
+      </w:rPr>
+    </w:lvl>
+    <w:lvl w:ilvl="6" w:tentative="1">
+      <w:start w:val="1"/>
+      <w:numFmt w:val="bullet"/>
+      <w:lvlText w:val=""/>
+      <w:lvlJc w:val="left"/>
+      <w:pPr>
+        <w:tabs>
+          <w:tab w:val="num" w:pos="5040"/>
+        </w:tabs>
+        <w:ind w:left="5040" w:hanging="360"/>
+      </w:pPr>
+      <w:rPr>
+        <w:rFonts w:ascii="Wingdings" w:hAnsi="Wingdings" w:hint="default"/>
+        <w:sz w:val="20"/>
+      </w:rPr>
+    </w:lvl>
+    <w:lvl w:ilvl="7" w:tentative="1">
+      <w:start w:val="1"/>
+      <w:numFmt w:val="bullet"/>
+      <w:lvlText w:val=""/>
+      <w:lvlJc w:val="left"/>
+      <w:pPr>
+        <w:tabs>
+          <w:tab w:val="num" w:pos="5760"/>
+        </w:tabs>
+        <w:ind w:left="5760" w:hanging="360"/>
+      </w:pPr>
+      <w:rPr>
+        <w:rFonts w:ascii="Wingdings" w:hAnsi="Wingdings" w:hint="default"/>
+        <w:sz w:val="20"/>
+      </w:rPr>
+    </w:lvl>
+    <w:lvl w:ilvl="8" w:tentative="1">
+      <w:start w:val="1"/>
+      <w:numFmt w:val="bullet"/>
+      <w:lvlText w:val=""/>
+      <w:lvlJc w:val="left"/>
+      <w:pPr>
+        <w:tabs>
+          <w:tab w:val="num" w:pos="6480"/>
+        </w:tabs>
+        <w:ind w:left="6480" w:hanging="360"/>
+      </w:pPr>
+      <w:rPr>
+        <w:rFonts w:ascii="Wingdings" w:hAnsi="Wingdings" w:hint="default"/>
+        <w:sz w:val="20"/>
+      </w:rPr>
+    </w:lvl>
+  </w:abstractNum>
+  <w:abstractNum w:abstractNumId="6" w15:restartNumberingAfterBreak="0">
     <w:nsid w:val="059B3E48"/>
     <w:multiLevelType w:val="multilevel"/>
     <w:tmpl w:val="02B8BC28"/>
@@ -24055,7 +27544,7 @@
       </w:pPr>
     </w:lvl>
   </w:abstractNum>
-  <w:abstractNum w:abstractNumId="6" w15:restartNumberingAfterBreak="0">
+  <w:abstractNum w:abstractNumId="7" w15:restartNumberingAfterBreak="0">
     <w:nsid w:val="05AF3E7D"/>
     <w:multiLevelType w:val="multilevel"/>
     <w:tmpl w:val="23F0F71A"/>
@@ -24204,7 +27693,7 @@
       </w:rPr>
     </w:lvl>
   </w:abstractNum>
-  <w:abstractNum w:abstractNumId="7" w15:restartNumberingAfterBreak="0">
+  <w:abstractNum w:abstractNumId="8" w15:restartNumberingAfterBreak="0">
     <w:nsid w:val="072707EB"/>
     <w:multiLevelType w:val="multilevel"/>
     <w:tmpl w:val="D0D86F1A"/>
@@ -24353,7 +27842,7 @@
       </w:rPr>
     </w:lvl>
   </w:abstractNum>
-  <w:abstractNum w:abstractNumId="8" w15:restartNumberingAfterBreak="0">
+  <w:abstractNum w:abstractNumId="9" w15:restartNumberingAfterBreak="0">
     <w:nsid w:val="07E92FCC"/>
     <w:multiLevelType w:val="multilevel"/>
     <w:tmpl w:val="A7F052CA"/>
@@ -24466,7 +27955,7 @@
       </w:pPr>
     </w:lvl>
   </w:abstractNum>
-  <w:abstractNum w:abstractNumId="9" w15:restartNumberingAfterBreak="0">
+  <w:abstractNum w:abstractNumId="10" w15:restartNumberingAfterBreak="0">
     <w:nsid w:val="0A53334B"/>
     <w:multiLevelType w:val="multilevel"/>
     <w:tmpl w:val="F8F6B93E"/>
@@ -24615,7 +28104,7 @@
       </w:rPr>
     </w:lvl>
   </w:abstractNum>
-  <w:abstractNum w:abstractNumId="10" w15:restartNumberingAfterBreak="0">
+  <w:abstractNum w:abstractNumId="11" w15:restartNumberingAfterBreak="0">
     <w:nsid w:val="0C902123"/>
     <w:multiLevelType w:val="multilevel"/>
     <w:tmpl w:val="D0A04682"/>
@@ -24764,7 +28253,7 @@
       </w:rPr>
     </w:lvl>
   </w:abstractNum>
-  <w:abstractNum w:abstractNumId="11" w15:restartNumberingAfterBreak="0">
+  <w:abstractNum w:abstractNumId="12" w15:restartNumberingAfterBreak="0">
     <w:nsid w:val="0D594B4F"/>
     <w:multiLevelType w:val="multilevel"/>
     <w:tmpl w:val="A0289124"/>
@@ -24913,7 +28402,7 @@
       </w:rPr>
     </w:lvl>
   </w:abstractNum>
-  <w:abstractNum w:abstractNumId="12" w15:restartNumberingAfterBreak="0">
+  <w:abstractNum w:abstractNumId="13" w15:restartNumberingAfterBreak="0">
     <w:nsid w:val="0E8F4825"/>
     <w:multiLevelType w:val="multilevel"/>
     <w:tmpl w:val="CCBE4828"/>
@@ -25062,7 +28551,7 @@
       </w:rPr>
     </w:lvl>
   </w:abstractNum>
-  <w:abstractNum w:abstractNumId="13" w15:restartNumberingAfterBreak="0">
+  <w:abstractNum w:abstractNumId="14" w15:restartNumberingAfterBreak="0">
     <w:nsid w:val="10914508"/>
     <w:multiLevelType w:val="multilevel"/>
     <w:tmpl w:val="F6E8E4B6"/>
@@ -25211,7 +28700,7 @@
       </w:rPr>
     </w:lvl>
   </w:abstractNum>
-  <w:abstractNum w:abstractNumId="14" w15:restartNumberingAfterBreak="0">
+  <w:abstractNum w:abstractNumId="15" w15:restartNumberingAfterBreak="0">
     <w:nsid w:val="144E25B2"/>
     <w:multiLevelType w:val="multilevel"/>
     <w:tmpl w:val="CE14746A"/>
@@ -25360,7 +28849,7 @@
       </w:rPr>
     </w:lvl>
   </w:abstractNum>
-  <w:abstractNum w:abstractNumId="15" w15:restartNumberingAfterBreak="0">
+  <w:abstractNum w:abstractNumId="16" w15:restartNumberingAfterBreak="0">
     <w:nsid w:val="145C3587"/>
     <w:multiLevelType w:val="multilevel"/>
     <w:tmpl w:val="727A4294"/>
@@ -25509,7 +28998,7 @@
       </w:rPr>
     </w:lvl>
   </w:abstractNum>
-  <w:abstractNum w:abstractNumId="16" w15:restartNumberingAfterBreak="0">
+  <w:abstractNum w:abstractNumId="17" w15:restartNumberingAfterBreak="0">
     <w:nsid w:val="149F4CC2"/>
     <w:multiLevelType w:val="multilevel"/>
     <w:tmpl w:val="D244077E"/>
@@ -25658,7 +29147,7 @@
       </w:rPr>
     </w:lvl>
   </w:abstractNum>
-  <w:abstractNum w:abstractNumId="17" w15:restartNumberingAfterBreak="0">
+  <w:abstractNum w:abstractNumId="18" w15:restartNumberingAfterBreak="0">
     <w:nsid w:val="14EE32FE"/>
     <w:multiLevelType w:val="multilevel"/>
     <w:tmpl w:val="13D2DAA2"/>
@@ -25807,7 +29296,7 @@
       </w:rPr>
     </w:lvl>
   </w:abstractNum>
-  <w:abstractNum w:abstractNumId="18" w15:restartNumberingAfterBreak="0">
+  <w:abstractNum w:abstractNumId="19" w15:restartNumberingAfterBreak="0">
     <w:nsid w:val="18244DEF"/>
     <w:multiLevelType w:val="multilevel"/>
     <w:tmpl w:val="10841BEC"/>
@@ -25956,7 +29445,156 @@
       </w:rPr>
     </w:lvl>
   </w:abstractNum>
-  <w:abstractNum w:abstractNumId="19" w15:restartNumberingAfterBreak="0">
+  <w:abstractNum w:abstractNumId="20" w15:restartNumberingAfterBreak="0">
+    <w:nsid w:val="18301A9B"/>
+    <w:multiLevelType w:val="multilevel"/>
+    <w:tmpl w:val="C29EC5D0"/>
+    <w:lvl w:ilvl="0">
+      <w:start w:val="1"/>
+      <w:numFmt w:val="bullet"/>
+      <w:lvlText w:val=""/>
+      <w:lvlJc w:val="left"/>
+      <w:pPr>
+        <w:tabs>
+          <w:tab w:val="num" w:pos="720"/>
+        </w:tabs>
+        <w:ind w:left="720" w:hanging="360"/>
+      </w:pPr>
+      <w:rPr>
+        <w:rFonts w:ascii="Symbol" w:hAnsi="Symbol" w:hint="default"/>
+        <w:sz w:val="20"/>
+      </w:rPr>
+    </w:lvl>
+    <w:lvl w:ilvl="1" w:tentative="1">
+      <w:start w:val="1"/>
+      <w:numFmt w:val="bullet"/>
+      <w:lvlText w:val="o"/>
+      <w:lvlJc w:val="left"/>
+      <w:pPr>
+        <w:tabs>
+          <w:tab w:val="num" w:pos="1440"/>
+        </w:tabs>
+        <w:ind w:left="1440" w:hanging="360"/>
+      </w:pPr>
+      <w:rPr>
+        <w:rFonts w:ascii="Courier New" w:hAnsi="Courier New" w:hint="default"/>
+        <w:sz w:val="20"/>
+      </w:rPr>
+    </w:lvl>
+    <w:lvl w:ilvl="2" w:tentative="1">
+      <w:start w:val="1"/>
+      <w:numFmt w:val="bullet"/>
+      <w:lvlText w:val=""/>
+      <w:lvlJc w:val="left"/>
+      <w:pPr>
+        <w:tabs>
+          <w:tab w:val="num" w:pos="2160"/>
+        </w:tabs>
+        <w:ind w:left="2160" w:hanging="360"/>
+      </w:pPr>
+      <w:rPr>
+        <w:rFonts w:ascii="Wingdings" w:hAnsi="Wingdings" w:hint="default"/>
+        <w:sz w:val="20"/>
+      </w:rPr>
+    </w:lvl>
+    <w:lvl w:ilvl="3" w:tentative="1">
+      <w:start w:val="1"/>
+      <w:numFmt w:val="bullet"/>
+      <w:lvlText w:val=""/>
+      <w:lvlJc w:val="left"/>
+      <w:pPr>
+        <w:tabs>
+          <w:tab w:val="num" w:pos="2880"/>
+        </w:tabs>
+        <w:ind w:left="2880" w:hanging="360"/>
+      </w:pPr>
+      <w:rPr>
+        <w:rFonts w:ascii="Wingdings" w:hAnsi="Wingdings" w:hint="default"/>
+        <w:sz w:val="20"/>
+      </w:rPr>
+    </w:lvl>
+    <w:lvl w:ilvl="4" w:tentative="1">
+      <w:start w:val="1"/>
+      <w:numFmt w:val="bullet"/>
+      <w:lvlText w:val=""/>
+      <w:lvlJc w:val="left"/>
+      <w:pPr>
+        <w:tabs>
+          <w:tab w:val="num" w:pos="3600"/>
+        </w:tabs>
+        <w:ind w:left="3600" w:hanging="360"/>
+      </w:pPr>
+      <w:rPr>
+        <w:rFonts w:ascii="Wingdings" w:hAnsi="Wingdings" w:hint="default"/>
+        <w:sz w:val="20"/>
+      </w:rPr>
+    </w:lvl>
+    <w:lvl w:ilvl="5" w:tentative="1">
+      <w:start w:val="1"/>
+      <w:numFmt w:val="bullet"/>
+      <w:lvlText w:val=""/>
+      <w:lvlJc w:val="left"/>
+      <w:pPr>
+        <w:tabs>
+          <w:tab w:val="num" w:pos="4320"/>
+        </w:tabs>
+        <w:ind w:left="4320" w:hanging="360"/>
+      </w:pPr>
+      <w:rPr>
+        <w:rFonts w:ascii="Wingdings" w:hAnsi="Wingdings" w:hint="default"/>
+        <w:sz w:val="20"/>
+      </w:rPr>
+    </w:lvl>
+    <w:lvl w:ilvl="6" w:tentative="1">
+      <w:start w:val="1"/>
+      <w:numFmt w:val="bullet"/>
+      <w:lvlText w:val=""/>
+      <w:lvlJc w:val="left"/>
+      <w:pPr>
+        <w:tabs>
+          <w:tab w:val="num" w:pos="5040"/>
+        </w:tabs>
+        <w:ind w:left="5040" w:hanging="360"/>
+      </w:pPr>
+      <w:rPr>
+        <w:rFonts w:ascii="Wingdings" w:hAnsi="Wingdings" w:hint="default"/>
+        <w:sz w:val="20"/>
+      </w:rPr>
+    </w:lvl>
+    <w:lvl w:ilvl="7" w:tentative="1">
+      <w:start w:val="1"/>
+      <w:numFmt w:val="bullet"/>
+      <w:lvlText w:val=""/>
+      <w:lvlJc w:val="left"/>
+      <w:pPr>
+        <w:tabs>
+          <w:tab w:val="num" w:pos="5760"/>
+        </w:tabs>
+        <w:ind w:left="5760" w:hanging="360"/>
+      </w:pPr>
+      <w:rPr>
+        <w:rFonts w:ascii="Wingdings" w:hAnsi="Wingdings" w:hint="default"/>
+        <w:sz w:val="20"/>
+      </w:rPr>
+    </w:lvl>
+    <w:lvl w:ilvl="8" w:tentative="1">
+      <w:start w:val="1"/>
+      <w:numFmt w:val="bullet"/>
+      <w:lvlText w:val=""/>
+      <w:lvlJc w:val="left"/>
+      <w:pPr>
+        <w:tabs>
+          <w:tab w:val="num" w:pos="6480"/>
+        </w:tabs>
+        <w:ind w:left="6480" w:hanging="360"/>
+      </w:pPr>
+      <w:rPr>
+        <w:rFonts w:ascii="Wingdings" w:hAnsi="Wingdings" w:hint="default"/>
+        <w:sz w:val="20"/>
+      </w:rPr>
+    </w:lvl>
+  </w:abstractNum>
+  <w:abstractNum w:abstractNumId="21" w15:restartNumberingAfterBreak="0">
     <w:nsid w:val="18547F05"/>
     <w:multiLevelType w:val="multilevel"/>
     <w:tmpl w:val="48626B78"/>
@@ -26069,7 +29707,7 @@
       </w:pPr>
     </w:lvl>
   </w:abstractNum>
-  <w:abstractNum w:abstractNumId="20" w15:restartNumberingAfterBreak="0">
+  <w:abstractNum w:abstractNumId="22" w15:restartNumberingAfterBreak="0">
     <w:nsid w:val="19785870"/>
     <w:multiLevelType w:val="multilevel"/>
     <w:tmpl w:val="FB1292B0"/>
@@ -26218,7 +29856,7 @@
       </w:rPr>
     </w:lvl>
   </w:abstractNum>
-  <w:abstractNum w:abstractNumId="21" w15:restartNumberingAfterBreak="0">
+  <w:abstractNum w:abstractNumId="23" w15:restartNumberingAfterBreak="0">
     <w:nsid w:val="1A137760"/>
     <w:multiLevelType w:val="multilevel"/>
     <w:tmpl w:val="05DE52F6"/>
@@ -26367,7 +30005,7 @@
       </w:rPr>
     </w:lvl>
   </w:abstractNum>
-  <w:abstractNum w:abstractNumId="22" w15:restartNumberingAfterBreak="0">
+  <w:abstractNum w:abstractNumId="24" w15:restartNumberingAfterBreak="0">
     <w:nsid w:val="1AEB5E3C"/>
     <w:multiLevelType w:val="multilevel"/>
     <w:tmpl w:val="E17A8774"/>
@@ -26516,7 +30154,7 @@
       </w:rPr>
     </w:lvl>
   </w:abstractNum>
-  <w:abstractNum w:abstractNumId="23" w15:restartNumberingAfterBreak="0">
+  <w:abstractNum w:abstractNumId="25" w15:restartNumberingAfterBreak="0">
     <w:nsid w:val="1BB65933"/>
     <w:multiLevelType w:val="multilevel"/>
     <w:tmpl w:val="77625084"/>
@@ -26665,7 +30303,7 @@
       </w:rPr>
     </w:lvl>
   </w:abstractNum>
-  <w:abstractNum w:abstractNumId="24" w15:restartNumberingAfterBreak="0">
+  <w:abstractNum w:abstractNumId="26" w15:restartNumberingAfterBreak="0">
     <w:nsid w:val="1C495A05"/>
     <w:multiLevelType w:val="multilevel"/>
     <w:tmpl w:val="9B10266E"/>
@@ -26778,7 +30416,7 @@
       </w:pPr>
     </w:lvl>
   </w:abstractNum>
-  <w:abstractNum w:abstractNumId="25" w15:restartNumberingAfterBreak="0">
+  <w:abstractNum w:abstractNumId="27" w15:restartNumberingAfterBreak="0">
     <w:nsid w:val="1F2A5857"/>
     <w:multiLevelType w:val="multilevel"/>
     <w:tmpl w:val="72348F62"/>
@@ -26927,7 +30565,7 @@
       </w:rPr>
     </w:lvl>
   </w:abstractNum>
-  <w:abstractNum w:abstractNumId="26" w15:restartNumberingAfterBreak="0">
+  <w:abstractNum w:abstractNumId="28" w15:restartNumberingAfterBreak="0">
     <w:nsid w:val="1FB06171"/>
     <w:multiLevelType w:val="multilevel"/>
     <w:tmpl w:val="F5F0BFB8"/>
@@ -27076,7 +30714,7 @@
       </w:rPr>
     </w:lvl>
   </w:abstractNum>
-  <w:abstractNum w:abstractNumId="27" w15:restartNumberingAfterBreak="0">
+  <w:abstractNum w:abstractNumId="29" w15:restartNumberingAfterBreak="0">
     <w:nsid w:val="21C52976"/>
     <w:multiLevelType w:val="multilevel"/>
     <w:tmpl w:val="A3DCA3EA"/>
@@ -27225,7 +30863,7 @@
       </w:rPr>
     </w:lvl>
   </w:abstractNum>
-  <w:abstractNum w:abstractNumId="28" w15:restartNumberingAfterBreak="0">
+  <w:abstractNum w:abstractNumId="30" w15:restartNumberingAfterBreak="0">
     <w:nsid w:val="2202693E"/>
     <w:multiLevelType w:val="multilevel"/>
     <w:tmpl w:val="6B8441E0"/>
@@ -27374,7 +31012,7 @@
       </w:rPr>
     </w:lvl>
   </w:abstractNum>
-  <w:abstractNum w:abstractNumId="29" w15:restartNumberingAfterBreak="0">
+  <w:abstractNum w:abstractNumId="31" w15:restartNumberingAfterBreak="0">
     <w:nsid w:val="2349718B"/>
     <w:multiLevelType w:val="multilevel"/>
     <w:tmpl w:val="6C70781E"/>
@@ -27523,7 +31161,7 @@
       </w:rPr>
     </w:lvl>
   </w:abstractNum>
-  <w:abstractNum w:abstractNumId="30" w15:restartNumberingAfterBreak="0">
+  <w:abstractNum w:abstractNumId="32" w15:restartNumberingAfterBreak="0">
     <w:nsid w:val="265A0F89"/>
     <w:multiLevelType w:val="multilevel"/>
     <w:tmpl w:val="3D7E71D8"/>
@@ -27672,7 +31310,7 @@
       </w:rPr>
     </w:lvl>
   </w:abstractNum>
-  <w:abstractNum w:abstractNumId="31" w15:restartNumberingAfterBreak="0">
+  <w:abstractNum w:abstractNumId="33" w15:restartNumberingAfterBreak="0">
     <w:nsid w:val="2703450F"/>
     <w:multiLevelType w:val="multilevel"/>
     <w:tmpl w:val="1500FA1C"/>
@@ -27821,7 +31459,7 @@
       </w:rPr>
     </w:lvl>
   </w:abstractNum>
-  <w:abstractNum w:abstractNumId="32" w15:restartNumberingAfterBreak="0">
+  <w:abstractNum w:abstractNumId="34" w15:restartNumberingAfterBreak="0">
     <w:nsid w:val="27A92A19"/>
     <w:multiLevelType w:val="multilevel"/>
     <w:tmpl w:val="85405EA2"/>
@@ -27970,7 +31608,7 @@
       </w:rPr>
     </w:lvl>
   </w:abstractNum>
-  <w:abstractNum w:abstractNumId="33" w15:restartNumberingAfterBreak="0">
+  <w:abstractNum w:abstractNumId="35" w15:restartNumberingAfterBreak="0">
     <w:nsid w:val="27B80256"/>
     <w:multiLevelType w:val="multilevel"/>
     <w:tmpl w:val="8E5287C8"/>
@@ -28119,7 +31757,7 @@
       </w:rPr>
     </w:lvl>
   </w:abstractNum>
-  <w:abstractNum w:abstractNumId="34" w15:restartNumberingAfterBreak="0">
+  <w:abstractNum w:abstractNumId="36" w15:restartNumberingAfterBreak="0">
     <w:nsid w:val="28521D1F"/>
     <w:multiLevelType w:val="multilevel"/>
     <w:tmpl w:val="B6B6039E"/>
@@ -28232,7 +31870,7 @@
       </w:pPr>
     </w:lvl>
   </w:abstractNum>
-  <w:abstractNum w:abstractNumId="35" w15:restartNumberingAfterBreak="0">
+  <w:abstractNum w:abstractNumId="37" w15:restartNumberingAfterBreak="0">
     <w:nsid w:val="29FA1CA1"/>
     <w:multiLevelType w:val="multilevel"/>
     <w:tmpl w:val="00ECBBCA"/>
@@ -28381,7 +32019,7 @@
       </w:rPr>
     </w:lvl>
   </w:abstractNum>
-  <w:abstractNum w:abstractNumId="36" w15:restartNumberingAfterBreak="0">
+  <w:abstractNum w:abstractNumId="38" w15:restartNumberingAfterBreak="0">
     <w:nsid w:val="2D6D7071"/>
     <w:multiLevelType w:val="multilevel"/>
     <w:tmpl w:val="C8F0330C"/>
@@ -28530,7 +32168,7 @@
       </w:rPr>
     </w:lvl>
   </w:abstractNum>
-  <w:abstractNum w:abstractNumId="37" w15:restartNumberingAfterBreak="0">
+  <w:abstractNum w:abstractNumId="39" w15:restartNumberingAfterBreak="0">
     <w:nsid w:val="2F8B3572"/>
     <w:multiLevelType w:val="multilevel"/>
     <w:tmpl w:val="1FA6A842"/>
@@ -28679,7 +32317,7 @@
       </w:rPr>
     </w:lvl>
   </w:abstractNum>
-  <w:abstractNum w:abstractNumId="38" w15:restartNumberingAfterBreak="0">
+  <w:abstractNum w:abstractNumId="40" w15:restartNumberingAfterBreak="0">
     <w:nsid w:val="311C3F03"/>
     <w:multiLevelType w:val="multilevel"/>
     <w:tmpl w:val="0E9A652E"/>
@@ -28792,7 +32430,7 @@
       </w:pPr>
     </w:lvl>
   </w:abstractNum>
-  <w:abstractNum w:abstractNumId="39" w15:restartNumberingAfterBreak="0">
+  <w:abstractNum w:abstractNumId="41" w15:restartNumberingAfterBreak="0">
     <w:nsid w:val="31E258F4"/>
     <w:multiLevelType w:val="multilevel"/>
     <w:tmpl w:val="B6069326"/>
@@ -28941,7 +32579,7 @@
       </w:rPr>
     </w:lvl>
   </w:abstractNum>
-  <w:abstractNum w:abstractNumId="40" w15:restartNumberingAfterBreak="0">
+  <w:abstractNum w:abstractNumId="42" w15:restartNumberingAfterBreak="0">
     <w:nsid w:val="321918A3"/>
     <w:multiLevelType w:val="multilevel"/>
     <w:tmpl w:val="D2CA398C"/>
@@ -29090,7 +32728,7 @@
       </w:rPr>
     </w:lvl>
   </w:abstractNum>
-  <w:abstractNum w:abstractNumId="41" w15:restartNumberingAfterBreak="0">
+  <w:abstractNum w:abstractNumId="43" w15:restartNumberingAfterBreak="0">
     <w:nsid w:val="376A2781"/>
     <w:multiLevelType w:val="multilevel"/>
     <w:tmpl w:val="6E007F86"/>
@@ -29239,7 +32877,7 @@
       </w:rPr>
     </w:lvl>
   </w:abstractNum>
-  <w:abstractNum w:abstractNumId="42" w15:restartNumberingAfterBreak="0">
+  <w:abstractNum w:abstractNumId="44" w15:restartNumberingAfterBreak="0">
     <w:nsid w:val="3A8F2FC3"/>
     <w:multiLevelType w:val="multilevel"/>
     <w:tmpl w:val="164A6094"/>
@@ -29352,7 +32990,7 @@
       </w:pPr>
     </w:lvl>
   </w:abstractNum>
-  <w:abstractNum w:abstractNumId="43" w15:restartNumberingAfterBreak="0">
+  <w:abstractNum w:abstractNumId="45" w15:restartNumberingAfterBreak="0">
     <w:nsid w:val="3B8D4517"/>
     <w:multiLevelType w:val="multilevel"/>
     <w:tmpl w:val="7E9A68A2"/>
@@ -29501,7 +33139,7 @@
       </w:rPr>
     </w:lvl>
   </w:abstractNum>
-  <w:abstractNum w:abstractNumId="44" w15:restartNumberingAfterBreak="0">
+  <w:abstractNum w:abstractNumId="46" w15:restartNumberingAfterBreak="0">
     <w:nsid w:val="3BE2060C"/>
     <w:multiLevelType w:val="multilevel"/>
     <w:tmpl w:val="5BA4101A"/>
@@ -29650,7 +33288,7 @@
       </w:rPr>
     </w:lvl>
   </w:abstractNum>
-  <w:abstractNum w:abstractNumId="45" w15:restartNumberingAfterBreak="0">
+  <w:abstractNum w:abstractNumId="47" w15:restartNumberingAfterBreak="0">
     <w:nsid w:val="3CAE0F78"/>
     <w:multiLevelType w:val="multilevel"/>
     <w:tmpl w:val="32E4AF3E"/>
@@ -29763,7 +33401,7 @@
       </w:pPr>
     </w:lvl>
   </w:abstractNum>
-  <w:abstractNum w:abstractNumId="46" w15:restartNumberingAfterBreak="0">
+  <w:abstractNum w:abstractNumId="48" w15:restartNumberingAfterBreak="0">
     <w:nsid w:val="3D9C3EED"/>
     <w:multiLevelType w:val="hybridMultilevel"/>
     <w:tmpl w:val="7174DD48"/>
@@ -29853,7 +33491,7 @@
       </w:pPr>
     </w:lvl>
   </w:abstractNum>
-  <w:abstractNum w:abstractNumId="47" w15:restartNumberingAfterBreak="0">
+  <w:abstractNum w:abstractNumId="49" w15:restartNumberingAfterBreak="0">
     <w:nsid w:val="3E1C7CD0"/>
     <w:multiLevelType w:val="multilevel"/>
     <w:tmpl w:val="16CE3A1E"/>
@@ -29966,7 +33604,7 @@
       </w:pPr>
     </w:lvl>
   </w:abstractNum>
-  <w:abstractNum w:abstractNumId="48" w15:restartNumberingAfterBreak="0">
+  <w:abstractNum w:abstractNumId="50" w15:restartNumberingAfterBreak="0">
     <w:nsid w:val="41313FC8"/>
     <w:multiLevelType w:val="multilevel"/>
     <w:tmpl w:val="42483CB4"/>
@@ -30115,7 +33753,7 @@
       </w:rPr>
     </w:lvl>
   </w:abstractNum>
-  <w:abstractNum w:abstractNumId="49" w15:restartNumberingAfterBreak="0">
+  <w:abstractNum w:abstractNumId="51" w15:restartNumberingAfterBreak="0">
     <w:nsid w:val="419B11E5"/>
     <w:multiLevelType w:val="multilevel"/>
     <w:tmpl w:val="79F05F4C"/>
@@ -30264,7 +33902,7 @@
       </w:rPr>
     </w:lvl>
   </w:abstractNum>
-  <w:abstractNum w:abstractNumId="50" w15:restartNumberingAfterBreak="0">
+  <w:abstractNum w:abstractNumId="52" w15:restartNumberingAfterBreak="0">
     <w:nsid w:val="41F46F8B"/>
     <w:multiLevelType w:val="multilevel"/>
     <w:tmpl w:val="CA10628E"/>
@@ -30413,7 +34051,7 @@
       </w:rPr>
     </w:lvl>
   </w:abstractNum>
-  <w:abstractNum w:abstractNumId="51" w15:restartNumberingAfterBreak="0">
+  <w:abstractNum w:abstractNumId="53" w15:restartNumberingAfterBreak="0">
     <w:nsid w:val="42B71B94"/>
     <w:multiLevelType w:val="multilevel"/>
     <w:tmpl w:val="573AE4C6"/>
@@ -30526,7 +34164,7 @@
       </w:pPr>
     </w:lvl>
   </w:abstractNum>
-  <w:abstractNum w:abstractNumId="52" w15:restartNumberingAfterBreak="0">
+  <w:abstractNum w:abstractNumId="54" w15:restartNumberingAfterBreak="0">
     <w:nsid w:val="44EE1CCA"/>
     <w:multiLevelType w:val="multilevel"/>
     <w:tmpl w:val="6C66FFD0"/>
@@ -30675,7 +34313,7 @@
       </w:rPr>
     </w:lvl>
   </w:abstractNum>
-  <w:abstractNum w:abstractNumId="53" w15:restartNumberingAfterBreak="0">
+  <w:abstractNum w:abstractNumId="55" w15:restartNumberingAfterBreak="0">
     <w:nsid w:val="46AB50C0"/>
     <w:multiLevelType w:val="multilevel"/>
     <w:tmpl w:val="3DF08FE8"/>
@@ -30824,7 +34462,156 @@
       </w:rPr>
     </w:lvl>
   </w:abstractNum>
-  <w:abstractNum w:abstractNumId="54" w15:restartNumberingAfterBreak="0">
+  <w:abstractNum w:abstractNumId="56" w15:restartNumberingAfterBreak="0">
+    <w:nsid w:val="47985765"/>
+    <w:multiLevelType w:val="multilevel"/>
+    <w:tmpl w:val="2A8826B6"/>
+    <w:lvl w:ilvl="0">
+      <w:start w:val="1"/>
+      <w:numFmt w:val="bullet"/>
+      <w:lvlText w:val=""/>
+      <w:lvlJc w:val="left"/>
+      <w:pPr>
+        <w:tabs>
+          <w:tab w:val="num" w:pos="720"/>
+        </w:tabs>
+        <w:ind w:left="720" w:hanging="360"/>
+      </w:pPr>
+      <w:rPr>
+        <w:rFonts w:ascii="Symbol" w:hAnsi="Symbol" w:hint="default"/>
+        <w:sz w:val="20"/>
+      </w:rPr>
+    </w:lvl>
+    <w:lvl w:ilvl="1" w:tentative="1">
+      <w:start w:val="1"/>
+      <w:numFmt w:val="bullet"/>
+      <w:lvlText w:val="o"/>
+      <w:lvlJc w:val="left"/>
+      <w:pPr>
+        <w:tabs>
+          <w:tab w:val="num" w:pos="1440"/>
+        </w:tabs>
+        <w:ind w:left="1440" w:hanging="360"/>
+      </w:pPr>
+      <w:rPr>
+        <w:rFonts w:ascii="Courier New" w:hAnsi="Courier New" w:hint="default"/>
+        <w:sz w:val="20"/>
+      </w:rPr>
+    </w:lvl>
+    <w:lvl w:ilvl="2" w:tentative="1">
+      <w:start w:val="1"/>
+      <w:numFmt w:val="bullet"/>
+      <w:lvlText w:val=""/>
+      <w:lvlJc w:val="left"/>
+      <w:pPr>
+        <w:tabs>
+          <w:tab w:val="num" w:pos="2160"/>
+        </w:tabs>
+        <w:ind w:left="2160" w:hanging="360"/>
+      </w:pPr>
+      <w:rPr>
+        <w:rFonts w:ascii="Wingdings" w:hAnsi="Wingdings" w:hint="default"/>
+        <w:sz w:val="20"/>
+      </w:rPr>
+    </w:lvl>
+    <w:lvl w:ilvl="3" w:tentative="1">
+      <w:start w:val="1"/>
+      <w:numFmt w:val="bullet"/>
+      <w:lvlText w:val=""/>
+      <w:lvlJc w:val="left"/>
+      <w:pPr>
+        <w:tabs>
+          <w:tab w:val="num" w:pos="2880"/>
+        </w:tabs>
+        <w:ind w:left="2880" w:hanging="360"/>
+      </w:pPr>
+      <w:rPr>
+        <w:rFonts w:ascii="Wingdings" w:hAnsi="Wingdings" w:hint="default"/>
+        <w:sz w:val="20"/>
+      </w:rPr>
+    </w:lvl>
+    <w:lvl w:ilvl="4" w:tentative="1">
+      <w:start w:val="1"/>
+      <w:numFmt w:val="bullet"/>
+      <w:lvlText w:val=""/>
+      <w:lvlJc w:val="left"/>
+      <w:pPr>
+        <w:tabs>
+          <w:tab w:val="num" w:pos="3600"/>
+        </w:tabs>
+        <w:ind w:left="3600" w:hanging="360"/>
+      </w:pPr>
+      <w:rPr>
+        <w:rFonts w:ascii="Wingdings" w:hAnsi="Wingdings" w:hint="default"/>
+        <w:sz w:val="20"/>
+      </w:rPr>
+    </w:lvl>
+    <w:lvl w:ilvl="5" w:tentative="1">
+      <w:start w:val="1"/>
+      <w:numFmt w:val="bullet"/>
+      <w:lvlText w:val=""/>
+      <w:lvlJc w:val="left"/>
+      <w:pPr>
+        <w:tabs>
+          <w:tab w:val="num" w:pos="4320"/>
+        </w:tabs>
+        <w:ind w:left="4320" w:hanging="360"/>
+      </w:pPr>
+      <w:rPr>
+        <w:rFonts w:ascii="Wingdings" w:hAnsi="Wingdings" w:hint="default"/>
+        <w:sz w:val="20"/>
+      </w:rPr>
+    </w:lvl>
+    <w:lvl w:ilvl="6" w:tentative="1">
+      <w:start w:val="1"/>
+      <w:numFmt w:val="bullet"/>
+      <w:lvlText w:val=""/>
+      <w:lvlJc w:val="left"/>
+      <w:pPr>
+        <w:tabs>
+          <w:tab w:val="num" w:pos="5040"/>
+        </w:tabs>
+        <w:ind w:left="5040" w:hanging="360"/>
+      </w:pPr>
+      <w:rPr>
+        <w:rFonts w:ascii="Wingdings" w:hAnsi="Wingdings" w:hint="default"/>
+        <w:sz w:val="20"/>
+      </w:rPr>
+    </w:lvl>
+    <w:lvl w:ilvl="7" w:tentative="1">
+      <w:start w:val="1"/>
+      <w:numFmt w:val="bullet"/>
+      <w:lvlText w:val=""/>
+      <w:lvlJc w:val="left"/>
+      <w:pPr>
+        <w:tabs>
+          <w:tab w:val="num" w:pos="5760"/>
+        </w:tabs>
+        <w:ind w:left="5760" w:hanging="360"/>
+      </w:pPr>
+      <w:rPr>
+        <w:rFonts w:ascii="Wingdings" w:hAnsi="Wingdings" w:hint="default"/>
+        <w:sz w:val="20"/>
+      </w:rPr>
+    </w:lvl>
+    <w:lvl w:ilvl="8" w:tentative="1">
+      <w:start w:val="1"/>
+      <w:numFmt w:val="bullet"/>
+      <w:lvlText w:val=""/>
+      <w:lvlJc w:val="left"/>
+      <w:pPr>
+        <w:tabs>
+          <w:tab w:val="num" w:pos="6480"/>
+        </w:tabs>
+        <w:ind w:left="6480" w:hanging="360"/>
+      </w:pPr>
+      <w:rPr>
+        <w:rFonts w:ascii="Wingdings" w:hAnsi="Wingdings" w:hint="default"/>
+        <w:sz w:val="20"/>
+      </w:rPr>
+    </w:lvl>
+  </w:abstractNum>
+  <w:abstractNum w:abstractNumId="57" w15:restartNumberingAfterBreak="0">
     <w:nsid w:val="4862199E"/>
     <w:multiLevelType w:val="multilevel"/>
     <w:tmpl w:val="F9304894"/>
@@ -30973,7 +34760,7 @@
       </w:rPr>
     </w:lvl>
   </w:abstractNum>
-  <w:abstractNum w:abstractNumId="55" w15:restartNumberingAfterBreak="0">
+  <w:abstractNum w:abstractNumId="58" w15:restartNumberingAfterBreak="0">
     <w:nsid w:val="48830268"/>
     <w:multiLevelType w:val="multilevel"/>
     <w:tmpl w:val="E4C4E144"/>
@@ -31090,7 +34877,7 @@
       </w:pPr>
     </w:lvl>
   </w:abstractNum>
-  <w:abstractNum w:abstractNumId="56" w15:restartNumberingAfterBreak="0">
+  <w:abstractNum w:abstractNumId="59" w15:restartNumberingAfterBreak="0">
     <w:nsid w:val="4BF113D9"/>
     <w:multiLevelType w:val="multilevel"/>
     <w:tmpl w:val="3AA41988"/>
@@ -31239,7 +35026,7 @@
       </w:rPr>
     </w:lvl>
   </w:abstractNum>
-  <w:abstractNum w:abstractNumId="57" w15:restartNumberingAfterBreak="0">
+  <w:abstractNum w:abstractNumId="60" w15:restartNumberingAfterBreak="0">
     <w:nsid w:val="4F8E34A8"/>
     <w:multiLevelType w:val="multilevel"/>
     <w:tmpl w:val="C3202B6A"/>
@@ -31352,7 +35139,156 @@
       </w:pPr>
     </w:lvl>
   </w:abstractNum>
-  <w:abstractNum w:abstractNumId="58" w15:restartNumberingAfterBreak="0">
+  <w:abstractNum w:abstractNumId="61" w15:restartNumberingAfterBreak="0">
+    <w:nsid w:val="53181963"/>
+    <w:multiLevelType w:val="multilevel"/>
+    <w:tmpl w:val="23FE19AC"/>
+    <w:lvl w:ilvl="0">
+      <w:start w:val="1"/>
+      <w:numFmt w:val="bullet"/>
+      <w:lvlText w:val=""/>
+      <w:lvlJc w:val="left"/>
+      <w:pPr>
+        <w:tabs>
+          <w:tab w:val="num" w:pos="720"/>
+        </w:tabs>
+        <w:ind w:left="720" w:hanging="360"/>
+      </w:pPr>
+      <w:rPr>
+        <w:rFonts w:ascii="Symbol" w:hAnsi="Symbol" w:hint="default"/>
+        <w:sz w:val="20"/>
+      </w:rPr>
+    </w:lvl>
+    <w:lvl w:ilvl="1" w:tentative="1">
+      <w:start w:val="1"/>
+      <w:numFmt w:val="bullet"/>
+      <w:lvlText w:val="o"/>
+      <w:lvlJc w:val="left"/>
+      <w:pPr>
+        <w:tabs>
+          <w:tab w:val="num" w:pos="1440"/>
+        </w:tabs>
+        <w:ind w:left="1440" w:hanging="360"/>
+      </w:pPr>
+      <w:rPr>
+        <w:rFonts w:ascii="Courier New" w:hAnsi="Courier New" w:hint="default"/>
+        <w:sz w:val="20"/>
+      </w:rPr>
+    </w:lvl>
+    <w:lvl w:ilvl="2" w:tentative="1">
+      <w:start w:val="1"/>
+      <w:numFmt w:val="bullet"/>
+      <w:lvlText w:val=""/>
+      <w:lvlJc w:val="left"/>
+      <w:pPr>
+        <w:tabs>
+          <w:tab w:val="num" w:pos="2160"/>
+        </w:tabs>
+        <w:ind w:left="2160" w:hanging="360"/>
+      </w:pPr>
+      <w:rPr>
+        <w:rFonts w:ascii="Wingdings" w:hAnsi="Wingdings" w:hint="default"/>
+        <w:sz w:val="20"/>
+      </w:rPr>
+    </w:lvl>
+    <w:lvl w:ilvl="3" w:tentative="1">
+      <w:start w:val="1"/>
+      <w:numFmt w:val="bullet"/>
+      <w:lvlText w:val=""/>
+      <w:lvlJc w:val="left"/>
+      <w:pPr>
+        <w:tabs>
+          <w:tab w:val="num" w:pos="2880"/>
+        </w:tabs>
+        <w:ind w:left="2880" w:hanging="360"/>
+      </w:pPr>
+      <w:rPr>
+        <w:rFonts w:ascii="Wingdings" w:hAnsi="Wingdings" w:hint="default"/>
+        <w:sz w:val="20"/>
+      </w:rPr>
+    </w:lvl>
+    <w:lvl w:ilvl="4" w:tentative="1">
+      <w:start w:val="1"/>
+      <w:numFmt w:val="bullet"/>
+      <w:lvlText w:val=""/>
+      <w:lvlJc w:val="left"/>
+      <w:pPr>
+        <w:tabs>
+          <w:tab w:val="num" w:pos="3600"/>
+        </w:tabs>
+        <w:ind w:left="3600" w:hanging="360"/>
+      </w:pPr>
+      <w:rPr>
+        <w:rFonts w:ascii="Wingdings" w:hAnsi="Wingdings" w:hint="default"/>
+        <w:sz w:val="20"/>
+      </w:rPr>
+    </w:lvl>
+    <w:lvl w:ilvl="5" w:tentative="1">
+      <w:start w:val="1"/>
+      <w:numFmt w:val="bullet"/>
+      <w:lvlText w:val=""/>
+      <w:lvlJc w:val="left"/>
+      <w:pPr>
+        <w:tabs>
+          <w:tab w:val="num" w:pos="4320"/>
+        </w:tabs>
+        <w:ind w:left="4320" w:hanging="360"/>
+      </w:pPr>
+      <w:rPr>
+        <w:rFonts w:ascii="Wingdings" w:hAnsi="Wingdings" w:hint="default"/>
+        <w:sz w:val="20"/>
+      </w:rPr>
+    </w:lvl>
+    <w:lvl w:ilvl="6" w:tentative="1">
+      <w:start w:val="1"/>
+      <w:numFmt w:val="bullet"/>
+      <w:lvlText w:val=""/>
+      <w:lvlJc w:val="left"/>
+      <w:pPr>
+        <w:tabs>
+          <w:tab w:val="num" w:pos="5040"/>
+        </w:tabs>
+        <w:ind w:left="5040" w:hanging="360"/>
+      </w:pPr>
+      <w:rPr>
+        <w:rFonts w:ascii="Wingdings" w:hAnsi="Wingdings" w:hint="default"/>
+        <w:sz w:val="20"/>
+      </w:rPr>
+    </w:lvl>
+    <w:lvl w:ilvl="7" w:tentative="1">
+      <w:start w:val="1"/>
+      <w:numFmt w:val="bullet"/>
+      <w:lvlText w:val=""/>
+      <w:lvlJc w:val="left"/>
+      <w:pPr>
+        <w:tabs>
+          <w:tab w:val="num" w:pos="5760"/>
+        </w:tabs>
+        <w:ind w:left="5760" w:hanging="360"/>
+      </w:pPr>
+      <w:rPr>
+        <w:rFonts w:ascii="Wingdings" w:hAnsi="Wingdings" w:hint="default"/>
+        <w:sz w:val="20"/>
+      </w:rPr>
+    </w:lvl>
+    <w:lvl w:ilvl="8" w:tentative="1">
+      <w:start w:val="1"/>
+      <w:numFmt w:val="bullet"/>
+      <w:lvlText w:val=""/>
+      <w:lvlJc w:val="left"/>
+      <w:pPr>
+        <w:tabs>
+          <w:tab w:val="num" w:pos="6480"/>
+        </w:tabs>
+        <w:ind w:left="6480" w:hanging="360"/>
+      </w:pPr>
+      <w:rPr>
+        <w:rFonts w:ascii="Wingdings" w:hAnsi="Wingdings" w:hint="default"/>
+        <w:sz w:val="20"/>
+      </w:rPr>
+    </w:lvl>
+  </w:abstractNum>
+  <w:abstractNum w:abstractNumId="62" w15:restartNumberingAfterBreak="0">
     <w:nsid w:val="536810AB"/>
     <w:multiLevelType w:val="multilevel"/>
     <w:tmpl w:val="56B60B62"/>
@@ -31501,7 +35437,7 @@
       </w:rPr>
     </w:lvl>
   </w:abstractNum>
-  <w:abstractNum w:abstractNumId="59" w15:restartNumberingAfterBreak="0">
+  <w:abstractNum w:abstractNumId="63" w15:restartNumberingAfterBreak="0">
     <w:nsid w:val="536B6F84"/>
     <w:multiLevelType w:val="multilevel"/>
     <w:tmpl w:val="DE4C8FB2"/>
@@ -31650,7 +35586,7 @@
       </w:rPr>
     </w:lvl>
   </w:abstractNum>
-  <w:abstractNum w:abstractNumId="60" w15:restartNumberingAfterBreak="0">
+  <w:abstractNum w:abstractNumId="64" w15:restartNumberingAfterBreak="0">
     <w:nsid w:val="562D38E9"/>
     <w:multiLevelType w:val="multilevel"/>
     <w:tmpl w:val="02B8BC28"/>
@@ -31763,7 +35699,7 @@
       </w:pPr>
     </w:lvl>
   </w:abstractNum>
-  <w:abstractNum w:abstractNumId="61" w15:restartNumberingAfterBreak="0">
+  <w:abstractNum w:abstractNumId="65" w15:restartNumberingAfterBreak="0">
     <w:nsid w:val="580A3459"/>
     <w:multiLevelType w:val="multilevel"/>
     <w:tmpl w:val="D4C422A6"/>
@@ -31912,7 +35848,7 @@
       </w:rPr>
     </w:lvl>
   </w:abstractNum>
-  <w:abstractNum w:abstractNumId="62" w15:restartNumberingAfterBreak="0">
+  <w:abstractNum w:abstractNumId="66" w15:restartNumberingAfterBreak="0">
     <w:nsid w:val="597C3B48"/>
     <w:multiLevelType w:val="multilevel"/>
     <w:tmpl w:val="D33C43E2"/>
@@ -32061,7 +35997,7 @@
       </w:rPr>
     </w:lvl>
   </w:abstractNum>
-  <w:abstractNum w:abstractNumId="63" w15:restartNumberingAfterBreak="0">
+  <w:abstractNum w:abstractNumId="67" w15:restartNumberingAfterBreak="0">
     <w:nsid w:val="5A5A078A"/>
     <w:multiLevelType w:val="multilevel"/>
     <w:tmpl w:val="BD1A2E24"/>
@@ -32210,7 +36146,7 @@
       </w:rPr>
     </w:lvl>
   </w:abstractNum>
-  <w:abstractNum w:abstractNumId="64" w15:restartNumberingAfterBreak="0">
+  <w:abstractNum w:abstractNumId="68" w15:restartNumberingAfterBreak="0">
     <w:nsid w:val="5B9956DC"/>
     <w:multiLevelType w:val="multilevel"/>
     <w:tmpl w:val="20B2C9D2"/>
@@ -32359,7 +36295,7 @@
       </w:rPr>
     </w:lvl>
   </w:abstractNum>
-  <w:abstractNum w:abstractNumId="65" w15:restartNumberingAfterBreak="0">
+  <w:abstractNum w:abstractNumId="69" w15:restartNumberingAfterBreak="0">
     <w:nsid w:val="5C087A9F"/>
     <w:multiLevelType w:val="multilevel"/>
     <w:tmpl w:val="0B4CA366"/>
@@ -32508,7 +36444,7 @@
       </w:rPr>
     </w:lvl>
   </w:abstractNum>
-  <w:abstractNum w:abstractNumId="66" w15:restartNumberingAfterBreak="0">
+  <w:abstractNum w:abstractNumId="70" w15:restartNumberingAfterBreak="0">
     <w:nsid w:val="5D2B005C"/>
     <w:multiLevelType w:val="multilevel"/>
     <w:tmpl w:val="CE04E49A"/>
@@ -32657,7 +36593,7 @@
       </w:rPr>
     </w:lvl>
   </w:abstractNum>
-  <w:abstractNum w:abstractNumId="67" w15:restartNumberingAfterBreak="0">
+  <w:abstractNum w:abstractNumId="71" w15:restartNumberingAfterBreak="0">
     <w:nsid w:val="5DC818A9"/>
     <w:multiLevelType w:val="multilevel"/>
     <w:tmpl w:val="9022D9D4"/>
@@ -32806,7 +36742,156 @@
       </w:rPr>
     </w:lvl>
   </w:abstractNum>
-  <w:abstractNum w:abstractNumId="68" w15:restartNumberingAfterBreak="0">
+  <w:abstractNum w:abstractNumId="72" w15:restartNumberingAfterBreak="0">
+    <w:nsid w:val="5E10571E"/>
+    <w:multiLevelType w:val="multilevel"/>
+    <w:tmpl w:val="C3BA6918"/>
+    <w:lvl w:ilvl="0">
+      <w:start w:val="1"/>
+      <w:numFmt w:val="bullet"/>
+      <w:lvlText w:val=""/>
+      <w:lvlJc w:val="left"/>
+      <w:pPr>
+        <w:tabs>
+          <w:tab w:val="num" w:pos="720"/>
+        </w:tabs>
+        <w:ind w:left="720" w:hanging="360"/>
+      </w:pPr>
+      <w:rPr>
+        <w:rFonts w:ascii="Symbol" w:hAnsi="Symbol" w:hint="default"/>
+        <w:sz w:val="20"/>
+      </w:rPr>
+    </w:lvl>
+    <w:lvl w:ilvl="1" w:tentative="1">
+      <w:start w:val="1"/>
+      <w:numFmt w:val="bullet"/>
+      <w:lvlText w:val="o"/>
+      <w:lvlJc w:val="left"/>
+      <w:pPr>
+        <w:tabs>
+          <w:tab w:val="num" w:pos="1440"/>
+        </w:tabs>
+        <w:ind w:left="1440" w:hanging="360"/>
+      </w:pPr>
+      <w:rPr>
+        <w:rFonts w:ascii="Courier New" w:hAnsi="Courier New" w:hint="default"/>
+        <w:sz w:val="20"/>
+      </w:rPr>
+    </w:lvl>
+    <w:lvl w:ilvl="2" w:tentative="1">
+      <w:start w:val="1"/>
+      <w:numFmt w:val="bullet"/>
+      <w:lvlText w:val=""/>
+      <w:lvlJc w:val="left"/>
+      <w:pPr>
+        <w:tabs>
+          <w:tab w:val="num" w:pos="2160"/>
+        </w:tabs>
+        <w:ind w:left="2160" w:hanging="360"/>
+      </w:pPr>
+      <w:rPr>
+        <w:rFonts w:ascii="Wingdings" w:hAnsi="Wingdings" w:hint="default"/>
+        <w:sz w:val="20"/>
+      </w:rPr>
+    </w:lvl>
+    <w:lvl w:ilvl="3" w:tentative="1">
+      <w:start w:val="1"/>
+      <w:numFmt w:val="bullet"/>
+      <w:lvlText w:val=""/>
+      <w:lvlJc w:val="left"/>
+      <w:pPr>
+        <w:tabs>
+          <w:tab w:val="num" w:pos="2880"/>
+        </w:tabs>
+        <w:ind w:left="2880" w:hanging="360"/>
+      </w:pPr>
+      <w:rPr>
+        <w:rFonts w:ascii="Wingdings" w:hAnsi="Wingdings" w:hint="default"/>
+        <w:sz w:val="20"/>
+      </w:rPr>
+    </w:lvl>
+    <w:lvl w:ilvl="4" w:tentative="1">
+      <w:start w:val="1"/>
+      <w:numFmt w:val="bullet"/>
+      <w:lvlText w:val=""/>
+      <w:lvlJc w:val="left"/>
+      <w:pPr>
+        <w:tabs>
+          <w:tab w:val="num" w:pos="3600"/>
+        </w:tabs>
+        <w:ind w:left="3600" w:hanging="360"/>
+      </w:pPr>
+      <w:rPr>
+        <w:rFonts w:ascii="Wingdings" w:hAnsi="Wingdings" w:hint="default"/>
+        <w:sz w:val="20"/>
+      </w:rPr>
+    </w:lvl>
+    <w:lvl w:ilvl="5" w:tentative="1">
+      <w:start w:val="1"/>
+      <w:numFmt w:val="bullet"/>
+      <w:lvlText w:val=""/>
+      <w:lvlJc w:val="left"/>
+      <w:pPr>
+        <w:tabs>
+          <w:tab w:val="num" w:pos="4320"/>
+        </w:tabs>
+        <w:ind w:left="4320" w:hanging="360"/>
+      </w:pPr>
+      <w:rPr>
+        <w:rFonts w:ascii="Wingdings" w:hAnsi="Wingdings" w:hint="default"/>
+        <w:sz w:val="20"/>
+      </w:rPr>
+    </w:lvl>
+    <w:lvl w:ilvl="6" w:tentative="1">
+      <w:start w:val="1"/>
+      <w:numFmt w:val="bullet"/>
+      <w:lvlText w:val=""/>
+      <w:lvlJc w:val="left"/>
+      <w:pPr>
+        <w:tabs>
+          <w:tab w:val="num" w:pos="5040"/>
+        </w:tabs>
+        <w:ind w:left="5040" w:hanging="360"/>
+      </w:pPr>
+      <w:rPr>
+        <w:rFonts w:ascii="Wingdings" w:hAnsi="Wingdings" w:hint="default"/>
+        <w:sz w:val="20"/>
+      </w:rPr>
+    </w:lvl>
+    <w:lvl w:ilvl="7" w:tentative="1">
+      <w:start w:val="1"/>
+      <w:numFmt w:val="bullet"/>
+      <w:lvlText w:val=""/>
+      <w:lvlJc w:val="left"/>
+      <w:pPr>
+        <w:tabs>
+          <w:tab w:val="num" w:pos="5760"/>
+        </w:tabs>
+        <w:ind w:left="5760" w:hanging="360"/>
+      </w:pPr>
+      <w:rPr>
+        <w:rFonts w:ascii="Wingdings" w:hAnsi="Wingdings" w:hint="default"/>
+        <w:sz w:val="20"/>
+      </w:rPr>
+    </w:lvl>
+    <w:lvl w:ilvl="8" w:tentative="1">
+      <w:start w:val="1"/>
+      <w:numFmt w:val="bullet"/>
+      <w:lvlText w:val=""/>
+      <w:lvlJc w:val="left"/>
+      <w:pPr>
+        <w:tabs>
+          <w:tab w:val="num" w:pos="6480"/>
+        </w:tabs>
+        <w:ind w:left="6480" w:hanging="360"/>
+      </w:pPr>
+      <w:rPr>
+        <w:rFonts w:ascii="Wingdings" w:hAnsi="Wingdings" w:hint="default"/>
+        <w:sz w:val="20"/>
+      </w:rPr>
+    </w:lvl>
+  </w:abstractNum>
+  <w:abstractNum w:abstractNumId="73" w15:restartNumberingAfterBreak="0">
     <w:nsid w:val="5E5475D3"/>
     <w:multiLevelType w:val="multilevel"/>
     <w:tmpl w:val="C126892E"/>
@@ -32955,7 +37040,7 @@
       </w:rPr>
     </w:lvl>
   </w:abstractNum>
-  <w:abstractNum w:abstractNumId="69" w15:restartNumberingAfterBreak="0">
+  <w:abstractNum w:abstractNumId="74" w15:restartNumberingAfterBreak="0">
     <w:nsid w:val="609B533E"/>
     <w:multiLevelType w:val="multilevel"/>
     <w:tmpl w:val="947A79FC"/>
@@ -33068,7 +37153,7 @@
       </w:pPr>
     </w:lvl>
   </w:abstractNum>
-  <w:abstractNum w:abstractNumId="70" w15:restartNumberingAfterBreak="0">
+  <w:abstractNum w:abstractNumId="75" w15:restartNumberingAfterBreak="0">
     <w:nsid w:val="60E04F88"/>
     <w:multiLevelType w:val="multilevel"/>
     <w:tmpl w:val="CD608562"/>
@@ -33217,7 +37302,7 @@
       </w:rPr>
     </w:lvl>
   </w:abstractNum>
-  <w:abstractNum w:abstractNumId="71" w15:restartNumberingAfterBreak="0">
+  <w:abstractNum w:abstractNumId="76" w15:restartNumberingAfterBreak="0">
     <w:nsid w:val="612F20C6"/>
     <w:multiLevelType w:val="multilevel"/>
     <w:tmpl w:val="094AAE60"/>
@@ -33366,7 +37451,7 @@
       </w:rPr>
     </w:lvl>
   </w:abstractNum>
-  <w:abstractNum w:abstractNumId="72" w15:restartNumberingAfterBreak="0">
+  <w:abstractNum w:abstractNumId="77" w15:restartNumberingAfterBreak="0">
     <w:nsid w:val="61967EB0"/>
     <w:multiLevelType w:val="multilevel"/>
     <w:tmpl w:val="0BAE8512"/>
@@ -33515,7 +37600,7 @@
       </w:rPr>
     </w:lvl>
   </w:abstractNum>
-  <w:abstractNum w:abstractNumId="73" w15:restartNumberingAfterBreak="0">
+  <w:abstractNum w:abstractNumId="78" w15:restartNumberingAfterBreak="0">
     <w:nsid w:val="623A138A"/>
     <w:multiLevelType w:val="multilevel"/>
     <w:tmpl w:val="B20609AA"/>
@@ -33664,7 +37749,7 @@
       </w:rPr>
     </w:lvl>
   </w:abstractNum>
-  <w:abstractNum w:abstractNumId="74" w15:restartNumberingAfterBreak="0">
+  <w:abstractNum w:abstractNumId="79" w15:restartNumberingAfterBreak="0">
     <w:nsid w:val="63464D0A"/>
     <w:multiLevelType w:val="multilevel"/>
     <w:tmpl w:val="7D801B12"/>
@@ -33777,7 +37862,7 @@
       </w:pPr>
     </w:lvl>
   </w:abstractNum>
-  <w:abstractNum w:abstractNumId="75" w15:restartNumberingAfterBreak="0">
+  <w:abstractNum w:abstractNumId="80" w15:restartNumberingAfterBreak="0">
     <w:nsid w:val="662C050F"/>
     <w:multiLevelType w:val="multilevel"/>
     <w:tmpl w:val="745427E6"/>
@@ -33890,7 +37975,7 @@
       </w:pPr>
     </w:lvl>
   </w:abstractNum>
-  <w:abstractNum w:abstractNumId="76" w15:restartNumberingAfterBreak="0">
+  <w:abstractNum w:abstractNumId="81" w15:restartNumberingAfterBreak="0">
     <w:nsid w:val="679E6DAC"/>
     <w:multiLevelType w:val="multilevel"/>
     <w:tmpl w:val="72129322"/>
@@ -34039,7 +38124,7 @@
       </w:rPr>
     </w:lvl>
   </w:abstractNum>
-  <w:abstractNum w:abstractNumId="77" w15:restartNumberingAfterBreak="0">
+  <w:abstractNum w:abstractNumId="82" w15:restartNumberingAfterBreak="0">
     <w:nsid w:val="68C356D1"/>
     <w:multiLevelType w:val="multilevel"/>
     <w:tmpl w:val="BAC84394"/>
@@ -34188,7 +38273,7 @@
       </w:rPr>
     </w:lvl>
   </w:abstractNum>
-  <w:abstractNum w:abstractNumId="78" w15:restartNumberingAfterBreak="0">
+  <w:abstractNum w:abstractNumId="83" w15:restartNumberingAfterBreak="0">
     <w:nsid w:val="6937387D"/>
     <w:multiLevelType w:val="multilevel"/>
     <w:tmpl w:val="A28443A2"/>
@@ -34301,7 +38386,7 @@
       </w:pPr>
     </w:lvl>
   </w:abstractNum>
-  <w:abstractNum w:abstractNumId="79" w15:restartNumberingAfterBreak="0">
+  <w:abstractNum w:abstractNumId="84" w15:restartNumberingAfterBreak="0">
     <w:nsid w:val="69453C75"/>
     <w:multiLevelType w:val="multilevel"/>
     <w:tmpl w:val="24E01EEC"/>
@@ -34414,7 +38499,7 @@
       </w:pPr>
     </w:lvl>
   </w:abstractNum>
-  <w:abstractNum w:abstractNumId="80" w15:restartNumberingAfterBreak="0">
+  <w:abstractNum w:abstractNumId="85" w15:restartNumberingAfterBreak="0">
     <w:nsid w:val="6B2C35E8"/>
     <w:multiLevelType w:val="multilevel"/>
     <w:tmpl w:val="8E468244"/>
@@ -34563,7 +38648,7 @@
       </w:rPr>
     </w:lvl>
   </w:abstractNum>
-  <w:abstractNum w:abstractNumId="81" w15:restartNumberingAfterBreak="0">
+  <w:abstractNum w:abstractNumId="86" w15:restartNumberingAfterBreak="0">
     <w:nsid w:val="6CB07289"/>
     <w:multiLevelType w:val="multilevel"/>
     <w:tmpl w:val="A2202FC4"/>
@@ -34712,7 +38797,7 @@
       </w:rPr>
     </w:lvl>
   </w:abstractNum>
-  <w:abstractNum w:abstractNumId="82" w15:restartNumberingAfterBreak="0">
+  <w:abstractNum w:abstractNumId="87" w15:restartNumberingAfterBreak="0">
     <w:nsid w:val="6D896A17"/>
     <w:multiLevelType w:val="multilevel"/>
     <w:tmpl w:val="90BE4312"/>
@@ -34825,7 +38910,7 @@
       </w:pPr>
     </w:lvl>
   </w:abstractNum>
-  <w:abstractNum w:abstractNumId="83" w15:restartNumberingAfterBreak="0">
+  <w:abstractNum w:abstractNumId="88" w15:restartNumberingAfterBreak="0">
     <w:nsid w:val="6E993D1E"/>
     <w:multiLevelType w:val="multilevel"/>
     <w:tmpl w:val="EEE8EB78"/>
@@ -34974,7 +39059,156 @@
       </w:rPr>
     </w:lvl>
   </w:abstractNum>
-  <w:abstractNum w:abstractNumId="84" w15:restartNumberingAfterBreak="0">
+  <w:abstractNum w:abstractNumId="89" w15:restartNumberingAfterBreak="0">
+    <w:nsid w:val="726605F4"/>
+    <w:multiLevelType w:val="multilevel"/>
+    <w:tmpl w:val="1332ACB6"/>
+    <w:lvl w:ilvl="0">
+      <w:start w:val="1"/>
+      <w:numFmt w:val="bullet"/>
+      <w:lvlText w:val=""/>
+      <w:lvlJc w:val="left"/>
+      <w:pPr>
+        <w:tabs>
+          <w:tab w:val="num" w:pos="720"/>
+        </w:tabs>
+        <w:ind w:left="720" w:hanging="360"/>
+      </w:pPr>
+      <w:rPr>
+        <w:rFonts w:ascii="Symbol" w:hAnsi="Symbol" w:hint="default"/>
+        <w:sz w:val="20"/>
+      </w:rPr>
+    </w:lvl>
+    <w:lvl w:ilvl="1" w:tentative="1">
+      <w:start w:val="1"/>
+      <w:numFmt w:val="bullet"/>
+      <w:lvlText w:val="o"/>
+      <w:lvlJc w:val="left"/>
+      <w:pPr>
+        <w:tabs>
+          <w:tab w:val="num" w:pos="1440"/>
+        </w:tabs>
+        <w:ind w:left="1440" w:hanging="360"/>
+      </w:pPr>
+      <w:rPr>
+        <w:rFonts w:ascii="Courier New" w:hAnsi="Courier New" w:hint="default"/>
+        <w:sz w:val="20"/>
+      </w:rPr>
+    </w:lvl>
+    <w:lvl w:ilvl="2" w:tentative="1">
+      <w:start w:val="1"/>
+      <w:numFmt w:val="bullet"/>
+      <w:lvlText w:val=""/>
+      <w:lvlJc w:val="left"/>
+      <w:pPr>
+        <w:tabs>
+          <w:tab w:val="num" w:pos="2160"/>
+        </w:tabs>
+        <w:ind w:left="2160" w:hanging="360"/>
+      </w:pPr>
+      <w:rPr>
+        <w:rFonts w:ascii="Wingdings" w:hAnsi="Wingdings" w:hint="default"/>
+        <w:sz w:val="20"/>
+      </w:rPr>
+    </w:lvl>
+    <w:lvl w:ilvl="3" w:tentative="1">
+      <w:start w:val="1"/>
+      <w:numFmt w:val="bullet"/>
+      <w:lvlText w:val=""/>
+      <w:lvlJc w:val="left"/>
+      <w:pPr>
+        <w:tabs>
+          <w:tab w:val="num" w:pos="2880"/>
+        </w:tabs>
+        <w:ind w:left="2880" w:hanging="360"/>
+      </w:pPr>
+      <w:rPr>
+        <w:rFonts w:ascii="Wingdings" w:hAnsi="Wingdings" w:hint="default"/>
+        <w:sz w:val="20"/>
+      </w:rPr>
+    </w:lvl>
+    <w:lvl w:ilvl="4" w:tentative="1">
+      <w:start w:val="1"/>
+      <w:numFmt w:val="bullet"/>
+      <w:lvlText w:val=""/>
+      <w:lvlJc w:val="left"/>
+      <w:pPr>
+        <w:tabs>
+          <w:tab w:val="num" w:pos="3600"/>
+        </w:tabs>
+        <w:ind w:left="3600" w:hanging="360"/>
+      </w:pPr>
+      <w:rPr>
+        <w:rFonts w:ascii="Wingdings" w:hAnsi="Wingdings" w:hint="default"/>
+        <w:sz w:val="20"/>
+      </w:rPr>
+    </w:lvl>
+    <w:lvl w:ilvl="5" w:tentative="1">
+      <w:start w:val="1"/>
+      <w:numFmt w:val="bullet"/>
+      <w:lvlText w:val=""/>
+      <w:lvlJc w:val="left"/>
+      <w:pPr>
+        <w:tabs>
+          <w:tab w:val="num" w:pos="4320"/>
+        </w:tabs>
+        <w:ind w:left="4320" w:hanging="360"/>
+      </w:pPr>
+      <w:rPr>
+        <w:rFonts w:ascii="Wingdings" w:hAnsi="Wingdings" w:hint="default"/>
+        <w:sz w:val="20"/>
+      </w:rPr>
+    </w:lvl>
+    <w:lvl w:ilvl="6" w:tentative="1">
+      <w:start w:val="1"/>
+      <w:numFmt w:val="bullet"/>
+      <w:lvlText w:val=""/>
+      <w:lvlJc w:val="left"/>
+      <w:pPr>
+        <w:tabs>
+          <w:tab w:val="num" w:pos="5040"/>
+        </w:tabs>
+        <w:ind w:left="5040" w:hanging="360"/>
+      </w:pPr>
+      <w:rPr>
+        <w:rFonts w:ascii="Wingdings" w:hAnsi="Wingdings" w:hint="default"/>
+        <w:sz w:val="20"/>
+      </w:rPr>
+    </w:lvl>
+    <w:lvl w:ilvl="7" w:tentative="1">
+      <w:start w:val="1"/>
+      <w:numFmt w:val="bullet"/>
+      <w:lvlText w:val=""/>
+      <w:lvlJc w:val="left"/>
+      <w:pPr>
+        <w:tabs>
+          <w:tab w:val="num" w:pos="5760"/>
+        </w:tabs>
+        <w:ind w:left="5760" w:hanging="360"/>
+      </w:pPr>
+      <w:rPr>
+        <w:rFonts w:ascii="Wingdings" w:hAnsi="Wingdings" w:hint="default"/>
+        <w:sz w:val="20"/>
+      </w:rPr>
+    </w:lvl>
+    <w:lvl w:ilvl="8" w:tentative="1">
+      <w:start w:val="1"/>
+      <w:numFmt w:val="bullet"/>
+      <w:lvlText w:val=""/>
+      <w:lvlJc w:val="left"/>
+      <w:pPr>
+        <w:tabs>
+          <w:tab w:val="num" w:pos="6480"/>
+        </w:tabs>
+        <w:ind w:left="6480" w:hanging="360"/>
+      </w:pPr>
+      <w:rPr>
+        <w:rFonts w:ascii="Wingdings" w:hAnsi="Wingdings" w:hint="default"/>
+        <w:sz w:val="20"/>
+      </w:rPr>
+    </w:lvl>
+  </w:abstractNum>
+  <w:abstractNum w:abstractNumId="90" w15:restartNumberingAfterBreak="0">
     <w:nsid w:val="74011E59"/>
     <w:multiLevelType w:val="multilevel"/>
     <w:tmpl w:val="F94EB5F2"/>
@@ -35123,7 +39357,7 @@
       </w:rPr>
     </w:lvl>
   </w:abstractNum>
-  <w:abstractNum w:abstractNumId="85" w15:restartNumberingAfterBreak="0">
+  <w:abstractNum w:abstractNumId="91" w15:restartNumberingAfterBreak="0">
     <w:nsid w:val="743B4A3D"/>
     <w:multiLevelType w:val="multilevel"/>
     <w:tmpl w:val="785E528A"/>
@@ -35272,7 +39506,7 @@
       </w:rPr>
     </w:lvl>
   </w:abstractNum>
-  <w:abstractNum w:abstractNumId="86" w15:restartNumberingAfterBreak="0">
+  <w:abstractNum w:abstractNumId="92" w15:restartNumberingAfterBreak="0">
     <w:nsid w:val="78984195"/>
     <w:multiLevelType w:val="multilevel"/>
     <w:tmpl w:val="54BC1EBE"/>
@@ -35421,7 +39655,7 @@
       </w:rPr>
     </w:lvl>
   </w:abstractNum>
-  <w:abstractNum w:abstractNumId="87" w15:restartNumberingAfterBreak="0">
+  <w:abstractNum w:abstractNumId="93" w15:restartNumberingAfterBreak="0">
     <w:nsid w:val="78CE5649"/>
     <w:multiLevelType w:val="multilevel"/>
     <w:tmpl w:val="0980BE82"/>
@@ -35570,7 +39804,7 @@
       </w:rPr>
     </w:lvl>
   </w:abstractNum>
-  <w:abstractNum w:abstractNumId="88" w15:restartNumberingAfterBreak="0">
+  <w:abstractNum w:abstractNumId="94" w15:restartNumberingAfterBreak="0">
     <w:nsid w:val="797D0E28"/>
     <w:multiLevelType w:val="multilevel"/>
     <w:tmpl w:val="AB90362A"/>
@@ -35719,7 +39953,7 @@
       </w:rPr>
     </w:lvl>
   </w:abstractNum>
-  <w:abstractNum w:abstractNumId="89" w15:restartNumberingAfterBreak="0">
+  <w:abstractNum w:abstractNumId="95" w15:restartNumberingAfterBreak="0">
     <w:nsid w:val="7A0A1689"/>
     <w:multiLevelType w:val="multilevel"/>
     <w:tmpl w:val="5C267D86"/>
@@ -35868,7 +40102,7 @@
       </w:rPr>
     </w:lvl>
   </w:abstractNum>
-  <w:abstractNum w:abstractNumId="90" w15:restartNumberingAfterBreak="0">
+  <w:abstractNum w:abstractNumId="96" w15:restartNumberingAfterBreak="0">
     <w:nsid w:val="7B192F84"/>
     <w:multiLevelType w:val="multilevel"/>
     <w:tmpl w:val="5F303404"/>
@@ -35984,7 +40218,7 @@
       </w:pPr>
     </w:lvl>
   </w:abstractNum>
-  <w:abstractNum w:abstractNumId="91" w15:restartNumberingAfterBreak="0">
+  <w:abstractNum w:abstractNumId="97" w15:restartNumberingAfterBreak="0">
     <w:nsid w:val="7D382894"/>
     <w:multiLevelType w:val="multilevel"/>
     <w:tmpl w:val="C9D469F8"/>
@@ -36133,7 +40367,7 @@
       </w:rPr>
     </w:lvl>
   </w:abstractNum>
-  <w:abstractNum w:abstractNumId="92" w15:restartNumberingAfterBreak="0">
+  <w:abstractNum w:abstractNumId="98" w15:restartNumberingAfterBreak="0">
     <w:nsid w:val="7E457D2D"/>
     <w:multiLevelType w:val="multilevel"/>
     <w:tmpl w:val="E932B7E2"/>
@@ -36250,7 +40484,7 @@
       </w:pPr>
     </w:lvl>
   </w:abstractNum>
-  <w:abstractNum w:abstractNumId="93" w15:restartNumberingAfterBreak="0">
+  <w:abstractNum w:abstractNumId="99" w15:restartNumberingAfterBreak="0">
     <w:nsid w:val="7F3E50A0"/>
     <w:multiLevelType w:val="multilevel"/>
     <w:tmpl w:val="B1721038"/>
@@ -36364,286 +40598,304 @@
     </w:lvl>
   </w:abstractNum>
   <w:num w:numId="1" w16cid:durableId="158083236">
-    <w:abstractNumId w:val="38"/>
+    <w:abstractNumId w:val="40"/>
   </w:num>
   <w:num w:numId="2" w16cid:durableId="529144488">
+    <w:abstractNumId w:val="50"/>
+  </w:num>
+  <w:num w:numId="3" w16cid:durableId="985864439">
+    <w:abstractNumId w:val="58"/>
+  </w:num>
+  <w:num w:numId="4" w16cid:durableId="1966503130">
+    <w:abstractNumId w:val="49"/>
+  </w:num>
+  <w:num w:numId="5" w16cid:durableId="291133526">
+    <w:abstractNumId w:val="83"/>
+  </w:num>
+  <w:num w:numId="6" w16cid:durableId="1261990489">
+    <w:abstractNumId w:val="33"/>
+  </w:num>
+  <w:num w:numId="7" w16cid:durableId="1044672783">
+    <w:abstractNumId w:val="13"/>
+  </w:num>
+  <w:num w:numId="8" w16cid:durableId="2087065718">
+    <w:abstractNumId w:val="24"/>
+  </w:num>
+  <w:num w:numId="9" w16cid:durableId="694648035">
+    <w:abstractNumId w:val="25"/>
+  </w:num>
+  <w:num w:numId="10" w16cid:durableId="135925933">
+    <w:abstractNumId w:val="53"/>
+  </w:num>
+  <w:num w:numId="11" w16cid:durableId="322858553">
+    <w:abstractNumId w:val="76"/>
+  </w:num>
+  <w:num w:numId="12" w16cid:durableId="2039500327">
+    <w:abstractNumId w:val="60"/>
+  </w:num>
+  <w:num w:numId="13" w16cid:durableId="1638994479">
     <w:abstractNumId w:val="48"/>
   </w:num>
-  <w:num w:numId="3" w16cid:durableId="985864439">
-    <w:abstractNumId w:val="55"/>
+  <w:num w:numId="14" w16cid:durableId="611132294">
+    <w:abstractNumId w:val="74"/>
   </w:num>
-  <w:num w:numId="4" w16cid:durableId="1966503130">
-    <w:abstractNumId w:val="47"/>
-  </w:num>
-  <w:num w:numId="5" w16cid:durableId="291133526">
-    <w:abstractNumId w:val="78"/>
-  </w:num>
-  <w:num w:numId="6" w16cid:durableId="1261990489">
-    <w:abstractNumId w:val="31"/>
-  </w:num>
-  <w:num w:numId="7" w16cid:durableId="1044672783">
+  <w:num w:numId="15" w16cid:durableId="1502696910">
     <w:abstractNumId w:val="12"/>
   </w:num>
-  <w:num w:numId="8" w16cid:durableId="2087065718">
-    <w:abstractNumId w:val="22"/>
-  </w:num>
-  <w:num w:numId="9" w16cid:durableId="694648035">
-    <w:abstractNumId w:val="23"/>
-  </w:num>
-  <w:num w:numId="10" w16cid:durableId="135925933">
-    <w:abstractNumId w:val="51"/>
-  </w:num>
-  <w:num w:numId="11" w16cid:durableId="322858553">
-    <w:abstractNumId w:val="71"/>
-  </w:num>
-  <w:num w:numId="12" w16cid:durableId="2039500327">
-    <w:abstractNumId w:val="57"/>
-  </w:num>
-  <w:num w:numId="13" w16cid:durableId="1638994479">
-    <w:abstractNumId w:val="46"/>
-  </w:num>
-  <w:num w:numId="14" w16cid:durableId="611132294">
-    <w:abstractNumId w:val="69"/>
-  </w:num>
-  <w:num w:numId="15" w16cid:durableId="1502696910">
-    <w:abstractNumId w:val="11"/>
-  </w:num>
   <w:num w:numId="16" w16cid:durableId="1361468693">
-    <w:abstractNumId w:val="8"/>
+    <w:abstractNumId w:val="9"/>
   </w:num>
   <w:num w:numId="17" w16cid:durableId="1209223121">
-    <w:abstractNumId w:val="63"/>
+    <w:abstractNumId w:val="67"/>
   </w:num>
   <w:num w:numId="18" w16cid:durableId="2077166094">
-    <w:abstractNumId w:val="76"/>
+    <w:abstractNumId w:val="81"/>
   </w:num>
   <w:num w:numId="19" w16cid:durableId="2012294837">
-    <w:abstractNumId w:val="83"/>
+    <w:abstractNumId w:val="88"/>
   </w:num>
   <w:num w:numId="20" w16cid:durableId="421799258">
     <w:abstractNumId w:val="0"/>
   </w:num>
   <w:num w:numId="21" w16cid:durableId="513417683">
-    <w:abstractNumId w:val="34"/>
+    <w:abstractNumId w:val="36"/>
   </w:num>
   <w:num w:numId="22" w16cid:durableId="221991281">
-    <w:abstractNumId w:val="75"/>
+    <w:abstractNumId w:val="80"/>
   </w:num>
   <w:num w:numId="23" w16cid:durableId="1269461183">
+    <w:abstractNumId w:val="39"/>
+  </w:num>
+  <w:num w:numId="24" w16cid:durableId="1529641051">
     <w:abstractNumId w:val="37"/>
   </w:num>
-  <w:num w:numId="24" w16cid:durableId="1529641051">
+  <w:num w:numId="25" w16cid:durableId="660082007">
+    <w:abstractNumId w:val="47"/>
+  </w:num>
+  <w:num w:numId="26" w16cid:durableId="948703284">
+    <w:abstractNumId w:val="87"/>
+  </w:num>
+  <w:num w:numId="27" w16cid:durableId="1273512437">
+    <w:abstractNumId w:val="77"/>
+  </w:num>
+  <w:num w:numId="28" w16cid:durableId="176816386">
+    <w:abstractNumId w:val="18"/>
+  </w:num>
+  <w:num w:numId="29" w16cid:durableId="1876231247">
+    <w:abstractNumId w:val="79"/>
+  </w:num>
+  <w:num w:numId="30" w16cid:durableId="1077365962">
+    <w:abstractNumId w:val="44"/>
+  </w:num>
+  <w:num w:numId="31" w16cid:durableId="980308494">
+    <w:abstractNumId w:val="28"/>
+  </w:num>
+  <w:num w:numId="32" w16cid:durableId="465777247">
+    <w:abstractNumId w:val="78"/>
+  </w:num>
+  <w:num w:numId="33" w16cid:durableId="1766148355">
+    <w:abstractNumId w:val="22"/>
+  </w:num>
+  <w:num w:numId="34" w16cid:durableId="536740012">
+    <w:abstractNumId w:val="27"/>
+  </w:num>
+  <w:num w:numId="35" w16cid:durableId="1391463438">
+    <w:abstractNumId w:val="45"/>
+  </w:num>
+  <w:num w:numId="36" w16cid:durableId="1705714743">
+    <w:abstractNumId w:val="38"/>
+  </w:num>
+  <w:num w:numId="37" w16cid:durableId="1421488045">
+    <w:abstractNumId w:val="19"/>
+  </w:num>
+  <w:num w:numId="38" w16cid:durableId="667054674">
+    <w:abstractNumId w:val="51"/>
+  </w:num>
+  <w:num w:numId="39" w16cid:durableId="379978135">
+    <w:abstractNumId w:val="7"/>
+  </w:num>
+  <w:num w:numId="40" w16cid:durableId="1533684058">
+    <w:abstractNumId w:val="16"/>
+  </w:num>
+  <w:num w:numId="41" w16cid:durableId="631785532">
+    <w:abstractNumId w:val="96"/>
+  </w:num>
+  <w:num w:numId="42" w16cid:durableId="461922920">
+    <w:abstractNumId w:val="68"/>
+  </w:num>
+  <w:num w:numId="43" w16cid:durableId="27724876">
+    <w:abstractNumId w:val="10"/>
+  </w:num>
+  <w:num w:numId="44" w16cid:durableId="37440476">
+    <w:abstractNumId w:val="85"/>
+  </w:num>
+  <w:num w:numId="45" w16cid:durableId="1824734325">
+    <w:abstractNumId w:val="98"/>
+  </w:num>
+  <w:num w:numId="46" w16cid:durableId="910895877">
     <w:abstractNumId w:val="35"/>
   </w:num>
-  <w:num w:numId="25" w16cid:durableId="660082007">
-    <w:abstractNumId w:val="45"/>
+  <w:num w:numId="47" w16cid:durableId="1525746444">
+    <w:abstractNumId w:val="29"/>
   </w:num>
-  <w:num w:numId="26" w16cid:durableId="948703284">
-    <w:abstractNumId w:val="82"/>
+  <w:num w:numId="48" w16cid:durableId="1173380643">
+    <w:abstractNumId w:val="99"/>
   </w:num>
-  <w:num w:numId="27" w16cid:durableId="1273512437">
-    <w:abstractNumId w:val="72"/>
+  <w:num w:numId="49" w16cid:durableId="1016493822">
+    <w:abstractNumId w:val="11"/>
   </w:num>
-  <w:num w:numId="28" w16cid:durableId="176816386">
-    <w:abstractNumId w:val="17"/>
+  <w:num w:numId="50" w16cid:durableId="1696299181">
+    <w:abstractNumId w:val="43"/>
   </w:num>
-  <w:num w:numId="29" w16cid:durableId="1876231247">
-    <w:abstractNumId w:val="74"/>
+  <w:num w:numId="51" w16cid:durableId="746728993">
+    <w:abstractNumId w:val="55"/>
   </w:num>
-  <w:num w:numId="30" w16cid:durableId="1077365962">
+  <w:num w:numId="52" w16cid:durableId="570384289">
+    <w:abstractNumId w:val="71"/>
+  </w:num>
+  <w:num w:numId="53" w16cid:durableId="1639335715">
+    <w:abstractNumId w:val="92"/>
+  </w:num>
+  <w:num w:numId="54" w16cid:durableId="1514225295">
+    <w:abstractNumId w:val="59"/>
+  </w:num>
+  <w:num w:numId="55" w16cid:durableId="1909997207">
+    <w:abstractNumId w:val="32"/>
+  </w:num>
+  <w:num w:numId="56" w16cid:durableId="503784011">
     <w:abstractNumId w:val="42"/>
   </w:num>
-  <w:num w:numId="31" w16cid:durableId="980308494">
-    <w:abstractNumId w:val="26"/>
-  </w:num>
-  <w:num w:numId="32" w16cid:durableId="465777247">
-    <w:abstractNumId w:val="73"/>
-  </w:num>
-  <w:num w:numId="33" w16cid:durableId="1766148355">
-    <w:abstractNumId w:val="20"/>
-  </w:num>
-  <w:num w:numId="34" w16cid:durableId="536740012">
-    <w:abstractNumId w:val="25"/>
-  </w:num>
-  <w:num w:numId="35" w16cid:durableId="1391463438">
-    <w:abstractNumId w:val="43"/>
-  </w:num>
-  <w:num w:numId="36" w16cid:durableId="1705714743">
-    <w:abstractNumId w:val="36"/>
-  </w:num>
-  <w:num w:numId="37" w16cid:durableId="1421488045">
-    <w:abstractNumId w:val="18"/>
-  </w:num>
-  <w:num w:numId="38" w16cid:durableId="667054674">
-    <w:abstractNumId w:val="49"/>
-  </w:num>
-  <w:num w:numId="39" w16cid:durableId="379978135">
-    <w:abstractNumId w:val="6"/>
-  </w:num>
-  <w:num w:numId="40" w16cid:durableId="1533684058">
-    <w:abstractNumId w:val="15"/>
-  </w:num>
-  <w:num w:numId="41" w16cid:durableId="631785532">
-    <w:abstractNumId w:val="90"/>
-  </w:num>
-  <w:num w:numId="42" w16cid:durableId="461922920">
-    <w:abstractNumId w:val="64"/>
-  </w:num>
-  <w:num w:numId="43" w16cid:durableId="27724876">
-    <w:abstractNumId w:val="9"/>
-  </w:num>
-  <w:num w:numId="44" w16cid:durableId="37440476">
-    <w:abstractNumId w:val="80"/>
-  </w:num>
-  <w:num w:numId="45" w16cid:durableId="1824734325">
-    <w:abstractNumId w:val="92"/>
-  </w:num>
-  <w:num w:numId="46" w16cid:durableId="910895877">
-    <w:abstractNumId w:val="33"/>
-  </w:num>
-  <w:num w:numId="47" w16cid:durableId="1525746444">
-    <w:abstractNumId w:val="27"/>
-  </w:num>
-  <w:num w:numId="48" w16cid:durableId="1173380643">
-    <w:abstractNumId w:val="93"/>
-  </w:num>
-  <w:num w:numId="49" w16cid:durableId="1016493822">
-    <w:abstractNumId w:val="10"/>
-  </w:num>
-  <w:num w:numId="50" w16cid:durableId="1696299181">
-    <w:abstractNumId w:val="41"/>
-  </w:num>
-  <w:num w:numId="51" w16cid:durableId="746728993">
-    <w:abstractNumId w:val="53"/>
-  </w:num>
-  <w:num w:numId="52" w16cid:durableId="570384289">
-    <w:abstractNumId w:val="67"/>
-  </w:num>
-  <w:num w:numId="53" w16cid:durableId="1639335715">
-    <w:abstractNumId w:val="86"/>
-  </w:num>
-  <w:num w:numId="54" w16cid:durableId="1514225295">
-    <w:abstractNumId w:val="56"/>
-  </w:num>
-  <w:num w:numId="55" w16cid:durableId="1909997207">
-    <w:abstractNumId w:val="30"/>
-  </w:num>
-  <w:num w:numId="56" w16cid:durableId="503784011">
-    <w:abstractNumId w:val="40"/>
-  </w:num>
   <w:num w:numId="57" w16cid:durableId="190074496">
-    <w:abstractNumId w:val="65"/>
+    <w:abstractNumId w:val="69"/>
   </w:num>
   <w:num w:numId="58" w16cid:durableId="770013045">
-    <w:abstractNumId w:val="50"/>
+    <w:abstractNumId w:val="52"/>
   </w:num>
   <w:num w:numId="59" w16cid:durableId="1883590825">
     <w:abstractNumId w:val="4"/>
   </w:num>
   <w:num w:numId="60" w16cid:durableId="1464884560">
-    <w:abstractNumId w:val="28"/>
+    <w:abstractNumId w:val="30"/>
   </w:num>
   <w:num w:numId="61" w16cid:durableId="1651858558">
-    <w:abstractNumId w:val="24"/>
+    <w:abstractNumId w:val="26"/>
   </w:num>
   <w:num w:numId="62" w16cid:durableId="1056930823">
-    <w:abstractNumId w:val="29"/>
+    <w:abstractNumId w:val="31"/>
   </w:num>
   <w:num w:numId="63" w16cid:durableId="1953245501">
-    <w:abstractNumId w:val="77"/>
+    <w:abstractNumId w:val="82"/>
   </w:num>
   <w:num w:numId="64" w16cid:durableId="989216731">
-    <w:abstractNumId w:val="52"/>
+    <w:abstractNumId w:val="54"/>
   </w:num>
   <w:num w:numId="65" w16cid:durableId="1708792742">
-    <w:abstractNumId w:val="85"/>
+    <w:abstractNumId w:val="91"/>
   </w:num>
   <w:num w:numId="66" w16cid:durableId="124472027">
-    <w:abstractNumId w:val="68"/>
+    <w:abstractNumId w:val="73"/>
   </w:num>
   <w:num w:numId="67" w16cid:durableId="1751654450">
-    <w:abstractNumId w:val="91"/>
+    <w:abstractNumId w:val="97"/>
   </w:num>
   <w:num w:numId="68" w16cid:durableId="597063080">
-    <w:abstractNumId w:val="59"/>
+    <w:abstractNumId w:val="63"/>
   </w:num>
   <w:num w:numId="69" w16cid:durableId="1021056070">
     <w:abstractNumId w:val="1"/>
   </w:num>
   <w:num w:numId="70" w16cid:durableId="2109690328">
-    <w:abstractNumId w:val="81"/>
+    <w:abstractNumId w:val="86"/>
   </w:num>
   <w:num w:numId="71" w16cid:durableId="558978281">
     <w:abstractNumId w:val="3"/>
   </w:num>
   <w:num w:numId="72" w16cid:durableId="2144885831">
-    <w:abstractNumId w:val="32"/>
+    <w:abstractNumId w:val="34"/>
   </w:num>
   <w:num w:numId="73" w16cid:durableId="1367364369">
-    <w:abstractNumId w:val="84"/>
+    <w:abstractNumId w:val="90"/>
   </w:num>
   <w:num w:numId="74" w16cid:durableId="154105400">
     <w:abstractNumId w:val="2"/>
   </w:num>
   <w:num w:numId="75" w16cid:durableId="1533377916">
-    <w:abstractNumId w:val="16"/>
+    <w:abstractNumId w:val="17"/>
   </w:num>
   <w:num w:numId="76" w16cid:durableId="1460799331">
-    <w:abstractNumId w:val="54"/>
+    <w:abstractNumId w:val="57"/>
   </w:num>
   <w:num w:numId="77" w16cid:durableId="1361660961">
-    <w:abstractNumId w:val="13"/>
+    <w:abstractNumId w:val="14"/>
   </w:num>
   <w:num w:numId="78" w16cid:durableId="1552575991">
+    <w:abstractNumId w:val="65"/>
+  </w:num>
+  <w:num w:numId="79" w16cid:durableId="1312977766">
+    <w:abstractNumId w:val="70"/>
+  </w:num>
+  <w:num w:numId="80" w16cid:durableId="1347055969">
+    <w:abstractNumId w:val="66"/>
+  </w:num>
+  <w:num w:numId="81" w16cid:durableId="1342588584">
+    <w:abstractNumId w:val="15"/>
+  </w:num>
+  <w:num w:numId="82" w16cid:durableId="1130636393">
+    <w:abstractNumId w:val="75"/>
+  </w:num>
+  <w:num w:numId="83" w16cid:durableId="235668832">
+    <w:abstractNumId w:val="93"/>
+  </w:num>
+  <w:num w:numId="84" w16cid:durableId="132480286">
+    <w:abstractNumId w:val="62"/>
+  </w:num>
+  <w:num w:numId="85" w16cid:durableId="147866505">
+    <w:abstractNumId w:val="46"/>
+  </w:num>
+  <w:num w:numId="86" w16cid:durableId="712192772">
+    <w:abstractNumId w:val="21"/>
+  </w:num>
+  <w:num w:numId="87" w16cid:durableId="430013009">
+    <w:abstractNumId w:val="23"/>
+  </w:num>
+  <w:num w:numId="88" w16cid:durableId="667253412">
+    <w:abstractNumId w:val="94"/>
+  </w:num>
+  <w:num w:numId="89" w16cid:durableId="1268806253">
+    <w:abstractNumId w:val="41"/>
+  </w:num>
+  <w:num w:numId="90" w16cid:durableId="1351025189">
+    <w:abstractNumId w:val="8"/>
+  </w:num>
+  <w:num w:numId="91" w16cid:durableId="245189333">
+    <w:abstractNumId w:val="95"/>
+  </w:num>
+  <w:num w:numId="92" w16cid:durableId="2016226138">
+    <w:abstractNumId w:val="6"/>
+  </w:num>
+  <w:num w:numId="93" w16cid:durableId="1477260723">
+    <w:abstractNumId w:val="84"/>
+  </w:num>
+  <w:num w:numId="94" w16cid:durableId="336269983">
+    <w:abstractNumId w:val="64"/>
+  </w:num>
+  <w:num w:numId="95" w16cid:durableId="72318322">
+    <w:abstractNumId w:val="5"/>
+  </w:num>
+  <w:num w:numId="96" w16cid:durableId="774060805">
     <w:abstractNumId w:val="61"/>
   </w:num>
-  <w:num w:numId="79" w16cid:durableId="1312977766">
-    <w:abstractNumId w:val="66"/>
+  <w:num w:numId="97" w16cid:durableId="666707486">
+    <w:abstractNumId w:val="72"/>
   </w:num>
-  <w:num w:numId="80" w16cid:durableId="1347055969">
-    <w:abstractNumId w:val="62"/>
+  <w:num w:numId="98" w16cid:durableId="920599361">
+    <w:abstractNumId w:val="20"/>
   </w:num>
-  <w:num w:numId="81" w16cid:durableId="1342588584">
-    <w:abstractNumId w:val="14"/>
-  </w:num>
-  <w:num w:numId="82" w16cid:durableId="1130636393">
-    <w:abstractNumId w:val="70"/>
-  </w:num>
-  <w:num w:numId="83" w16cid:durableId="235668832">
-    <w:abstractNumId w:val="87"/>
-  </w:num>
-  <w:num w:numId="84" w16cid:durableId="132480286">
-    <w:abstractNumId w:val="58"/>
-  </w:num>
-  <w:num w:numId="85" w16cid:durableId="147866505">
-    <w:abstractNumId w:val="44"/>
-  </w:num>
-  <w:num w:numId="86" w16cid:durableId="712192772">
-    <w:abstractNumId w:val="19"/>
-  </w:num>
-  <w:num w:numId="87" w16cid:durableId="430013009">
-    <w:abstractNumId w:val="21"/>
-  </w:num>
-  <w:num w:numId="88" w16cid:durableId="667253412">
-    <w:abstractNumId w:val="88"/>
-  </w:num>
-  <w:num w:numId="89" w16cid:durableId="1268806253">
-    <w:abstractNumId w:val="39"/>
-  </w:num>
-  <w:num w:numId="90" w16cid:durableId="1351025189">
-    <w:abstractNumId w:val="7"/>
-  </w:num>
-  <w:num w:numId="91" w16cid:durableId="245189333">
+  <w:num w:numId="99" w16cid:durableId="437875237">
     <w:abstractNumId w:val="89"/>
   </w:num>
-  <w:num w:numId="92" w16cid:durableId="2016226138">
-    <w:abstractNumId w:val="5"/>
-  </w:num>
-  <w:num w:numId="93" w16cid:durableId="1477260723">
-    <w:abstractNumId w:val="79"/>
-  </w:num>
-  <w:num w:numId="94" w16cid:durableId="336269983">
-    <w:abstractNumId w:val="60"/>
+  <w:num w:numId="100" w16cid:durableId="738213392">
+    <w:abstractNumId w:val="56"/>
   </w:num>
 </w:numbering>
 </file>
@@ -37048,7 +41300,7 @@
   <w:style w:type="paragraph" w:default="1" w:styleId="Normal">
     <w:name w:val="Normal"/>
     <w:qFormat/>
-    <w:rsid w:val="00767990"/>
+    <w:rsid w:val="004647EB"/>
   </w:style>
   <w:style w:type="paragraph" w:styleId="Heading1">
     <w:name w:val="heading 1"/>
